--- a/结题材料/测试分析报告_基于CNN的车牌识别系统.docx
+++ b/结题材料/测试分析报告_基于CNN的车牌识别系统.docx
@@ -132,7 +132,7 @@
         <w:rPr>
           <w:rFonts w:hint="eastAsia"/>
         </w:rPr>
-        <w:t>指导老师：赵振刚</w:t>
+        <w:t>指导老师：Gavin</w:t>
       </w:r>
     </w:p>
     <w:p>
@@ -157,12 +157,22 @@
         </w:rPr>
         <w:t>：</w:t>
       </w:r>
+      <w:proofErr w:type="spellStart"/>
       <w:r>
         <w:rPr>
           <w:rFonts w:hint="eastAsia"/>
         </w:rPr>
-        <w:t>厉天然</w:t>
+        <w:t>ltr</w:t>
       </w:r>
+      <w:proofErr w:type="spellEnd"/>
+      <w:r>
+        <w:t xml:space="preserve"> </w:t>
+      </w:r>
+      <w:r>
+        <w:t xml:space="preserve"> </w:t>
+      </w:r>
+      <w:bookmarkStart w:id="1" w:name="_GoBack"/>
+      <w:bookmarkEnd w:id="1"/>
     </w:p>
     <w:p>
       <w:pPr>
@@ -987,7 +997,7 @@
       <w:pPr>
         <w:pStyle w:val="2"/>
       </w:pPr>
-      <w:bookmarkStart w:id="1" w:name="_Toc13781138"/>
+      <w:bookmarkStart w:id="2" w:name="_Toc13781138"/>
       <w:r>
         <w:rPr>
           <w:rFonts w:hint="eastAsia"/>
@@ -1001,13 +1011,13 @@
         </w:rPr>
         <w:t>功能测试</w:t>
       </w:r>
-      <w:bookmarkEnd w:id="1"/>
+      <w:bookmarkEnd w:id="2"/>
     </w:p>
     <w:p>
       <w:pPr>
         <w:pStyle w:val="3"/>
       </w:pPr>
-      <w:bookmarkStart w:id="2" w:name="_Toc13781139"/>
+      <w:bookmarkStart w:id="3" w:name="_Toc13781139"/>
       <w:r>
         <w:rPr>
           <w:rFonts w:hint="eastAsia"/>
@@ -1020,7 +1030,7 @@
         </w:rPr>
         <w:t>功能描述</w:t>
       </w:r>
-      <w:bookmarkEnd w:id="2"/>
+      <w:bookmarkEnd w:id="3"/>
     </w:p>
     <w:p>
       <w:r>
@@ -1081,11 +1091,11 @@
             <v:path o:extrusionok="f" gradientshapeok="t" o:connecttype="rect"/>
             <o:lock v:ext="edit" aspectratio="t"/>
           </v:shapetype>
-          <v:shape id="对象 5" o:spid="_x0000_i1025" type="#_x0000_t75" style="width:210.55pt;height:269pt;mso-position-horizontal-relative:page;mso-position-vertical-relative:page" o:ole="">
+          <v:shape id="对象 5" o:spid="_x0000_i1025" type="#_x0000_t75" style="width:210.75pt;height:269.25pt;mso-position-horizontal-relative:page;mso-position-vertical-relative:page" o:ole="">
             <v:fill o:detectmouseclick="t"/>
             <v:imagedata r:id="rId7" o:title=""/>
           </v:shape>
-          <o:OLEObject Type="Embed" ProgID="Visio.Drawing.15" ShapeID="对象 5" DrawAspect="Content" ObjectID="_1624477414" r:id="rId8">
+          <o:OLEObject Type="Embed" ProgID="Visio.Drawing.15" ShapeID="对象 5" DrawAspect="Content" ObjectID="_1625929479" r:id="rId8">
             <o:FieldCodes>\* MERGEFORMAT</o:FieldCodes>
           </o:OLEObject>
         </w:object>
@@ -1143,7 +1153,7 @@
       <w:pPr>
         <w:pStyle w:val="3"/>
       </w:pPr>
-      <w:bookmarkStart w:id="3" w:name="_Toc13781140"/>
+      <w:bookmarkStart w:id="4" w:name="_Toc13781140"/>
       <w:r>
         <w:rPr>
           <w:rFonts w:hint="eastAsia"/>
@@ -1156,7 +1166,7 @@
         </w:rPr>
         <w:t>黑盒测试</w:t>
       </w:r>
-      <w:bookmarkEnd w:id="3"/>
+      <w:bookmarkEnd w:id="4"/>
     </w:p>
     <w:p>
       <w:r>
@@ -1170,7 +1180,7 @@
       <w:pPr>
         <w:pStyle w:val="4"/>
       </w:pPr>
-      <w:bookmarkStart w:id="4" w:name="_Toc13781141"/>
+      <w:bookmarkStart w:id="5" w:name="_Toc13781141"/>
       <w:r>
         <w:rPr>
           <w:rFonts w:hint="eastAsia"/>
@@ -1183,7 +1193,7 @@
         </w:rPr>
         <w:t>测试环境</w:t>
       </w:r>
-      <w:bookmarkEnd w:id="4"/>
+      <w:bookmarkEnd w:id="5"/>
     </w:p>
     <w:p>
       <w:r>
@@ -1213,15 +1223,20 @@
         </w:rPr>
         <w:t>8.1、</w:t>
       </w:r>
+      <w:proofErr w:type="spellStart"/>
       <w:r>
-        <w:t>PyCharm Community 2018.3.3 x64</w:t>
+        <w:t>PyCharm</w:t>
+      </w:r>
+      <w:proofErr w:type="spellEnd"/>
+      <w:r>
+        <w:t xml:space="preserve"> Community 2018.3.3 x64</w:t>
       </w:r>
     </w:p>
     <w:p>
       <w:pPr>
         <w:pStyle w:val="4"/>
       </w:pPr>
-      <w:bookmarkStart w:id="5" w:name="_Toc13781142"/>
+      <w:bookmarkStart w:id="6" w:name="_Toc13781142"/>
       <w:r>
         <w:rPr>
           <w:rFonts w:hint="eastAsia"/>
@@ -1234,3232 +1249,6 @@
           <w:rFonts w:hint="eastAsia"/>
         </w:rPr>
         <w:t>打开图片</w:t>
-      </w:r>
-      <w:bookmarkEnd w:id="5"/>
-    </w:p>
-    <w:tbl>
-      <w:tblPr>
-        <w:tblStyle w:val="a7"/>
-        <w:tblW w:w="8522" w:type="dxa"/>
-        <w:tblLayout w:type="fixed"/>
-        <w:tblLook w:val="04A0" w:firstRow="1" w:lastRow="0" w:firstColumn="1" w:lastColumn="0" w:noHBand="0" w:noVBand="1"/>
-      </w:tblPr>
-      <w:tblGrid>
-        <w:gridCol w:w="2701"/>
-        <w:gridCol w:w="1560"/>
-        <w:gridCol w:w="4261"/>
-      </w:tblGrid>
-      <w:tr>
-        <w:tc>
-          <w:tcPr>
-            <w:tcW w:w="2701" w:type="dxa"/>
-          </w:tcPr>
-          <w:p>
-            <w:r>
-              <w:rPr>
-                <w:rFonts w:hint="eastAsia"/>
-              </w:rPr>
-              <w:t>测试用例号</w:t>
-            </w:r>
-          </w:p>
-        </w:tc>
-        <w:tc>
-          <w:tcPr>
-            <w:tcW w:w="5821" w:type="dxa"/>
-            <w:gridSpan w:val="2"/>
-          </w:tcPr>
-          <w:p>
-            <w:r>
-              <w:rPr>
-                <w:rFonts w:hint="eastAsia"/>
-              </w:rPr>
-              <w:t>001</w:t>
-            </w:r>
-          </w:p>
-        </w:tc>
-      </w:tr>
-      <w:tr>
-        <w:tc>
-          <w:tcPr>
-            <w:tcW w:w="2701" w:type="dxa"/>
-          </w:tcPr>
-          <w:p>
-            <w:r>
-              <w:rPr>
-                <w:rFonts w:hint="eastAsia"/>
-              </w:rPr>
-              <w:t>测试用例</w:t>
-            </w:r>
-          </w:p>
-        </w:tc>
-        <w:tc>
-          <w:tcPr>
-            <w:tcW w:w="5821" w:type="dxa"/>
-            <w:gridSpan w:val="2"/>
-          </w:tcPr>
-          <w:p>
-            <w:r>
-              <w:rPr>
-                <w:rFonts w:hint="eastAsia"/>
-              </w:rPr>
-              <w:t>不含车牌图片</w:t>
-            </w:r>
-          </w:p>
-        </w:tc>
-      </w:tr>
-      <w:tr>
-        <w:tc>
-          <w:tcPr>
-            <w:tcW w:w="2701" w:type="dxa"/>
-          </w:tcPr>
-          <w:p>
-            <w:r>
-              <w:rPr>
-                <w:rFonts w:hint="eastAsia"/>
-              </w:rPr>
-              <w:t>程序输出</w:t>
-            </w:r>
-          </w:p>
-        </w:tc>
-        <w:tc>
-          <w:tcPr>
-            <w:tcW w:w="5821" w:type="dxa"/>
-            <w:gridSpan w:val="2"/>
-          </w:tcPr>
-          <w:p>
-            <w:r>
-              <w:rPr>
-                <w:rFonts w:hint="eastAsia"/>
-              </w:rPr>
-              <w:t>无</w:t>
-            </w:r>
-          </w:p>
-        </w:tc>
-      </w:tr>
-      <w:tr>
-        <w:tc>
-          <w:tcPr>
-            <w:tcW w:w="2701" w:type="dxa"/>
-          </w:tcPr>
-          <w:p>
-            <w:r>
-              <w:rPr>
-                <w:rFonts w:hint="eastAsia"/>
-              </w:rPr>
-              <w:t>是否符合预期结果</w:t>
-            </w:r>
-          </w:p>
-        </w:tc>
-        <w:tc>
-          <w:tcPr>
-            <w:tcW w:w="5821" w:type="dxa"/>
-            <w:gridSpan w:val="2"/>
-          </w:tcPr>
-          <w:p>
-            <w:r>
-              <w:rPr>
-                <w:rFonts w:hint="eastAsia"/>
-              </w:rPr>
-              <w:t>是</w:t>
-            </w:r>
-          </w:p>
-        </w:tc>
-      </w:tr>
-      <w:tr>
-        <w:tc>
-          <w:tcPr>
-            <w:tcW w:w="2701" w:type="dxa"/>
-          </w:tcPr>
-          <w:p>
-            <w:r>
-              <w:rPr>
-                <w:rFonts w:hint="eastAsia"/>
-              </w:rPr>
-              <w:t>错误等级</w:t>
-            </w:r>
-            <w:r>
-              <w:rPr>
-                <w:rFonts w:hint="eastAsia"/>
-              </w:rPr>
-              <w:t>(</w:t>
-            </w:r>
-            <w:r>
-              <w:rPr>
-                <w:rFonts w:hint="eastAsia"/>
-              </w:rPr>
-              <w:t>轻微</w:t>
-            </w:r>
-            <w:r>
-              <w:rPr>
-                <w:rFonts w:hint="eastAsia"/>
-              </w:rPr>
-              <w:t>/</w:t>
-            </w:r>
-            <w:r>
-              <w:rPr>
-                <w:rFonts w:hint="eastAsia"/>
-              </w:rPr>
-              <w:t>主要</w:t>
-            </w:r>
-            <w:r>
-              <w:rPr>
-                <w:rFonts w:hint="eastAsia"/>
-              </w:rPr>
-              <w:t>/</w:t>
-            </w:r>
-            <w:r>
-              <w:rPr>
-                <w:rFonts w:hint="eastAsia"/>
-              </w:rPr>
-              <w:t>致命</w:t>
-            </w:r>
-            <w:r>
-              <w:rPr>
-                <w:rFonts w:hint="eastAsia"/>
-              </w:rPr>
-              <w:t>)</w:t>
-            </w:r>
-          </w:p>
-        </w:tc>
-        <w:tc>
-          <w:tcPr>
-            <w:tcW w:w="5821" w:type="dxa"/>
-            <w:gridSpan w:val="2"/>
-          </w:tcPr>
-          <w:p/>
-        </w:tc>
-      </w:tr>
-      <w:tr>
-        <w:tc>
-          <w:tcPr>
-            <w:tcW w:w="8522" w:type="dxa"/>
-            <w:gridSpan w:val="3"/>
-          </w:tcPr>
-          <w:p>
-            <w:r>
-              <w:rPr>
-                <w:rFonts w:hint="eastAsia"/>
-              </w:rPr>
-              <w:t>备注：</w:t>
-            </w:r>
-          </w:p>
-        </w:tc>
-      </w:tr>
-      <w:tr>
-        <w:tc>
-          <w:tcPr>
-            <w:tcW w:w="4261" w:type="dxa"/>
-            <w:gridSpan w:val="2"/>
-          </w:tcPr>
-          <w:p>
-            <w:r>
-              <w:rPr>
-                <w:rFonts w:hint="eastAsia"/>
-              </w:rPr>
-              <w:t>测试时间：</w:t>
-            </w:r>
-            <w:r>
-              <w:rPr>
-                <w:rFonts w:hint="eastAsia"/>
-              </w:rPr>
-              <w:t>20190622</w:t>
-            </w:r>
-          </w:p>
-        </w:tc>
-        <w:tc>
-          <w:tcPr>
-            <w:tcW w:w="4261" w:type="dxa"/>
-          </w:tcPr>
-          <w:p>
-            <w:r>
-              <w:rPr>
-                <w:rFonts w:hint="eastAsia"/>
-              </w:rPr>
-              <w:t>测试人：厉天然</w:t>
-            </w:r>
-          </w:p>
-        </w:tc>
-      </w:tr>
-    </w:tbl>
-    <w:p/>
-    <w:tbl>
-      <w:tblPr>
-        <w:tblStyle w:val="a7"/>
-        <w:tblW w:w="8522" w:type="dxa"/>
-        <w:tblLayout w:type="fixed"/>
-        <w:tblLook w:val="04A0" w:firstRow="1" w:lastRow="0" w:firstColumn="1" w:lastColumn="0" w:noHBand="0" w:noVBand="1"/>
-      </w:tblPr>
-      <w:tblGrid>
-        <w:gridCol w:w="2701"/>
-        <w:gridCol w:w="1560"/>
-        <w:gridCol w:w="4261"/>
-      </w:tblGrid>
-      <w:tr>
-        <w:tc>
-          <w:tcPr>
-            <w:tcW w:w="2701" w:type="dxa"/>
-          </w:tcPr>
-          <w:p>
-            <w:r>
-              <w:rPr>
-                <w:rFonts w:hint="eastAsia"/>
-              </w:rPr>
-              <w:t>测试用例号</w:t>
-            </w:r>
-          </w:p>
-        </w:tc>
-        <w:tc>
-          <w:tcPr>
-            <w:tcW w:w="5821" w:type="dxa"/>
-            <w:gridSpan w:val="2"/>
-          </w:tcPr>
-          <w:p>
-            <w:r>
-              <w:rPr>
-                <w:rFonts w:hint="eastAsia"/>
-              </w:rPr>
-              <w:t>002</w:t>
-            </w:r>
-          </w:p>
-        </w:tc>
-      </w:tr>
-      <w:tr>
-        <w:tc>
-          <w:tcPr>
-            <w:tcW w:w="2701" w:type="dxa"/>
-          </w:tcPr>
-          <w:p>
-            <w:r>
-              <w:rPr>
-                <w:rFonts w:hint="eastAsia"/>
-              </w:rPr>
-              <w:t>测试用例</w:t>
-            </w:r>
-          </w:p>
-        </w:tc>
-        <w:tc>
-          <w:tcPr>
-            <w:tcW w:w="5821" w:type="dxa"/>
-            <w:gridSpan w:val="2"/>
-          </w:tcPr>
-          <w:p>
-            <w:r>
-              <w:rPr>
-                <w:rFonts w:hint="eastAsia"/>
-              </w:rPr>
-              <w:t>不含车牌图片</w:t>
-            </w:r>
-          </w:p>
-        </w:tc>
-      </w:tr>
-      <w:tr>
-        <w:tc>
-          <w:tcPr>
-            <w:tcW w:w="2701" w:type="dxa"/>
-          </w:tcPr>
-          <w:p>
-            <w:r>
-              <w:rPr>
-                <w:rFonts w:hint="eastAsia"/>
-              </w:rPr>
-              <w:t>程序输出</w:t>
-            </w:r>
-          </w:p>
-        </w:tc>
-        <w:tc>
-          <w:tcPr>
-            <w:tcW w:w="5821" w:type="dxa"/>
-            <w:gridSpan w:val="2"/>
-          </w:tcPr>
-          <w:p>
-            <w:r>
-              <w:rPr>
-                <w:rFonts w:hint="eastAsia"/>
-              </w:rPr>
-              <w:t>无</w:t>
-            </w:r>
-          </w:p>
-        </w:tc>
-      </w:tr>
-      <w:tr>
-        <w:tc>
-          <w:tcPr>
-            <w:tcW w:w="2701" w:type="dxa"/>
-          </w:tcPr>
-          <w:p>
-            <w:r>
-              <w:rPr>
-                <w:rFonts w:hint="eastAsia"/>
-              </w:rPr>
-              <w:t>是否符合预期结果</w:t>
-            </w:r>
-          </w:p>
-        </w:tc>
-        <w:tc>
-          <w:tcPr>
-            <w:tcW w:w="5821" w:type="dxa"/>
-            <w:gridSpan w:val="2"/>
-          </w:tcPr>
-          <w:p>
-            <w:r>
-              <w:rPr>
-                <w:rFonts w:hint="eastAsia"/>
-              </w:rPr>
-              <w:t>是</w:t>
-            </w:r>
-          </w:p>
-        </w:tc>
-      </w:tr>
-      <w:tr>
-        <w:tc>
-          <w:tcPr>
-            <w:tcW w:w="2701" w:type="dxa"/>
-          </w:tcPr>
-          <w:p>
-            <w:r>
-              <w:rPr>
-                <w:rFonts w:hint="eastAsia"/>
-              </w:rPr>
-              <w:t>错误等级</w:t>
-            </w:r>
-            <w:r>
-              <w:rPr>
-                <w:rFonts w:hint="eastAsia"/>
-              </w:rPr>
-              <w:t>(</w:t>
-            </w:r>
-            <w:r>
-              <w:rPr>
-                <w:rFonts w:hint="eastAsia"/>
-              </w:rPr>
-              <w:t>轻微</w:t>
-            </w:r>
-            <w:r>
-              <w:rPr>
-                <w:rFonts w:hint="eastAsia"/>
-              </w:rPr>
-              <w:t>/</w:t>
-            </w:r>
-            <w:r>
-              <w:rPr>
-                <w:rFonts w:hint="eastAsia"/>
-              </w:rPr>
-              <w:t>主要</w:t>
-            </w:r>
-            <w:r>
-              <w:rPr>
-                <w:rFonts w:hint="eastAsia"/>
-              </w:rPr>
-              <w:t>/</w:t>
-            </w:r>
-            <w:r>
-              <w:rPr>
-                <w:rFonts w:hint="eastAsia"/>
-              </w:rPr>
-              <w:t>致命</w:t>
-            </w:r>
-            <w:r>
-              <w:rPr>
-                <w:rFonts w:hint="eastAsia"/>
-              </w:rPr>
-              <w:t>)</w:t>
-            </w:r>
-          </w:p>
-        </w:tc>
-        <w:tc>
-          <w:tcPr>
-            <w:tcW w:w="5821" w:type="dxa"/>
-            <w:gridSpan w:val="2"/>
-          </w:tcPr>
-          <w:p/>
-        </w:tc>
-      </w:tr>
-      <w:tr>
-        <w:tc>
-          <w:tcPr>
-            <w:tcW w:w="8522" w:type="dxa"/>
-            <w:gridSpan w:val="3"/>
-          </w:tcPr>
-          <w:p>
-            <w:r>
-              <w:rPr>
-                <w:rFonts w:hint="eastAsia"/>
-              </w:rPr>
-              <w:t>备注：</w:t>
-            </w:r>
-          </w:p>
-        </w:tc>
-      </w:tr>
-      <w:tr>
-        <w:tc>
-          <w:tcPr>
-            <w:tcW w:w="4261" w:type="dxa"/>
-            <w:gridSpan w:val="2"/>
-          </w:tcPr>
-          <w:p>
-            <w:r>
-              <w:rPr>
-                <w:rFonts w:hint="eastAsia"/>
-              </w:rPr>
-              <w:t>测试时间：</w:t>
-            </w:r>
-            <w:r>
-              <w:rPr>
-                <w:rFonts w:hint="eastAsia"/>
-              </w:rPr>
-              <w:t>20190622</w:t>
-            </w:r>
-          </w:p>
-        </w:tc>
-        <w:tc>
-          <w:tcPr>
-            <w:tcW w:w="4261" w:type="dxa"/>
-          </w:tcPr>
-          <w:p>
-            <w:r>
-              <w:rPr>
-                <w:rFonts w:hint="eastAsia"/>
-              </w:rPr>
-              <w:t>测试人：厉天然</w:t>
-            </w:r>
-          </w:p>
-        </w:tc>
-      </w:tr>
-    </w:tbl>
-    <w:p/>
-    <w:tbl>
-      <w:tblPr>
-        <w:tblStyle w:val="a7"/>
-        <w:tblW w:w="8522" w:type="dxa"/>
-        <w:tblLayout w:type="fixed"/>
-        <w:tblLook w:val="04A0" w:firstRow="1" w:lastRow="0" w:firstColumn="1" w:lastColumn="0" w:noHBand="0" w:noVBand="1"/>
-      </w:tblPr>
-      <w:tblGrid>
-        <w:gridCol w:w="2701"/>
-        <w:gridCol w:w="1560"/>
-        <w:gridCol w:w="4261"/>
-      </w:tblGrid>
-      <w:tr>
-        <w:tc>
-          <w:tcPr>
-            <w:tcW w:w="2701" w:type="dxa"/>
-          </w:tcPr>
-          <w:p>
-            <w:r>
-              <w:rPr>
-                <w:rFonts w:hint="eastAsia"/>
-              </w:rPr>
-              <w:t>测试用例号</w:t>
-            </w:r>
-          </w:p>
-        </w:tc>
-        <w:tc>
-          <w:tcPr>
-            <w:tcW w:w="5821" w:type="dxa"/>
-            <w:gridSpan w:val="2"/>
-          </w:tcPr>
-          <w:p>
-            <w:r>
-              <w:rPr>
-                <w:rFonts w:hint="eastAsia"/>
-              </w:rPr>
-              <w:t>003</w:t>
-            </w:r>
-          </w:p>
-        </w:tc>
-      </w:tr>
-      <w:tr>
-        <w:tc>
-          <w:tcPr>
-            <w:tcW w:w="2701" w:type="dxa"/>
-          </w:tcPr>
-          <w:p>
-            <w:r>
-              <w:rPr>
-                <w:rFonts w:hint="eastAsia"/>
-              </w:rPr>
-              <w:t>测试用例</w:t>
-            </w:r>
-          </w:p>
-        </w:tc>
-        <w:tc>
-          <w:tcPr>
-            <w:tcW w:w="5821" w:type="dxa"/>
-            <w:gridSpan w:val="2"/>
-          </w:tcPr>
-          <w:p>
-            <w:r>
-              <w:rPr>
-                <w:rFonts w:hint="eastAsia"/>
-              </w:rPr>
-              <w:t>含车牌图片但车牌倾斜，车牌区域很小</w:t>
-            </w:r>
-          </w:p>
-        </w:tc>
-      </w:tr>
-      <w:tr>
-        <w:tc>
-          <w:tcPr>
-            <w:tcW w:w="2701" w:type="dxa"/>
-          </w:tcPr>
-          <w:p>
-            <w:r>
-              <w:rPr>
-                <w:rFonts w:hint="eastAsia"/>
-              </w:rPr>
-              <w:t>程序输出</w:t>
-            </w:r>
-          </w:p>
-        </w:tc>
-        <w:tc>
-          <w:tcPr>
-            <w:tcW w:w="5821" w:type="dxa"/>
-            <w:gridSpan w:val="2"/>
-          </w:tcPr>
-          <w:p>
-            <w:r>
-              <w:rPr>
-                <w:rFonts w:hint="eastAsia"/>
-              </w:rPr>
-              <w:t>无</w:t>
-            </w:r>
-          </w:p>
-        </w:tc>
-      </w:tr>
-      <w:tr>
-        <w:tc>
-          <w:tcPr>
-            <w:tcW w:w="2701" w:type="dxa"/>
-          </w:tcPr>
-          <w:p>
-            <w:r>
-              <w:rPr>
-                <w:rFonts w:hint="eastAsia"/>
-              </w:rPr>
-              <w:t>是否符合预期结果</w:t>
-            </w:r>
-          </w:p>
-        </w:tc>
-        <w:tc>
-          <w:tcPr>
-            <w:tcW w:w="5821" w:type="dxa"/>
-            <w:gridSpan w:val="2"/>
-          </w:tcPr>
-          <w:p>
-            <w:r>
-              <w:rPr>
-                <w:rFonts w:hint="eastAsia"/>
-              </w:rPr>
-              <w:t>否</w:t>
-            </w:r>
-          </w:p>
-        </w:tc>
-      </w:tr>
-      <w:tr>
-        <w:tc>
-          <w:tcPr>
-            <w:tcW w:w="2701" w:type="dxa"/>
-          </w:tcPr>
-          <w:p>
-            <w:r>
-              <w:rPr>
-                <w:rFonts w:hint="eastAsia"/>
-              </w:rPr>
-              <w:t>错误等级</w:t>
-            </w:r>
-            <w:r>
-              <w:rPr>
-                <w:rFonts w:hint="eastAsia"/>
-              </w:rPr>
-              <w:t>(</w:t>
-            </w:r>
-            <w:r>
-              <w:rPr>
-                <w:rFonts w:hint="eastAsia"/>
-              </w:rPr>
-              <w:t>轻微</w:t>
-            </w:r>
-            <w:r>
-              <w:rPr>
-                <w:rFonts w:hint="eastAsia"/>
-              </w:rPr>
-              <w:t>/</w:t>
-            </w:r>
-            <w:r>
-              <w:rPr>
-                <w:rFonts w:hint="eastAsia"/>
-              </w:rPr>
-              <w:t>主要</w:t>
-            </w:r>
-            <w:r>
-              <w:rPr>
-                <w:rFonts w:hint="eastAsia"/>
-              </w:rPr>
-              <w:t>/</w:t>
-            </w:r>
-            <w:r>
-              <w:rPr>
-                <w:rFonts w:hint="eastAsia"/>
-              </w:rPr>
-              <w:t>致命</w:t>
-            </w:r>
-            <w:r>
-              <w:rPr>
-                <w:rFonts w:hint="eastAsia"/>
-              </w:rPr>
-              <w:t>)</w:t>
-            </w:r>
-          </w:p>
-        </w:tc>
-        <w:tc>
-          <w:tcPr>
-            <w:tcW w:w="5821" w:type="dxa"/>
-            <w:gridSpan w:val="2"/>
-          </w:tcPr>
-          <w:p>
-            <w:r>
-              <w:rPr>
-                <w:rFonts w:hint="eastAsia"/>
-              </w:rPr>
-              <w:t>轻微</w:t>
-            </w:r>
-          </w:p>
-        </w:tc>
-      </w:tr>
-      <w:tr>
-        <w:tc>
-          <w:tcPr>
-            <w:tcW w:w="8522" w:type="dxa"/>
-            <w:gridSpan w:val="3"/>
-          </w:tcPr>
-          <w:p>
-            <w:r>
-              <w:rPr>
-                <w:rFonts w:hint="eastAsia"/>
-              </w:rPr>
-              <w:t>备注：无法识别</w:t>
-            </w:r>
-          </w:p>
-        </w:tc>
-      </w:tr>
-      <w:tr>
-        <w:tc>
-          <w:tcPr>
-            <w:tcW w:w="4261" w:type="dxa"/>
-            <w:gridSpan w:val="2"/>
-          </w:tcPr>
-          <w:p>
-            <w:r>
-              <w:rPr>
-                <w:rFonts w:hint="eastAsia"/>
-              </w:rPr>
-              <w:t>测试时间：</w:t>
-            </w:r>
-            <w:r>
-              <w:rPr>
-                <w:rFonts w:hint="eastAsia"/>
-              </w:rPr>
-              <w:t>20190622</w:t>
-            </w:r>
-          </w:p>
-        </w:tc>
-        <w:tc>
-          <w:tcPr>
-            <w:tcW w:w="4261" w:type="dxa"/>
-          </w:tcPr>
-          <w:p>
-            <w:r>
-              <w:rPr>
-                <w:rFonts w:hint="eastAsia"/>
-              </w:rPr>
-              <w:t>测试人：厉天然</w:t>
-            </w:r>
-          </w:p>
-        </w:tc>
-      </w:tr>
-    </w:tbl>
-    <w:p/>
-    <w:tbl>
-      <w:tblPr>
-        <w:tblStyle w:val="a7"/>
-        <w:tblW w:w="8522" w:type="dxa"/>
-        <w:tblLayout w:type="fixed"/>
-        <w:tblLook w:val="04A0" w:firstRow="1" w:lastRow="0" w:firstColumn="1" w:lastColumn="0" w:noHBand="0" w:noVBand="1"/>
-      </w:tblPr>
-      <w:tblGrid>
-        <w:gridCol w:w="2701"/>
-        <w:gridCol w:w="1560"/>
-        <w:gridCol w:w="4261"/>
-      </w:tblGrid>
-      <w:tr>
-        <w:tc>
-          <w:tcPr>
-            <w:tcW w:w="2701" w:type="dxa"/>
-          </w:tcPr>
-          <w:p>
-            <w:r>
-              <w:rPr>
-                <w:rFonts w:hint="eastAsia"/>
-              </w:rPr>
-              <w:t>测试用例号</w:t>
-            </w:r>
-          </w:p>
-        </w:tc>
-        <w:tc>
-          <w:tcPr>
-            <w:tcW w:w="5821" w:type="dxa"/>
-            <w:gridSpan w:val="2"/>
-          </w:tcPr>
-          <w:p>
-            <w:r>
-              <w:rPr>
-                <w:rFonts w:hint="eastAsia"/>
-              </w:rPr>
-              <w:t>004</w:t>
-            </w:r>
-          </w:p>
-        </w:tc>
-      </w:tr>
-      <w:tr>
-        <w:tc>
-          <w:tcPr>
-            <w:tcW w:w="2701" w:type="dxa"/>
-          </w:tcPr>
-          <w:p>
-            <w:r>
-              <w:rPr>
-                <w:rFonts w:hint="eastAsia"/>
-              </w:rPr>
-              <w:t>测试用例</w:t>
-            </w:r>
-          </w:p>
-        </w:tc>
-        <w:tc>
-          <w:tcPr>
-            <w:tcW w:w="5821" w:type="dxa"/>
-            <w:gridSpan w:val="2"/>
-          </w:tcPr>
-          <w:p>
-            <w:r>
-              <w:rPr>
-                <w:rFonts w:hint="eastAsia"/>
-              </w:rPr>
-              <w:t>含车牌图片但模糊，肉眼难以辨别</w:t>
-            </w:r>
-          </w:p>
-        </w:tc>
-      </w:tr>
-      <w:tr>
-        <w:tc>
-          <w:tcPr>
-            <w:tcW w:w="2701" w:type="dxa"/>
-          </w:tcPr>
-          <w:p>
-            <w:r>
-              <w:rPr>
-                <w:rFonts w:hint="eastAsia"/>
-              </w:rPr>
-              <w:t>程序输出</w:t>
-            </w:r>
-          </w:p>
-        </w:tc>
-        <w:tc>
-          <w:tcPr>
-            <w:tcW w:w="5821" w:type="dxa"/>
-            <w:gridSpan w:val="2"/>
-          </w:tcPr>
-          <w:p>
-            <w:r>
-              <w:rPr>
-                <w:rFonts w:hint="eastAsia"/>
-              </w:rPr>
-              <w:t>无</w:t>
-            </w:r>
-          </w:p>
-        </w:tc>
-      </w:tr>
-      <w:tr>
-        <w:tc>
-          <w:tcPr>
-            <w:tcW w:w="2701" w:type="dxa"/>
-          </w:tcPr>
-          <w:p>
-            <w:r>
-              <w:rPr>
-                <w:rFonts w:hint="eastAsia"/>
-              </w:rPr>
-              <w:t>是否符合预期结果</w:t>
-            </w:r>
-          </w:p>
-        </w:tc>
-        <w:tc>
-          <w:tcPr>
-            <w:tcW w:w="5821" w:type="dxa"/>
-            <w:gridSpan w:val="2"/>
-          </w:tcPr>
-          <w:p>
-            <w:r>
-              <w:rPr>
-                <w:rFonts w:hint="eastAsia"/>
-              </w:rPr>
-              <w:t>否</w:t>
-            </w:r>
-          </w:p>
-        </w:tc>
-      </w:tr>
-      <w:tr>
-        <w:tc>
-          <w:tcPr>
-            <w:tcW w:w="2701" w:type="dxa"/>
-          </w:tcPr>
-          <w:p>
-            <w:r>
-              <w:rPr>
-                <w:rFonts w:hint="eastAsia"/>
-              </w:rPr>
-              <w:t>错误等级</w:t>
-            </w:r>
-            <w:r>
-              <w:rPr>
-                <w:rFonts w:hint="eastAsia"/>
-              </w:rPr>
-              <w:t>(</w:t>
-            </w:r>
-            <w:r>
-              <w:rPr>
-                <w:rFonts w:hint="eastAsia"/>
-              </w:rPr>
-              <w:t>轻微</w:t>
-            </w:r>
-            <w:r>
-              <w:rPr>
-                <w:rFonts w:hint="eastAsia"/>
-              </w:rPr>
-              <w:t>/</w:t>
-            </w:r>
-            <w:r>
-              <w:rPr>
-                <w:rFonts w:hint="eastAsia"/>
-              </w:rPr>
-              <w:t>主要</w:t>
-            </w:r>
-            <w:r>
-              <w:rPr>
-                <w:rFonts w:hint="eastAsia"/>
-              </w:rPr>
-              <w:t>/</w:t>
-            </w:r>
-            <w:r>
-              <w:rPr>
-                <w:rFonts w:hint="eastAsia"/>
-              </w:rPr>
-              <w:t>致命</w:t>
-            </w:r>
-            <w:r>
-              <w:rPr>
-                <w:rFonts w:hint="eastAsia"/>
-              </w:rPr>
-              <w:t>)</w:t>
-            </w:r>
-          </w:p>
-        </w:tc>
-        <w:tc>
-          <w:tcPr>
-            <w:tcW w:w="5821" w:type="dxa"/>
-            <w:gridSpan w:val="2"/>
-          </w:tcPr>
-          <w:p>
-            <w:r>
-              <w:rPr>
-                <w:rFonts w:hint="eastAsia"/>
-              </w:rPr>
-              <w:t>轻微</w:t>
-            </w:r>
-          </w:p>
-        </w:tc>
-      </w:tr>
-      <w:tr>
-        <w:tc>
-          <w:tcPr>
-            <w:tcW w:w="8522" w:type="dxa"/>
-            <w:gridSpan w:val="3"/>
-          </w:tcPr>
-          <w:p>
-            <w:r>
-              <w:rPr>
-                <w:rFonts w:hint="eastAsia"/>
-              </w:rPr>
-              <w:t>备注：车牌图片模糊</w:t>
-            </w:r>
-          </w:p>
-        </w:tc>
-      </w:tr>
-      <w:tr>
-        <w:tc>
-          <w:tcPr>
-            <w:tcW w:w="4261" w:type="dxa"/>
-            <w:gridSpan w:val="2"/>
-          </w:tcPr>
-          <w:p>
-            <w:r>
-              <w:rPr>
-                <w:rFonts w:hint="eastAsia"/>
-              </w:rPr>
-              <w:t>测试时间：</w:t>
-            </w:r>
-            <w:r>
-              <w:rPr>
-                <w:rFonts w:hint="eastAsia"/>
-              </w:rPr>
-              <w:t>20190622</w:t>
-            </w:r>
-          </w:p>
-        </w:tc>
-        <w:tc>
-          <w:tcPr>
-            <w:tcW w:w="4261" w:type="dxa"/>
-          </w:tcPr>
-          <w:p>
-            <w:r>
-              <w:rPr>
-                <w:rFonts w:hint="eastAsia"/>
-              </w:rPr>
-              <w:t>测试人：厉天然</w:t>
-            </w:r>
-          </w:p>
-        </w:tc>
-      </w:tr>
-    </w:tbl>
-    <w:p/>
-    <w:tbl>
-      <w:tblPr>
-        <w:tblStyle w:val="a7"/>
-        <w:tblW w:w="8522" w:type="dxa"/>
-        <w:tblLayout w:type="fixed"/>
-        <w:tblLook w:val="04A0" w:firstRow="1" w:lastRow="0" w:firstColumn="1" w:lastColumn="0" w:noHBand="0" w:noVBand="1"/>
-      </w:tblPr>
-      <w:tblGrid>
-        <w:gridCol w:w="2701"/>
-        <w:gridCol w:w="1560"/>
-        <w:gridCol w:w="4261"/>
-      </w:tblGrid>
-      <w:tr>
-        <w:tc>
-          <w:tcPr>
-            <w:tcW w:w="2701" w:type="dxa"/>
-          </w:tcPr>
-          <w:p>
-            <w:r>
-              <w:rPr>
-                <w:rFonts w:hint="eastAsia"/>
-              </w:rPr>
-              <w:t>测试用例号</w:t>
-            </w:r>
-          </w:p>
-        </w:tc>
-        <w:tc>
-          <w:tcPr>
-            <w:tcW w:w="5821" w:type="dxa"/>
-            <w:gridSpan w:val="2"/>
-          </w:tcPr>
-          <w:p>
-            <w:r>
-              <w:rPr>
-                <w:rFonts w:hint="eastAsia"/>
-              </w:rPr>
-              <w:t>005</w:t>
-            </w:r>
-          </w:p>
-        </w:tc>
-      </w:tr>
-      <w:tr>
-        <w:tc>
-          <w:tcPr>
-            <w:tcW w:w="2701" w:type="dxa"/>
-          </w:tcPr>
-          <w:p>
-            <w:r>
-              <w:rPr>
-                <w:rFonts w:hint="eastAsia"/>
-              </w:rPr>
-              <w:t>测试用例</w:t>
-            </w:r>
-          </w:p>
-        </w:tc>
-        <w:tc>
-          <w:tcPr>
-            <w:tcW w:w="5821" w:type="dxa"/>
-            <w:gridSpan w:val="2"/>
-          </w:tcPr>
-          <w:p>
-            <w:r>
-              <w:rPr>
-                <w:rFonts w:hint="eastAsia"/>
-              </w:rPr>
-              <w:t>含车牌图片</w:t>
-            </w:r>
-          </w:p>
-        </w:tc>
-      </w:tr>
-      <w:tr>
-        <w:tc>
-          <w:tcPr>
-            <w:tcW w:w="2701" w:type="dxa"/>
-          </w:tcPr>
-          <w:p>
-            <w:r>
-              <w:rPr>
-                <w:rFonts w:hint="eastAsia"/>
-              </w:rPr>
-              <w:t>程序输出</w:t>
-            </w:r>
-          </w:p>
-        </w:tc>
-        <w:tc>
-          <w:tcPr>
-            <w:tcW w:w="5821" w:type="dxa"/>
-            <w:gridSpan w:val="2"/>
-          </w:tcPr>
-          <w:p>
-            <w:r>
-              <w:rPr>
-                <w:rFonts w:hint="eastAsia"/>
-              </w:rPr>
-              <w:t>与车牌号码一致</w:t>
-            </w:r>
-          </w:p>
-        </w:tc>
-      </w:tr>
-      <w:tr>
-        <w:tc>
-          <w:tcPr>
-            <w:tcW w:w="2701" w:type="dxa"/>
-          </w:tcPr>
-          <w:p>
-            <w:r>
-              <w:rPr>
-                <w:rFonts w:hint="eastAsia"/>
-              </w:rPr>
-              <w:t>是否符合预期结果</w:t>
-            </w:r>
-          </w:p>
-        </w:tc>
-        <w:tc>
-          <w:tcPr>
-            <w:tcW w:w="5821" w:type="dxa"/>
-            <w:gridSpan w:val="2"/>
-          </w:tcPr>
-          <w:p>
-            <w:r>
-              <w:rPr>
-                <w:rFonts w:hint="eastAsia"/>
-              </w:rPr>
-              <w:t>是</w:t>
-            </w:r>
-          </w:p>
-        </w:tc>
-      </w:tr>
-      <w:tr>
-        <w:tc>
-          <w:tcPr>
-            <w:tcW w:w="2701" w:type="dxa"/>
-          </w:tcPr>
-          <w:p>
-            <w:r>
-              <w:rPr>
-                <w:rFonts w:hint="eastAsia"/>
-              </w:rPr>
-              <w:t>错误等级</w:t>
-            </w:r>
-            <w:r>
-              <w:rPr>
-                <w:rFonts w:hint="eastAsia"/>
-              </w:rPr>
-              <w:t>(</w:t>
-            </w:r>
-            <w:r>
-              <w:rPr>
-                <w:rFonts w:hint="eastAsia"/>
-              </w:rPr>
-              <w:t>轻微</w:t>
-            </w:r>
-            <w:r>
-              <w:rPr>
-                <w:rFonts w:hint="eastAsia"/>
-              </w:rPr>
-              <w:t>/</w:t>
-            </w:r>
-            <w:r>
-              <w:rPr>
-                <w:rFonts w:hint="eastAsia"/>
-              </w:rPr>
-              <w:t>主要</w:t>
-            </w:r>
-            <w:r>
-              <w:rPr>
-                <w:rFonts w:hint="eastAsia"/>
-              </w:rPr>
-              <w:t>/</w:t>
-            </w:r>
-            <w:r>
-              <w:rPr>
-                <w:rFonts w:hint="eastAsia"/>
-              </w:rPr>
-              <w:t>致命</w:t>
-            </w:r>
-            <w:r>
-              <w:rPr>
-                <w:rFonts w:hint="eastAsia"/>
-              </w:rPr>
-              <w:t>)</w:t>
-            </w:r>
-          </w:p>
-        </w:tc>
-        <w:tc>
-          <w:tcPr>
-            <w:tcW w:w="5821" w:type="dxa"/>
-            <w:gridSpan w:val="2"/>
-          </w:tcPr>
-          <w:p/>
-        </w:tc>
-      </w:tr>
-      <w:tr>
-        <w:tc>
-          <w:tcPr>
-            <w:tcW w:w="8522" w:type="dxa"/>
-            <w:gridSpan w:val="3"/>
-          </w:tcPr>
-          <w:p>
-            <w:r>
-              <w:rPr>
-                <w:rFonts w:hint="eastAsia"/>
-              </w:rPr>
-              <w:t>备注：</w:t>
-            </w:r>
-          </w:p>
-        </w:tc>
-      </w:tr>
-      <w:tr>
-        <w:tc>
-          <w:tcPr>
-            <w:tcW w:w="4261" w:type="dxa"/>
-            <w:gridSpan w:val="2"/>
-          </w:tcPr>
-          <w:p>
-            <w:r>
-              <w:rPr>
-                <w:rFonts w:hint="eastAsia"/>
-              </w:rPr>
-              <w:t>测试时间：</w:t>
-            </w:r>
-            <w:r>
-              <w:rPr>
-                <w:rFonts w:hint="eastAsia"/>
-              </w:rPr>
-              <w:t>20190622</w:t>
-            </w:r>
-          </w:p>
-        </w:tc>
-        <w:tc>
-          <w:tcPr>
-            <w:tcW w:w="4261" w:type="dxa"/>
-          </w:tcPr>
-          <w:p>
-            <w:r>
-              <w:rPr>
-                <w:rFonts w:hint="eastAsia"/>
-              </w:rPr>
-              <w:t>测试人：厉天然</w:t>
-            </w:r>
-          </w:p>
-        </w:tc>
-      </w:tr>
-    </w:tbl>
-    <w:p/>
-    <w:tbl>
-      <w:tblPr>
-        <w:tblStyle w:val="a7"/>
-        <w:tblW w:w="8522" w:type="dxa"/>
-        <w:tblLayout w:type="fixed"/>
-        <w:tblLook w:val="04A0" w:firstRow="1" w:lastRow="0" w:firstColumn="1" w:lastColumn="0" w:noHBand="0" w:noVBand="1"/>
-      </w:tblPr>
-      <w:tblGrid>
-        <w:gridCol w:w="2701"/>
-        <w:gridCol w:w="1560"/>
-        <w:gridCol w:w="4261"/>
-      </w:tblGrid>
-      <w:tr>
-        <w:tc>
-          <w:tcPr>
-            <w:tcW w:w="2701" w:type="dxa"/>
-          </w:tcPr>
-          <w:p>
-            <w:r>
-              <w:rPr>
-                <w:rFonts w:hint="eastAsia"/>
-              </w:rPr>
-              <w:lastRenderedPageBreak/>
-              <w:t>测试用例号</w:t>
-            </w:r>
-          </w:p>
-        </w:tc>
-        <w:tc>
-          <w:tcPr>
-            <w:tcW w:w="5821" w:type="dxa"/>
-            <w:gridSpan w:val="2"/>
-          </w:tcPr>
-          <w:p>
-            <w:r>
-              <w:rPr>
-                <w:rFonts w:hint="eastAsia"/>
-              </w:rPr>
-              <w:t>006</w:t>
-            </w:r>
-          </w:p>
-        </w:tc>
-      </w:tr>
-      <w:tr>
-        <w:tc>
-          <w:tcPr>
-            <w:tcW w:w="2701" w:type="dxa"/>
-          </w:tcPr>
-          <w:p>
-            <w:r>
-              <w:rPr>
-                <w:rFonts w:hint="eastAsia"/>
-              </w:rPr>
-              <w:t>测试用例</w:t>
-            </w:r>
-          </w:p>
-        </w:tc>
-        <w:tc>
-          <w:tcPr>
-            <w:tcW w:w="5821" w:type="dxa"/>
-            <w:gridSpan w:val="2"/>
-          </w:tcPr>
-          <w:p>
-            <w:r>
-              <w:rPr>
-                <w:rFonts w:hint="eastAsia"/>
-              </w:rPr>
-              <w:t>含车牌图片</w:t>
-            </w:r>
-          </w:p>
-        </w:tc>
-      </w:tr>
-      <w:tr>
-        <w:tc>
-          <w:tcPr>
-            <w:tcW w:w="2701" w:type="dxa"/>
-          </w:tcPr>
-          <w:p>
-            <w:r>
-              <w:rPr>
-                <w:rFonts w:hint="eastAsia"/>
-              </w:rPr>
-              <w:t>程序输出</w:t>
-            </w:r>
-          </w:p>
-        </w:tc>
-        <w:tc>
-          <w:tcPr>
-            <w:tcW w:w="5821" w:type="dxa"/>
-            <w:gridSpan w:val="2"/>
-          </w:tcPr>
-          <w:p>
-            <w:r>
-              <w:rPr>
-                <w:rFonts w:hint="eastAsia"/>
-              </w:rPr>
-              <w:t>与车牌号码一致</w:t>
-            </w:r>
-          </w:p>
-        </w:tc>
-      </w:tr>
-      <w:tr>
-        <w:tc>
-          <w:tcPr>
-            <w:tcW w:w="2701" w:type="dxa"/>
-          </w:tcPr>
-          <w:p>
-            <w:r>
-              <w:rPr>
-                <w:rFonts w:hint="eastAsia"/>
-              </w:rPr>
-              <w:t>是否符合预期结果</w:t>
-            </w:r>
-          </w:p>
-        </w:tc>
-        <w:tc>
-          <w:tcPr>
-            <w:tcW w:w="5821" w:type="dxa"/>
-            <w:gridSpan w:val="2"/>
-          </w:tcPr>
-          <w:p>
-            <w:r>
-              <w:rPr>
-                <w:rFonts w:hint="eastAsia"/>
-              </w:rPr>
-              <w:t>是</w:t>
-            </w:r>
-          </w:p>
-        </w:tc>
-      </w:tr>
-      <w:tr>
-        <w:tc>
-          <w:tcPr>
-            <w:tcW w:w="2701" w:type="dxa"/>
-          </w:tcPr>
-          <w:p>
-            <w:r>
-              <w:rPr>
-                <w:rFonts w:hint="eastAsia"/>
-              </w:rPr>
-              <w:t>错误等级</w:t>
-            </w:r>
-            <w:r>
-              <w:rPr>
-                <w:rFonts w:hint="eastAsia"/>
-              </w:rPr>
-              <w:t>(</w:t>
-            </w:r>
-            <w:r>
-              <w:rPr>
-                <w:rFonts w:hint="eastAsia"/>
-              </w:rPr>
-              <w:t>轻微</w:t>
-            </w:r>
-            <w:r>
-              <w:rPr>
-                <w:rFonts w:hint="eastAsia"/>
-              </w:rPr>
-              <w:t>/</w:t>
-            </w:r>
-            <w:r>
-              <w:rPr>
-                <w:rFonts w:hint="eastAsia"/>
-              </w:rPr>
-              <w:t>主要</w:t>
-            </w:r>
-            <w:r>
-              <w:rPr>
-                <w:rFonts w:hint="eastAsia"/>
-              </w:rPr>
-              <w:t>/</w:t>
-            </w:r>
-            <w:r>
-              <w:rPr>
-                <w:rFonts w:hint="eastAsia"/>
-              </w:rPr>
-              <w:t>致命</w:t>
-            </w:r>
-            <w:r>
-              <w:rPr>
-                <w:rFonts w:hint="eastAsia"/>
-              </w:rPr>
-              <w:t>)</w:t>
-            </w:r>
-          </w:p>
-        </w:tc>
-        <w:tc>
-          <w:tcPr>
-            <w:tcW w:w="5821" w:type="dxa"/>
-            <w:gridSpan w:val="2"/>
-          </w:tcPr>
-          <w:p/>
-        </w:tc>
-      </w:tr>
-      <w:tr>
-        <w:tc>
-          <w:tcPr>
-            <w:tcW w:w="8522" w:type="dxa"/>
-            <w:gridSpan w:val="3"/>
-          </w:tcPr>
-          <w:p>
-            <w:r>
-              <w:rPr>
-                <w:rFonts w:hint="eastAsia"/>
-              </w:rPr>
-              <w:t>备注：</w:t>
-            </w:r>
-          </w:p>
-        </w:tc>
-      </w:tr>
-      <w:tr>
-        <w:tc>
-          <w:tcPr>
-            <w:tcW w:w="4261" w:type="dxa"/>
-            <w:gridSpan w:val="2"/>
-          </w:tcPr>
-          <w:p>
-            <w:r>
-              <w:rPr>
-                <w:rFonts w:hint="eastAsia"/>
-              </w:rPr>
-              <w:t>测试时间：</w:t>
-            </w:r>
-            <w:r>
-              <w:rPr>
-                <w:rFonts w:hint="eastAsia"/>
-              </w:rPr>
-              <w:t>20190622</w:t>
-            </w:r>
-          </w:p>
-        </w:tc>
-        <w:tc>
-          <w:tcPr>
-            <w:tcW w:w="4261" w:type="dxa"/>
-          </w:tcPr>
-          <w:p>
-            <w:r>
-              <w:rPr>
-                <w:rFonts w:hint="eastAsia"/>
-              </w:rPr>
-              <w:t>测试人：厉天然</w:t>
-            </w:r>
-          </w:p>
-        </w:tc>
-      </w:tr>
-    </w:tbl>
-    <w:p/>
-    <w:tbl>
-      <w:tblPr>
-        <w:tblStyle w:val="a7"/>
-        <w:tblW w:w="8522" w:type="dxa"/>
-        <w:tblLayout w:type="fixed"/>
-        <w:tblLook w:val="04A0" w:firstRow="1" w:lastRow="0" w:firstColumn="1" w:lastColumn="0" w:noHBand="0" w:noVBand="1"/>
-      </w:tblPr>
-      <w:tblGrid>
-        <w:gridCol w:w="2701"/>
-        <w:gridCol w:w="1560"/>
-        <w:gridCol w:w="4261"/>
-      </w:tblGrid>
-      <w:tr>
-        <w:tc>
-          <w:tcPr>
-            <w:tcW w:w="2701" w:type="dxa"/>
-          </w:tcPr>
-          <w:p>
-            <w:r>
-              <w:rPr>
-                <w:rFonts w:hint="eastAsia"/>
-              </w:rPr>
-              <w:t>测试用例号</w:t>
-            </w:r>
-          </w:p>
-        </w:tc>
-        <w:tc>
-          <w:tcPr>
-            <w:tcW w:w="5821" w:type="dxa"/>
-            <w:gridSpan w:val="2"/>
-          </w:tcPr>
-          <w:p>
-            <w:r>
-              <w:rPr>
-                <w:rFonts w:hint="eastAsia"/>
-              </w:rPr>
-              <w:t>007</w:t>
-            </w:r>
-          </w:p>
-        </w:tc>
-      </w:tr>
-      <w:tr>
-        <w:tc>
-          <w:tcPr>
-            <w:tcW w:w="2701" w:type="dxa"/>
-          </w:tcPr>
-          <w:p>
-            <w:r>
-              <w:rPr>
-                <w:rFonts w:hint="eastAsia"/>
-              </w:rPr>
-              <w:t>测试用例</w:t>
-            </w:r>
-          </w:p>
-        </w:tc>
-        <w:tc>
-          <w:tcPr>
-            <w:tcW w:w="5821" w:type="dxa"/>
-            <w:gridSpan w:val="2"/>
-          </w:tcPr>
-          <w:p>
-            <w:r>
-              <w:rPr>
-                <w:rFonts w:hint="eastAsia"/>
-              </w:rPr>
-              <w:t>含车牌图片</w:t>
-            </w:r>
-          </w:p>
-        </w:tc>
-      </w:tr>
-      <w:tr>
-        <w:tc>
-          <w:tcPr>
-            <w:tcW w:w="2701" w:type="dxa"/>
-          </w:tcPr>
-          <w:p>
-            <w:r>
-              <w:rPr>
-                <w:rFonts w:hint="eastAsia"/>
-              </w:rPr>
-              <w:t>程序输出</w:t>
-            </w:r>
-          </w:p>
-        </w:tc>
-        <w:tc>
-          <w:tcPr>
-            <w:tcW w:w="5821" w:type="dxa"/>
-            <w:gridSpan w:val="2"/>
-          </w:tcPr>
-          <w:p>
-            <w:r>
-              <w:rPr>
-                <w:rFonts w:hint="eastAsia"/>
-              </w:rPr>
-              <w:t>与车牌号码一致</w:t>
-            </w:r>
-          </w:p>
-        </w:tc>
-      </w:tr>
-      <w:tr>
-        <w:tc>
-          <w:tcPr>
-            <w:tcW w:w="2701" w:type="dxa"/>
-          </w:tcPr>
-          <w:p>
-            <w:r>
-              <w:rPr>
-                <w:rFonts w:hint="eastAsia"/>
-              </w:rPr>
-              <w:t>是否符合预期结果</w:t>
-            </w:r>
-          </w:p>
-        </w:tc>
-        <w:tc>
-          <w:tcPr>
-            <w:tcW w:w="5821" w:type="dxa"/>
-            <w:gridSpan w:val="2"/>
-          </w:tcPr>
-          <w:p>
-            <w:r>
-              <w:rPr>
-                <w:rFonts w:hint="eastAsia"/>
-              </w:rPr>
-              <w:t>是</w:t>
-            </w:r>
-          </w:p>
-        </w:tc>
-      </w:tr>
-      <w:tr>
-        <w:tc>
-          <w:tcPr>
-            <w:tcW w:w="2701" w:type="dxa"/>
-          </w:tcPr>
-          <w:p>
-            <w:r>
-              <w:rPr>
-                <w:rFonts w:hint="eastAsia"/>
-              </w:rPr>
-              <w:t>错误等级</w:t>
-            </w:r>
-            <w:r>
-              <w:rPr>
-                <w:rFonts w:hint="eastAsia"/>
-              </w:rPr>
-              <w:t>(</w:t>
-            </w:r>
-            <w:r>
-              <w:rPr>
-                <w:rFonts w:hint="eastAsia"/>
-              </w:rPr>
-              <w:t>轻微</w:t>
-            </w:r>
-            <w:r>
-              <w:rPr>
-                <w:rFonts w:hint="eastAsia"/>
-              </w:rPr>
-              <w:t>/</w:t>
-            </w:r>
-            <w:r>
-              <w:rPr>
-                <w:rFonts w:hint="eastAsia"/>
-              </w:rPr>
-              <w:t>主要</w:t>
-            </w:r>
-            <w:r>
-              <w:rPr>
-                <w:rFonts w:hint="eastAsia"/>
-              </w:rPr>
-              <w:t>/</w:t>
-            </w:r>
-            <w:r>
-              <w:rPr>
-                <w:rFonts w:hint="eastAsia"/>
-              </w:rPr>
-              <w:t>致命</w:t>
-            </w:r>
-            <w:r>
-              <w:rPr>
-                <w:rFonts w:hint="eastAsia"/>
-              </w:rPr>
-              <w:t>)</w:t>
-            </w:r>
-          </w:p>
-        </w:tc>
-        <w:tc>
-          <w:tcPr>
-            <w:tcW w:w="5821" w:type="dxa"/>
-            <w:gridSpan w:val="2"/>
-          </w:tcPr>
-          <w:p/>
-        </w:tc>
-      </w:tr>
-      <w:tr>
-        <w:tc>
-          <w:tcPr>
-            <w:tcW w:w="8522" w:type="dxa"/>
-            <w:gridSpan w:val="3"/>
-          </w:tcPr>
-          <w:p>
-            <w:r>
-              <w:rPr>
-                <w:rFonts w:hint="eastAsia"/>
-              </w:rPr>
-              <w:t>备注：</w:t>
-            </w:r>
-          </w:p>
-        </w:tc>
-      </w:tr>
-      <w:tr>
-        <w:tc>
-          <w:tcPr>
-            <w:tcW w:w="4261" w:type="dxa"/>
-            <w:gridSpan w:val="2"/>
-          </w:tcPr>
-          <w:p>
-            <w:r>
-              <w:rPr>
-                <w:rFonts w:hint="eastAsia"/>
-              </w:rPr>
-              <w:t>测试时间：</w:t>
-            </w:r>
-            <w:r>
-              <w:rPr>
-                <w:rFonts w:hint="eastAsia"/>
-              </w:rPr>
-              <w:t>20190622</w:t>
-            </w:r>
-          </w:p>
-        </w:tc>
-        <w:tc>
-          <w:tcPr>
-            <w:tcW w:w="4261" w:type="dxa"/>
-          </w:tcPr>
-          <w:p>
-            <w:r>
-              <w:rPr>
-                <w:rFonts w:hint="eastAsia"/>
-              </w:rPr>
-              <w:t>测试人：厉天然</w:t>
-            </w:r>
-          </w:p>
-        </w:tc>
-      </w:tr>
-    </w:tbl>
-    <w:p/>
-    <w:tbl>
-      <w:tblPr>
-        <w:tblStyle w:val="a7"/>
-        <w:tblW w:w="8522" w:type="dxa"/>
-        <w:tblLayout w:type="fixed"/>
-        <w:tblLook w:val="04A0" w:firstRow="1" w:lastRow="0" w:firstColumn="1" w:lastColumn="0" w:noHBand="0" w:noVBand="1"/>
-      </w:tblPr>
-      <w:tblGrid>
-        <w:gridCol w:w="2701"/>
-        <w:gridCol w:w="1560"/>
-        <w:gridCol w:w="4261"/>
-      </w:tblGrid>
-      <w:tr>
-        <w:tc>
-          <w:tcPr>
-            <w:tcW w:w="2701" w:type="dxa"/>
-          </w:tcPr>
-          <w:p>
-            <w:r>
-              <w:rPr>
-                <w:rFonts w:hint="eastAsia"/>
-              </w:rPr>
-              <w:t>测试用例号</w:t>
-            </w:r>
-          </w:p>
-        </w:tc>
-        <w:tc>
-          <w:tcPr>
-            <w:tcW w:w="5821" w:type="dxa"/>
-            <w:gridSpan w:val="2"/>
-          </w:tcPr>
-          <w:p>
-            <w:r>
-              <w:rPr>
-                <w:rFonts w:hint="eastAsia"/>
-              </w:rPr>
-              <w:t>008</w:t>
-            </w:r>
-          </w:p>
-        </w:tc>
-      </w:tr>
-      <w:tr>
-        <w:tc>
-          <w:tcPr>
-            <w:tcW w:w="2701" w:type="dxa"/>
-          </w:tcPr>
-          <w:p>
-            <w:r>
-              <w:rPr>
-                <w:rFonts w:hint="eastAsia"/>
-              </w:rPr>
-              <w:t>测试用例</w:t>
-            </w:r>
-          </w:p>
-        </w:tc>
-        <w:tc>
-          <w:tcPr>
-            <w:tcW w:w="5821" w:type="dxa"/>
-            <w:gridSpan w:val="2"/>
-          </w:tcPr>
-          <w:p>
-            <w:r>
-              <w:rPr>
-                <w:rFonts w:hint="eastAsia"/>
-              </w:rPr>
-              <w:t>含车牌图片</w:t>
-            </w:r>
-          </w:p>
-        </w:tc>
-      </w:tr>
-      <w:tr>
-        <w:tc>
-          <w:tcPr>
-            <w:tcW w:w="2701" w:type="dxa"/>
-          </w:tcPr>
-          <w:p>
-            <w:r>
-              <w:rPr>
-                <w:rFonts w:hint="eastAsia"/>
-              </w:rPr>
-              <w:t>程序输出</w:t>
-            </w:r>
-          </w:p>
-        </w:tc>
-        <w:tc>
-          <w:tcPr>
-            <w:tcW w:w="5821" w:type="dxa"/>
-            <w:gridSpan w:val="2"/>
-          </w:tcPr>
-          <w:p>
-            <w:r>
-              <w:rPr>
-                <w:rFonts w:hint="eastAsia"/>
-              </w:rPr>
-              <w:t>与车牌号码一致</w:t>
-            </w:r>
-          </w:p>
-        </w:tc>
-      </w:tr>
-      <w:tr>
-        <w:tc>
-          <w:tcPr>
-            <w:tcW w:w="2701" w:type="dxa"/>
-          </w:tcPr>
-          <w:p>
-            <w:r>
-              <w:rPr>
-                <w:rFonts w:hint="eastAsia"/>
-              </w:rPr>
-              <w:t>是否符合预期结果</w:t>
-            </w:r>
-          </w:p>
-        </w:tc>
-        <w:tc>
-          <w:tcPr>
-            <w:tcW w:w="5821" w:type="dxa"/>
-            <w:gridSpan w:val="2"/>
-          </w:tcPr>
-          <w:p>
-            <w:r>
-              <w:rPr>
-                <w:rFonts w:hint="eastAsia"/>
-              </w:rPr>
-              <w:t>是</w:t>
-            </w:r>
-          </w:p>
-        </w:tc>
-      </w:tr>
-      <w:tr>
-        <w:tc>
-          <w:tcPr>
-            <w:tcW w:w="2701" w:type="dxa"/>
-          </w:tcPr>
-          <w:p>
-            <w:r>
-              <w:rPr>
-                <w:rFonts w:hint="eastAsia"/>
-              </w:rPr>
-              <w:t>错误等级</w:t>
-            </w:r>
-            <w:r>
-              <w:rPr>
-                <w:rFonts w:hint="eastAsia"/>
-              </w:rPr>
-              <w:t>(</w:t>
-            </w:r>
-            <w:r>
-              <w:rPr>
-                <w:rFonts w:hint="eastAsia"/>
-              </w:rPr>
-              <w:t>轻微</w:t>
-            </w:r>
-            <w:r>
-              <w:rPr>
-                <w:rFonts w:hint="eastAsia"/>
-              </w:rPr>
-              <w:t>/</w:t>
-            </w:r>
-            <w:r>
-              <w:rPr>
-                <w:rFonts w:hint="eastAsia"/>
-              </w:rPr>
-              <w:t>主要</w:t>
-            </w:r>
-            <w:r>
-              <w:rPr>
-                <w:rFonts w:hint="eastAsia"/>
-              </w:rPr>
-              <w:t>/</w:t>
-            </w:r>
-            <w:r>
-              <w:rPr>
-                <w:rFonts w:hint="eastAsia"/>
-              </w:rPr>
-              <w:t>致命</w:t>
-            </w:r>
-            <w:r>
-              <w:rPr>
-                <w:rFonts w:hint="eastAsia"/>
-              </w:rPr>
-              <w:t>)</w:t>
-            </w:r>
-          </w:p>
-        </w:tc>
-        <w:tc>
-          <w:tcPr>
-            <w:tcW w:w="5821" w:type="dxa"/>
-            <w:gridSpan w:val="2"/>
-          </w:tcPr>
-          <w:p/>
-        </w:tc>
-      </w:tr>
-      <w:tr>
-        <w:tc>
-          <w:tcPr>
-            <w:tcW w:w="8522" w:type="dxa"/>
-            <w:gridSpan w:val="3"/>
-          </w:tcPr>
-          <w:p>
-            <w:r>
-              <w:rPr>
-                <w:rFonts w:hint="eastAsia"/>
-              </w:rPr>
-              <w:t>备注：</w:t>
-            </w:r>
-          </w:p>
-        </w:tc>
-      </w:tr>
-      <w:tr>
-        <w:tc>
-          <w:tcPr>
-            <w:tcW w:w="4261" w:type="dxa"/>
-            <w:gridSpan w:val="2"/>
-          </w:tcPr>
-          <w:p>
-            <w:r>
-              <w:rPr>
-                <w:rFonts w:hint="eastAsia"/>
-              </w:rPr>
-              <w:t>测试时间：</w:t>
-            </w:r>
-            <w:r>
-              <w:rPr>
-                <w:rFonts w:hint="eastAsia"/>
-              </w:rPr>
-              <w:t>20190622</w:t>
-            </w:r>
-          </w:p>
-        </w:tc>
-        <w:tc>
-          <w:tcPr>
-            <w:tcW w:w="4261" w:type="dxa"/>
-          </w:tcPr>
-          <w:p>
-            <w:r>
-              <w:rPr>
-                <w:rFonts w:hint="eastAsia"/>
-              </w:rPr>
-              <w:t>测试人：厉天然</w:t>
-            </w:r>
-          </w:p>
-        </w:tc>
-      </w:tr>
-    </w:tbl>
-    <w:p/>
-    <w:tbl>
-      <w:tblPr>
-        <w:tblStyle w:val="a7"/>
-        <w:tblW w:w="8522" w:type="dxa"/>
-        <w:tblLayout w:type="fixed"/>
-        <w:tblLook w:val="04A0" w:firstRow="1" w:lastRow="0" w:firstColumn="1" w:lastColumn="0" w:noHBand="0" w:noVBand="1"/>
-      </w:tblPr>
-      <w:tblGrid>
-        <w:gridCol w:w="2701"/>
-        <w:gridCol w:w="1560"/>
-        <w:gridCol w:w="4261"/>
-      </w:tblGrid>
-      <w:tr>
-        <w:tc>
-          <w:tcPr>
-            <w:tcW w:w="2701" w:type="dxa"/>
-          </w:tcPr>
-          <w:p>
-            <w:r>
-              <w:rPr>
-                <w:rFonts w:hint="eastAsia"/>
-              </w:rPr>
-              <w:t>测试用例号</w:t>
-            </w:r>
-          </w:p>
-        </w:tc>
-        <w:tc>
-          <w:tcPr>
-            <w:tcW w:w="5821" w:type="dxa"/>
-            <w:gridSpan w:val="2"/>
-          </w:tcPr>
-          <w:p>
-            <w:r>
-              <w:rPr>
-                <w:rFonts w:hint="eastAsia"/>
-              </w:rPr>
-              <w:t>009</w:t>
-            </w:r>
-          </w:p>
-        </w:tc>
-      </w:tr>
-      <w:tr>
-        <w:tc>
-          <w:tcPr>
-            <w:tcW w:w="2701" w:type="dxa"/>
-          </w:tcPr>
-          <w:p>
-            <w:r>
-              <w:rPr>
-                <w:rFonts w:hint="eastAsia"/>
-              </w:rPr>
-              <w:t>测试用例</w:t>
-            </w:r>
-          </w:p>
-        </w:tc>
-        <w:tc>
-          <w:tcPr>
-            <w:tcW w:w="5821" w:type="dxa"/>
-            <w:gridSpan w:val="2"/>
-          </w:tcPr>
-          <w:p>
-            <w:r>
-              <w:rPr>
-                <w:rFonts w:hint="eastAsia"/>
-              </w:rPr>
-              <w:t>含车牌图片</w:t>
-            </w:r>
-          </w:p>
-        </w:tc>
-      </w:tr>
-      <w:tr>
-        <w:tc>
-          <w:tcPr>
-            <w:tcW w:w="2701" w:type="dxa"/>
-          </w:tcPr>
-          <w:p>
-            <w:r>
-              <w:rPr>
-                <w:rFonts w:hint="eastAsia"/>
-              </w:rPr>
-              <w:t>程序输出</w:t>
-            </w:r>
-          </w:p>
-        </w:tc>
-        <w:tc>
-          <w:tcPr>
-            <w:tcW w:w="5821" w:type="dxa"/>
-            <w:gridSpan w:val="2"/>
-          </w:tcPr>
-          <w:p>
-            <w:r>
-              <w:rPr>
-                <w:rFonts w:hint="eastAsia"/>
-              </w:rPr>
-              <w:t>与车牌号码一致</w:t>
-            </w:r>
-          </w:p>
-        </w:tc>
-      </w:tr>
-      <w:tr>
-        <w:tc>
-          <w:tcPr>
-            <w:tcW w:w="2701" w:type="dxa"/>
-          </w:tcPr>
-          <w:p>
-            <w:r>
-              <w:rPr>
-                <w:rFonts w:hint="eastAsia"/>
-              </w:rPr>
-              <w:t>是否符合预期结果</w:t>
-            </w:r>
-          </w:p>
-        </w:tc>
-        <w:tc>
-          <w:tcPr>
-            <w:tcW w:w="5821" w:type="dxa"/>
-            <w:gridSpan w:val="2"/>
-          </w:tcPr>
-          <w:p>
-            <w:r>
-              <w:rPr>
-                <w:rFonts w:hint="eastAsia"/>
-              </w:rPr>
-              <w:t>是</w:t>
-            </w:r>
-          </w:p>
-        </w:tc>
-      </w:tr>
-      <w:tr>
-        <w:tc>
-          <w:tcPr>
-            <w:tcW w:w="2701" w:type="dxa"/>
-          </w:tcPr>
-          <w:p>
-            <w:r>
-              <w:rPr>
-                <w:rFonts w:hint="eastAsia"/>
-              </w:rPr>
-              <w:t>错误等级</w:t>
-            </w:r>
-            <w:r>
-              <w:rPr>
-                <w:rFonts w:hint="eastAsia"/>
-              </w:rPr>
-              <w:t>(</w:t>
-            </w:r>
-            <w:r>
-              <w:rPr>
-                <w:rFonts w:hint="eastAsia"/>
-              </w:rPr>
-              <w:t>轻微</w:t>
-            </w:r>
-            <w:r>
-              <w:rPr>
-                <w:rFonts w:hint="eastAsia"/>
-              </w:rPr>
-              <w:t>/</w:t>
-            </w:r>
-            <w:r>
-              <w:rPr>
-                <w:rFonts w:hint="eastAsia"/>
-              </w:rPr>
-              <w:t>主要</w:t>
-            </w:r>
-            <w:r>
-              <w:rPr>
-                <w:rFonts w:hint="eastAsia"/>
-              </w:rPr>
-              <w:t>/</w:t>
-            </w:r>
-            <w:r>
-              <w:rPr>
-                <w:rFonts w:hint="eastAsia"/>
-              </w:rPr>
-              <w:t>致命</w:t>
-            </w:r>
-            <w:r>
-              <w:rPr>
-                <w:rFonts w:hint="eastAsia"/>
-              </w:rPr>
-              <w:t>)</w:t>
-            </w:r>
-          </w:p>
-        </w:tc>
-        <w:tc>
-          <w:tcPr>
-            <w:tcW w:w="5821" w:type="dxa"/>
-            <w:gridSpan w:val="2"/>
-          </w:tcPr>
-          <w:p/>
-        </w:tc>
-      </w:tr>
-      <w:tr>
-        <w:tc>
-          <w:tcPr>
-            <w:tcW w:w="8522" w:type="dxa"/>
-            <w:gridSpan w:val="3"/>
-          </w:tcPr>
-          <w:p>
-            <w:r>
-              <w:rPr>
-                <w:rFonts w:hint="eastAsia"/>
-              </w:rPr>
-              <w:t>备注：</w:t>
-            </w:r>
-          </w:p>
-        </w:tc>
-      </w:tr>
-      <w:tr>
-        <w:tc>
-          <w:tcPr>
-            <w:tcW w:w="4261" w:type="dxa"/>
-            <w:gridSpan w:val="2"/>
-          </w:tcPr>
-          <w:p>
-            <w:r>
-              <w:rPr>
-                <w:rFonts w:hint="eastAsia"/>
-              </w:rPr>
-              <w:t>测试时间：</w:t>
-            </w:r>
-            <w:r>
-              <w:rPr>
-                <w:rFonts w:hint="eastAsia"/>
-              </w:rPr>
-              <w:t>20190622</w:t>
-            </w:r>
-          </w:p>
-        </w:tc>
-        <w:tc>
-          <w:tcPr>
-            <w:tcW w:w="4261" w:type="dxa"/>
-          </w:tcPr>
-          <w:p>
-            <w:r>
-              <w:rPr>
-                <w:rFonts w:hint="eastAsia"/>
-              </w:rPr>
-              <w:t>测试人：厉天然</w:t>
-            </w:r>
-          </w:p>
-        </w:tc>
-      </w:tr>
-    </w:tbl>
-    <w:p/>
-    <w:tbl>
-      <w:tblPr>
-        <w:tblStyle w:val="a7"/>
-        <w:tblW w:w="8522" w:type="dxa"/>
-        <w:tblLayout w:type="fixed"/>
-        <w:tblLook w:val="04A0" w:firstRow="1" w:lastRow="0" w:firstColumn="1" w:lastColumn="0" w:noHBand="0" w:noVBand="1"/>
-      </w:tblPr>
-      <w:tblGrid>
-        <w:gridCol w:w="2701"/>
-        <w:gridCol w:w="1560"/>
-        <w:gridCol w:w="4261"/>
-      </w:tblGrid>
-      <w:tr>
-        <w:tc>
-          <w:tcPr>
-            <w:tcW w:w="2701" w:type="dxa"/>
-          </w:tcPr>
-          <w:p>
-            <w:r>
-              <w:rPr>
-                <w:rFonts w:hint="eastAsia"/>
-              </w:rPr>
-              <w:t>测试用例号</w:t>
-            </w:r>
-          </w:p>
-        </w:tc>
-        <w:tc>
-          <w:tcPr>
-            <w:tcW w:w="5821" w:type="dxa"/>
-            <w:gridSpan w:val="2"/>
-          </w:tcPr>
-          <w:p>
-            <w:r>
-              <w:rPr>
-                <w:rFonts w:hint="eastAsia"/>
-              </w:rPr>
-              <w:t>010</w:t>
-            </w:r>
-          </w:p>
-        </w:tc>
-      </w:tr>
-      <w:tr>
-        <w:tc>
-          <w:tcPr>
-            <w:tcW w:w="2701" w:type="dxa"/>
-          </w:tcPr>
-          <w:p>
-            <w:r>
-              <w:rPr>
-                <w:rFonts w:hint="eastAsia"/>
-              </w:rPr>
-              <w:t>测试用例</w:t>
-            </w:r>
-          </w:p>
-        </w:tc>
-        <w:tc>
-          <w:tcPr>
-            <w:tcW w:w="5821" w:type="dxa"/>
-            <w:gridSpan w:val="2"/>
-          </w:tcPr>
-          <w:p>
-            <w:r>
-              <w:rPr>
-                <w:rFonts w:hint="eastAsia"/>
-              </w:rPr>
-              <w:t>含车牌图片但车牌轻微反光</w:t>
-            </w:r>
-          </w:p>
-        </w:tc>
-      </w:tr>
-      <w:tr>
-        <w:tc>
-          <w:tcPr>
-            <w:tcW w:w="2701" w:type="dxa"/>
-          </w:tcPr>
-          <w:p>
-            <w:r>
-              <w:rPr>
-                <w:rFonts w:hint="eastAsia"/>
-              </w:rPr>
-              <w:t>程序输出</w:t>
-            </w:r>
-          </w:p>
-        </w:tc>
-        <w:tc>
-          <w:tcPr>
-            <w:tcW w:w="5821" w:type="dxa"/>
-            <w:gridSpan w:val="2"/>
-          </w:tcPr>
-          <w:p>
-            <w:r>
-              <w:rPr>
-                <w:rFonts w:hint="eastAsia"/>
-              </w:rPr>
-              <w:t>与车牌号码一致</w:t>
-            </w:r>
-          </w:p>
-        </w:tc>
-      </w:tr>
-      <w:tr>
-        <w:tc>
-          <w:tcPr>
-            <w:tcW w:w="2701" w:type="dxa"/>
-          </w:tcPr>
-          <w:p>
-            <w:r>
-              <w:rPr>
-                <w:rFonts w:hint="eastAsia"/>
-              </w:rPr>
-              <w:t>是否符合预期结果</w:t>
-            </w:r>
-          </w:p>
-        </w:tc>
-        <w:tc>
-          <w:tcPr>
-            <w:tcW w:w="5821" w:type="dxa"/>
-            <w:gridSpan w:val="2"/>
-          </w:tcPr>
-          <w:p>
-            <w:r>
-              <w:rPr>
-                <w:rFonts w:hint="eastAsia"/>
-              </w:rPr>
-              <w:t>是</w:t>
-            </w:r>
-          </w:p>
-        </w:tc>
-      </w:tr>
-      <w:tr>
-        <w:tc>
-          <w:tcPr>
-            <w:tcW w:w="2701" w:type="dxa"/>
-          </w:tcPr>
-          <w:p>
-            <w:r>
-              <w:rPr>
-                <w:rFonts w:hint="eastAsia"/>
-              </w:rPr>
-              <w:t>错误等级</w:t>
-            </w:r>
-            <w:r>
-              <w:rPr>
-                <w:rFonts w:hint="eastAsia"/>
-              </w:rPr>
-              <w:t>(</w:t>
-            </w:r>
-            <w:r>
-              <w:rPr>
-                <w:rFonts w:hint="eastAsia"/>
-              </w:rPr>
-              <w:t>轻微</w:t>
-            </w:r>
-            <w:r>
-              <w:rPr>
-                <w:rFonts w:hint="eastAsia"/>
-              </w:rPr>
-              <w:t>/</w:t>
-            </w:r>
-            <w:r>
-              <w:rPr>
-                <w:rFonts w:hint="eastAsia"/>
-              </w:rPr>
-              <w:t>主要</w:t>
-            </w:r>
-            <w:r>
-              <w:rPr>
-                <w:rFonts w:hint="eastAsia"/>
-              </w:rPr>
-              <w:t>/</w:t>
-            </w:r>
-            <w:r>
-              <w:rPr>
-                <w:rFonts w:hint="eastAsia"/>
-              </w:rPr>
-              <w:t>致命</w:t>
-            </w:r>
-            <w:r>
-              <w:rPr>
-                <w:rFonts w:hint="eastAsia"/>
-              </w:rPr>
-              <w:t>)</w:t>
-            </w:r>
-          </w:p>
-        </w:tc>
-        <w:tc>
-          <w:tcPr>
-            <w:tcW w:w="5821" w:type="dxa"/>
-            <w:gridSpan w:val="2"/>
-          </w:tcPr>
-          <w:p/>
-        </w:tc>
-      </w:tr>
-      <w:tr>
-        <w:tc>
-          <w:tcPr>
-            <w:tcW w:w="8522" w:type="dxa"/>
-            <w:gridSpan w:val="3"/>
-          </w:tcPr>
-          <w:p>
-            <w:r>
-              <w:rPr>
-                <w:rFonts w:hint="eastAsia"/>
-              </w:rPr>
-              <w:t>备注：</w:t>
-            </w:r>
-          </w:p>
-        </w:tc>
-      </w:tr>
-      <w:tr>
-        <w:tc>
-          <w:tcPr>
-            <w:tcW w:w="4261" w:type="dxa"/>
-            <w:gridSpan w:val="2"/>
-          </w:tcPr>
-          <w:p>
-            <w:r>
-              <w:rPr>
-                <w:rFonts w:hint="eastAsia"/>
-              </w:rPr>
-              <w:t>测试时间：</w:t>
-            </w:r>
-            <w:r>
-              <w:rPr>
-                <w:rFonts w:hint="eastAsia"/>
-              </w:rPr>
-              <w:t>20190622</w:t>
-            </w:r>
-          </w:p>
-        </w:tc>
-        <w:tc>
-          <w:tcPr>
-            <w:tcW w:w="4261" w:type="dxa"/>
-          </w:tcPr>
-          <w:p>
-            <w:r>
-              <w:rPr>
-                <w:rFonts w:hint="eastAsia"/>
-              </w:rPr>
-              <w:t>测试人：厉天然</w:t>
-            </w:r>
-          </w:p>
-        </w:tc>
-      </w:tr>
-    </w:tbl>
-    <w:p/>
-    <w:tbl>
-      <w:tblPr>
-        <w:tblStyle w:val="a7"/>
-        <w:tblW w:w="8522" w:type="dxa"/>
-        <w:tblLayout w:type="fixed"/>
-        <w:tblLook w:val="04A0" w:firstRow="1" w:lastRow="0" w:firstColumn="1" w:lastColumn="0" w:noHBand="0" w:noVBand="1"/>
-      </w:tblPr>
-      <w:tblGrid>
-        <w:gridCol w:w="2701"/>
-        <w:gridCol w:w="1560"/>
-        <w:gridCol w:w="4261"/>
-      </w:tblGrid>
-      <w:tr>
-        <w:tc>
-          <w:tcPr>
-            <w:tcW w:w="2701" w:type="dxa"/>
-          </w:tcPr>
-          <w:p>
-            <w:r>
-              <w:rPr>
-                <w:rFonts w:hint="eastAsia"/>
-              </w:rPr>
-              <w:t>测试用例号</w:t>
-            </w:r>
-          </w:p>
-        </w:tc>
-        <w:tc>
-          <w:tcPr>
-            <w:tcW w:w="5821" w:type="dxa"/>
-            <w:gridSpan w:val="2"/>
-          </w:tcPr>
-          <w:p>
-            <w:r>
-              <w:rPr>
-                <w:rFonts w:hint="eastAsia"/>
-              </w:rPr>
-              <w:t>011</w:t>
-            </w:r>
-          </w:p>
-        </w:tc>
-      </w:tr>
-      <w:tr>
-        <w:tc>
-          <w:tcPr>
-            <w:tcW w:w="2701" w:type="dxa"/>
-          </w:tcPr>
-          <w:p>
-            <w:r>
-              <w:rPr>
-                <w:rFonts w:hint="eastAsia"/>
-              </w:rPr>
-              <w:t>测试用例</w:t>
-            </w:r>
-          </w:p>
-        </w:tc>
-        <w:tc>
-          <w:tcPr>
-            <w:tcW w:w="5821" w:type="dxa"/>
-            <w:gridSpan w:val="2"/>
-          </w:tcPr>
-          <w:p>
-            <w:r>
-              <w:rPr>
-                <w:rFonts w:hint="eastAsia"/>
-              </w:rPr>
-              <w:t>含车牌图片但车牌严重反光</w:t>
-            </w:r>
-          </w:p>
-        </w:tc>
-      </w:tr>
-      <w:tr>
-        <w:tc>
-          <w:tcPr>
-            <w:tcW w:w="2701" w:type="dxa"/>
-          </w:tcPr>
-          <w:p>
-            <w:r>
-              <w:rPr>
-                <w:rFonts w:hint="eastAsia"/>
-              </w:rPr>
-              <w:t>程序输出</w:t>
-            </w:r>
-          </w:p>
-        </w:tc>
-        <w:tc>
-          <w:tcPr>
-            <w:tcW w:w="5821" w:type="dxa"/>
-            <w:gridSpan w:val="2"/>
-          </w:tcPr>
-          <w:p>
-            <w:r>
-              <w:rPr>
-                <w:rFonts w:hint="eastAsia"/>
-              </w:rPr>
-              <w:t>无</w:t>
-            </w:r>
-          </w:p>
-        </w:tc>
-      </w:tr>
-      <w:tr>
-        <w:tc>
-          <w:tcPr>
-            <w:tcW w:w="2701" w:type="dxa"/>
-          </w:tcPr>
-          <w:p>
-            <w:r>
-              <w:rPr>
-                <w:rFonts w:hint="eastAsia"/>
-              </w:rPr>
-              <w:lastRenderedPageBreak/>
-              <w:t>是否符合预期结果</w:t>
-            </w:r>
-          </w:p>
-        </w:tc>
-        <w:tc>
-          <w:tcPr>
-            <w:tcW w:w="5821" w:type="dxa"/>
-            <w:gridSpan w:val="2"/>
-          </w:tcPr>
-          <w:p>
-            <w:r>
-              <w:rPr>
-                <w:rFonts w:hint="eastAsia"/>
-              </w:rPr>
-              <w:t>否</w:t>
-            </w:r>
-          </w:p>
-        </w:tc>
-      </w:tr>
-      <w:tr>
-        <w:tc>
-          <w:tcPr>
-            <w:tcW w:w="2701" w:type="dxa"/>
-          </w:tcPr>
-          <w:p>
-            <w:r>
-              <w:rPr>
-                <w:rFonts w:hint="eastAsia"/>
-              </w:rPr>
-              <w:t>错误等级</w:t>
-            </w:r>
-            <w:r>
-              <w:rPr>
-                <w:rFonts w:hint="eastAsia"/>
-              </w:rPr>
-              <w:t>(</w:t>
-            </w:r>
-            <w:r>
-              <w:rPr>
-                <w:rFonts w:hint="eastAsia"/>
-              </w:rPr>
-              <w:t>轻微</w:t>
-            </w:r>
-            <w:r>
-              <w:rPr>
-                <w:rFonts w:hint="eastAsia"/>
-              </w:rPr>
-              <w:t>/</w:t>
-            </w:r>
-            <w:r>
-              <w:rPr>
-                <w:rFonts w:hint="eastAsia"/>
-              </w:rPr>
-              <w:t>主要</w:t>
-            </w:r>
-            <w:r>
-              <w:rPr>
-                <w:rFonts w:hint="eastAsia"/>
-              </w:rPr>
-              <w:t>/</w:t>
-            </w:r>
-            <w:r>
-              <w:rPr>
-                <w:rFonts w:hint="eastAsia"/>
-              </w:rPr>
-              <w:t>致命</w:t>
-            </w:r>
-            <w:r>
-              <w:rPr>
-                <w:rFonts w:hint="eastAsia"/>
-              </w:rPr>
-              <w:t>)</w:t>
-            </w:r>
-          </w:p>
-        </w:tc>
-        <w:tc>
-          <w:tcPr>
-            <w:tcW w:w="5821" w:type="dxa"/>
-            <w:gridSpan w:val="2"/>
-          </w:tcPr>
-          <w:p/>
-        </w:tc>
-      </w:tr>
-      <w:tr>
-        <w:tc>
-          <w:tcPr>
-            <w:tcW w:w="8522" w:type="dxa"/>
-            <w:gridSpan w:val="3"/>
-          </w:tcPr>
-          <w:p>
-            <w:r>
-              <w:rPr>
-                <w:rFonts w:hint="eastAsia"/>
-              </w:rPr>
-              <w:t>备注：车牌严重反光</w:t>
-            </w:r>
-          </w:p>
-        </w:tc>
-      </w:tr>
-      <w:tr>
-        <w:tc>
-          <w:tcPr>
-            <w:tcW w:w="4261" w:type="dxa"/>
-            <w:gridSpan w:val="2"/>
-          </w:tcPr>
-          <w:p>
-            <w:r>
-              <w:rPr>
-                <w:rFonts w:hint="eastAsia"/>
-              </w:rPr>
-              <w:t>测试时间：</w:t>
-            </w:r>
-            <w:r>
-              <w:rPr>
-                <w:rFonts w:hint="eastAsia"/>
-              </w:rPr>
-              <w:t>20190622</w:t>
-            </w:r>
-          </w:p>
-        </w:tc>
-        <w:tc>
-          <w:tcPr>
-            <w:tcW w:w="4261" w:type="dxa"/>
-          </w:tcPr>
-          <w:p>
-            <w:r>
-              <w:rPr>
-                <w:rFonts w:hint="eastAsia"/>
-              </w:rPr>
-              <w:t>测试人：厉天然</w:t>
-            </w:r>
-          </w:p>
-        </w:tc>
-      </w:tr>
-    </w:tbl>
-    <w:p/>
-    <w:tbl>
-      <w:tblPr>
-        <w:tblStyle w:val="a7"/>
-        <w:tblW w:w="8522" w:type="dxa"/>
-        <w:tblLayout w:type="fixed"/>
-        <w:tblLook w:val="04A0" w:firstRow="1" w:lastRow="0" w:firstColumn="1" w:lastColumn="0" w:noHBand="0" w:noVBand="1"/>
-      </w:tblPr>
-      <w:tblGrid>
-        <w:gridCol w:w="2701"/>
-        <w:gridCol w:w="1560"/>
-        <w:gridCol w:w="4261"/>
-      </w:tblGrid>
-      <w:tr>
-        <w:tc>
-          <w:tcPr>
-            <w:tcW w:w="2701" w:type="dxa"/>
-          </w:tcPr>
-          <w:p>
-            <w:r>
-              <w:rPr>
-                <w:rFonts w:hint="eastAsia"/>
-              </w:rPr>
-              <w:t>测试用例号</w:t>
-            </w:r>
-          </w:p>
-        </w:tc>
-        <w:tc>
-          <w:tcPr>
-            <w:tcW w:w="5821" w:type="dxa"/>
-            <w:gridSpan w:val="2"/>
-          </w:tcPr>
-          <w:p>
-            <w:r>
-              <w:rPr>
-                <w:rFonts w:hint="eastAsia"/>
-              </w:rPr>
-              <w:t>012</w:t>
-            </w:r>
-          </w:p>
-        </w:tc>
-      </w:tr>
-      <w:tr>
-        <w:tc>
-          <w:tcPr>
-            <w:tcW w:w="2701" w:type="dxa"/>
-          </w:tcPr>
-          <w:p>
-            <w:r>
-              <w:rPr>
-                <w:rFonts w:hint="eastAsia"/>
-              </w:rPr>
-              <w:t>测试用例</w:t>
-            </w:r>
-          </w:p>
-        </w:tc>
-        <w:tc>
-          <w:tcPr>
-            <w:tcW w:w="5821" w:type="dxa"/>
-            <w:gridSpan w:val="2"/>
-          </w:tcPr>
-          <w:p>
-            <w:r>
-              <w:rPr>
-                <w:rFonts w:hint="eastAsia"/>
-              </w:rPr>
-              <w:t>含车牌图片，车牌轻微倾斜</w:t>
-            </w:r>
-          </w:p>
-        </w:tc>
-      </w:tr>
-      <w:tr>
-        <w:tc>
-          <w:tcPr>
-            <w:tcW w:w="2701" w:type="dxa"/>
-          </w:tcPr>
-          <w:p>
-            <w:r>
-              <w:rPr>
-                <w:rFonts w:hint="eastAsia"/>
-              </w:rPr>
-              <w:t>程序输出</w:t>
-            </w:r>
-          </w:p>
-        </w:tc>
-        <w:tc>
-          <w:tcPr>
-            <w:tcW w:w="5821" w:type="dxa"/>
-            <w:gridSpan w:val="2"/>
-          </w:tcPr>
-          <w:p>
-            <w:r>
-              <w:rPr>
-                <w:rFonts w:hint="eastAsia"/>
-              </w:rPr>
-              <w:t>与车牌号码一致</w:t>
-            </w:r>
-          </w:p>
-        </w:tc>
-      </w:tr>
-      <w:tr>
-        <w:tc>
-          <w:tcPr>
-            <w:tcW w:w="2701" w:type="dxa"/>
-          </w:tcPr>
-          <w:p>
-            <w:r>
-              <w:rPr>
-                <w:rFonts w:hint="eastAsia"/>
-              </w:rPr>
-              <w:t>是否符合预期结果</w:t>
-            </w:r>
-          </w:p>
-        </w:tc>
-        <w:tc>
-          <w:tcPr>
-            <w:tcW w:w="5821" w:type="dxa"/>
-            <w:gridSpan w:val="2"/>
-          </w:tcPr>
-          <w:p>
-            <w:r>
-              <w:rPr>
-                <w:rFonts w:hint="eastAsia"/>
-              </w:rPr>
-              <w:t>是</w:t>
-            </w:r>
-          </w:p>
-        </w:tc>
-      </w:tr>
-      <w:tr>
-        <w:tc>
-          <w:tcPr>
-            <w:tcW w:w="2701" w:type="dxa"/>
-          </w:tcPr>
-          <w:p>
-            <w:r>
-              <w:rPr>
-                <w:rFonts w:hint="eastAsia"/>
-              </w:rPr>
-              <w:t>错误等级</w:t>
-            </w:r>
-            <w:r>
-              <w:rPr>
-                <w:rFonts w:hint="eastAsia"/>
-              </w:rPr>
-              <w:t>(</w:t>
-            </w:r>
-            <w:r>
-              <w:rPr>
-                <w:rFonts w:hint="eastAsia"/>
-              </w:rPr>
-              <w:t>轻微</w:t>
-            </w:r>
-            <w:r>
-              <w:rPr>
-                <w:rFonts w:hint="eastAsia"/>
-              </w:rPr>
-              <w:t>/</w:t>
-            </w:r>
-            <w:r>
-              <w:rPr>
-                <w:rFonts w:hint="eastAsia"/>
-              </w:rPr>
-              <w:t>主要</w:t>
-            </w:r>
-            <w:r>
-              <w:rPr>
-                <w:rFonts w:hint="eastAsia"/>
-              </w:rPr>
-              <w:t>/</w:t>
-            </w:r>
-            <w:r>
-              <w:rPr>
-                <w:rFonts w:hint="eastAsia"/>
-              </w:rPr>
-              <w:t>致命</w:t>
-            </w:r>
-            <w:r>
-              <w:rPr>
-                <w:rFonts w:hint="eastAsia"/>
-              </w:rPr>
-              <w:t>)</w:t>
-            </w:r>
-          </w:p>
-        </w:tc>
-        <w:tc>
-          <w:tcPr>
-            <w:tcW w:w="5821" w:type="dxa"/>
-            <w:gridSpan w:val="2"/>
-          </w:tcPr>
-          <w:p/>
-        </w:tc>
-      </w:tr>
-      <w:tr>
-        <w:tc>
-          <w:tcPr>
-            <w:tcW w:w="8522" w:type="dxa"/>
-            <w:gridSpan w:val="3"/>
-          </w:tcPr>
-          <w:p>
-            <w:r>
-              <w:rPr>
-                <w:rFonts w:hint="eastAsia"/>
-              </w:rPr>
-              <w:t>备注：</w:t>
-            </w:r>
-          </w:p>
-        </w:tc>
-      </w:tr>
-      <w:tr>
-        <w:tc>
-          <w:tcPr>
-            <w:tcW w:w="4261" w:type="dxa"/>
-            <w:gridSpan w:val="2"/>
-          </w:tcPr>
-          <w:p>
-            <w:r>
-              <w:rPr>
-                <w:rFonts w:hint="eastAsia"/>
-              </w:rPr>
-              <w:t>测试时间：</w:t>
-            </w:r>
-            <w:r>
-              <w:rPr>
-                <w:rFonts w:hint="eastAsia"/>
-              </w:rPr>
-              <w:t>20190622</w:t>
-            </w:r>
-          </w:p>
-        </w:tc>
-        <w:tc>
-          <w:tcPr>
-            <w:tcW w:w="4261" w:type="dxa"/>
-          </w:tcPr>
-          <w:p>
-            <w:r>
-              <w:rPr>
-                <w:rFonts w:hint="eastAsia"/>
-              </w:rPr>
-              <w:t>测试人：厉天然</w:t>
-            </w:r>
-          </w:p>
-        </w:tc>
-      </w:tr>
-    </w:tbl>
-    <w:p/>
-    <w:tbl>
-      <w:tblPr>
-        <w:tblStyle w:val="a7"/>
-        <w:tblW w:w="8522" w:type="dxa"/>
-        <w:tblLayout w:type="fixed"/>
-        <w:tblLook w:val="04A0" w:firstRow="1" w:lastRow="0" w:firstColumn="1" w:lastColumn="0" w:noHBand="0" w:noVBand="1"/>
-      </w:tblPr>
-      <w:tblGrid>
-        <w:gridCol w:w="2701"/>
-        <w:gridCol w:w="1560"/>
-        <w:gridCol w:w="4261"/>
-      </w:tblGrid>
-      <w:tr>
-        <w:tc>
-          <w:tcPr>
-            <w:tcW w:w="2701" w:type="dxa"/>
-          </w:tcPr>
-          <w:p>
-            <w:r>
-              <w:rPr>
-                <w:rFonts w:hint="eastAsia"/>
-              </w:rPr>
-              <w:t>测试用例号</w:t>
-            </w:r>
-          </w:p>
-        </w:tc>
-        <w:tc>
-          <w:tcPr>
-            <w:tcW w:w="5821" w:type="dxa"/>
-            <w:gridSpan w:val="2"/>
-          </w:tcPr>
-          <w:p>
-            <w:r>
-              <w:rPr>
-                <w:rFonts w:hint="eastAsia"/>
-              </w:rPr>
-              <w:t>01</w:t>
-            </w:r>
-            <w:r>
-              <w:rPr>
-                <w:rFonts w:hint="eastAsia"/>
-              </w:rPr>
-              <w:t>3</w:t>
-            </w:r>
-          </w:p>
-        </w:tc>
-      </w:tr>
-      <w:tr>
-        <w:tc>
-          <w:tcPr>
-            <w:tcW w:w="2701" w:type="dxa"/>
-          </w:tcPr>
-          <w:p>
-            <w:r>
-              <w:rPr>
-                <w:rFonts w:hint="eastAsia"/>
-              </w:rPr>
-              <w:t>测试用例</w:t>
-            </w:r>
-          </w:p>
-        </w:tc>
-        <w:tc>
-          <w:tcPr>
-            <w:tcW w:w="5821" w:type="dxa"/>
-            <w:gridSpan w:val="2"/>
-          </w:tcPr>
-          <w:p>
-            <w:r>
-              <w:rPr>
-                <w:rFonts w:hint="eastAsia"/>
-              </w:rPr>
-              <w:t>含车牌图片，车牌轻微倾斜</w:t>
-            </w:r>
-          </w:p>
-        </w:tc>
-      </w:tr>
-      <w:tr>
-        <w:tc>
-          <w:tcPr>
-            <w:tcW w:w="2701" w:type="dxa"/>
-          </w:tcPr>
-          <w:p>
-            <w:r>
-              <w:rPr>
-                <w:rFonts w:hint="eastAsia"/>
-              </w:rPr>
-              <w:t>程序输出</w:t>
-            </w:r>
-          </w:p>
-        </w:tc>
-        <w:tc>
-          <w:tcPr>
-            <w:tcW w:w="5821" w:type="dxa"/>
-            <w:gridSpan w:val="2"/>
-          </w:tcPr>
-          <w:p>
-            <w:r>
-              <w:rPr>
-                <w:rFonts w:hint="eastAsia"/>
-              </w:rPr>
-              <w:t>与车牌号码一致</w:t>
-            </w:r>
-          </w:p>
-        </w:tc>
-      </w:tr>
-      <w:tr>
-        <w:tc>
-          <w:tcPr>
-            <w:tcW w:w="2701" w:type="dxa"/>
-          </w:tcPr>
-          <w:p>
-            <w:r>
-              <w:rPr>
-                <w:rFonts w:hint="eastAsia"/>
-              </w:rPr>
-              <w:t>是否符合预期结果</w:t>
-            </w:r>
-          </w:p>
-        </w:tc>
-        <w:tc>
-          <w:tcPr>
-            <w:tcW w:w="5821" w:type="dxa"/>
-            <w:gridSpan w:val="2"/>
-          </w:tcPr>
-          <w:p>
-            <w:r>
-              <w:rPr>
-                <w:rFonts w:hint="eastAsia"/>
-              </w:rPr>
-              <w:t>是</w:t>
-            </w:r>
-          </w:p>
-        </w:tc>
-      </w:tr>
-      <w:tr>
-        <w:tc>
-          <w:tcPr>
-            <w:tcW w:w="2701" w:type="dxa"/>
-          </w:tcPr>
-          <w:p>
-            <w:r>
-              <w:rPr>
-                <w:rFonts w:hint="eastAsia"/>
-              </w:rPr>
-              <w:t>错误等级</w:t>
-            </w:r>
-            <w:r>
-              <w:rPr>
-                <w:rFonts w:hint="eastAsia"/>
-              </w:rPr>
-              <w:t>(</w:t>
-            </w:r>
-            <w:r>
-              <w:rPr>
-                <w:rFonts w:hint="eastAsia"/>
-              </w:rPr>
-              <w:t>轻微</w:t>
-            </w:r>
-            <w:r>
-              <w:rPr>
-                <w:rFonts w:hint="eastAsia"/>
-              </w:rPr>
-              <w:t>/</w:t>
-            </w:r>
-            <w:r>
-              <w:rPr>
-                <w:rFonts w:hint="eastAsia"/>
-              </w:rPr>
-              <w:t>主要</w:t>
-            </w:r>
-            <w:r>
-              <w:rPr>
-                <w:rFonts w:hint="eastAsia"/>
-              </w:rPr>
-              <w:t>/</w:t>
-            </w:r>
-            <w:r>
-              <w:rPr>
-                <w:rFonts w:hint="eastAsia"/>
-              </w:rPr>
-              <w:t>致命</w:t>
-            </w:r>
-            <w:r>
-              <w:rPr>
-                <w:rFonts w:hint="eastAsia"/>
-              </w:rPr>
-              <w:t>)</w:t>
-            </w:r>
-          </w:p>
-        </w:tc>
-        <w:tc>
-          <w:tcPr>
-            <w:tcW w:w="5821" w:type="dxa"/>
-            <w:gridSpan w:val="2"/>
-          </w:tcPr>
-          <w:p/>
-        </w:tc>
-      </w:tr>
-      <w:tr>
-        <w:tc>
-          <w:tcPr>
-            <w:tcW w:w="8522" w:type="dxa"/>
-            <w:gridSpan w:val="3"/>
-          </w:tcPr>
-          <w:p>
-            <w:r>
-              <w:rPr>
-                <w:rFonts w:hint="eastAsia"/>
-              </w:rPr>
-              <w:t>备注：</w:t>
-            </w:r>
-          </w:p>
-        </w:tc>
-      </w:tr>
-      <w:tr>
-        <w:tc>
-          <w:tcPr>
-            <w:tcW w:w="4261" w:type="dxa"/>
-            <w:gridSpan w:val="2"/>
-          </w:tcPr>
-          <w:p>
-            <w:r>
-              <w:rPr>
-                <w:rFonts w:hint="eastAsia"/>
-              </w:rPr>
-              <w:t>测试时间：</w:t>
-            </w:r>
-            <w:r>
-              <w:rPr>
-                <w:rFonts w:hint="eastAsia"/>
-              </w:rPr>
-              <w:t>20190622</w:t>
-            </w:r>
-          </w:p>
-        </w:tc>
-        <w:tc>
-          <w:tcPr>
-            <w:tcW w:w="4261" w:type="dxa"/>
-          </w:tcPr>
-          <w:p>
-            <w:r>
-              <w:rPr>
-                <w:rFonts w:hint="eastAsia"/>
-              </w:rPr>
-              <w:t>测试人：厉天然</w:t>
-            </w:r>
-          </w:p>
-        </w:tc>
-      </w:tr>
-    </w:tbl>
-    <w:p/>
-    <w:p>
-      <w:pPr>
-        <w:pStyle w:val="4"/>
-      </w:pPr>
-      <w:bookmarkStart w:id="6" w:name="_Toc13781143"/>
-      <w:r>
-        <w:rPr>
-          <w:rFonts w:hint="eastAsia"/>
-        </w:rPr>
-        <w:t>1.2.3</w:t>
-      </w:r>
-      <w:r>
-        <w:rPr>
-          <w:rFonts w:hint="eastAsia"/>
-        </w:rPr>
-        <w:t>从摄像头识别</w:t>
       </w:r>
       <w:bookmarkEnd w:id="6"/>
     </w:p>
@@ -4499,7 +1288,7 @@
               <w:rPr>
                 <w:rFonts w:hint="eastAsia"/>
               </w:rPr>
-              <w:t>014</w:t>
+              <w:t>001</w:t>
             </w:r>
           </w:p>
         </w:tc>
@@ -4528,19 +1317,7 @@
               <w:rPr>
                 <w:rFonts w:hint="eastAsia"/>
               </w:rPr>
-              <w:t>单击</w:t>
-            </w:r>
-            <w:r>
-              <w:t>”</w:t>
-            </w:r>
-            <w:r>
-              <w:rPr>
-                <w:rFonts w:hint="eastAsia"/>
-              </w:rPr>
-              <w:t>来自摄像头按钮</w:t>
-            </w:r>
-            <w:r>
-              <w:t>”</w:t>
+              <w:t>不含车牌图片</w:t>
             </w:r>
           </w:p>
         </w:tc>
@@ -4569,7 +1346,7 @@
               <w:rPr>
                 <w:rFonts w:hint="eastAsia"/>
               </w:rPr>
-              <w:t>摄像头打开，开始显示图像</w:t>
+              <w:t>无</w:t>
             </w:r>
           </w:p>
         </w:tc>
@@ -4713,8 +1490,16 @@
               <w:rPr>
                 <w:rFonts w:hint="eastAsia"/>
               </w:rPr>
-              <w:t>测试人：厉天然</w:t>
-            </w:r>
+              <w:t>测试人：</w:t>
+            </w:r>
+            <w:proofErr w:type="spellStart"/>
+            <w:r>
+              <w:rPr>
+                <w:rFonts w:hint="eastAsia"/>
+              </w:rPr>
+              <w:t>ltr</w:t>
+            </w:r>
+            <w:proofErr w:type="spellEnd"/>
           </w:p>
         </w:tc>
       </w:tr>
@@ -4756,7 +1541,7 @@
               <w:rPr>
                 <w:rFonts w:hint="eastAsia"/>
               </w:rPr>
-              <w:t>015</w:t>
+              <w:t>002</w:t>
             </w:r>
           </w:p>
         </w:tc>
@@ -4785,19 +1570,7 @@
               <w:rPr>
                 <w:rFonts w:hint="eastAsia"/>
               </w:rPr>
-              <w:t>摄像头打开后继续点击</w:t>
-            </w:r>
-            <w:r>
-              <w:t>”</w:t>
-            </w:r>
-            <w:r>
-              <w:rPr>
-                <w:rFonts w:hint="eastAsia"/>
-              </w:rPr>
-              <w:t>来自摄像头按钮</w:t>
-            </w:r>
-            <w:r>
-              <w:t>”</w:t>
+              <w:t>不含车牌图片</w:t>
             </w:r>
           </w:p>
         </w:tc>
@@ -4826,7 +1599,7 @@
               <w:rPr>
                 <w:rFonts w:hint="eastAsia"/>
               </w:rPr>
-              <w:t>摄像头打开，继续显示图像</w:t>
+              <w:t>无</w:t>
             </w:r>
           </w:p>
         </w:tc>
@@ -4970,8 +1743,16 @@
               <w:rPr>
                 <w:rFonts w:hint="eastAsia"/>
               </w:rPr>
-              <w:t>测试人：厉天然</w:t>
-            </w:r>
+              <w:t>测试人：</w:t>
+            </w:r>
+            <w:proofErr w:type="spellStart"/>
+            <w:r>
+              <w:rPr>
+                <w:rFonts w:hint="eastAsia"/>
+              </w:rPr>
+              <w:t>ltr</w:t>
+            </w:r>
+            <w:proofErr w:type="spellEnd"/>
           </w:p>
         </w:tc>
       </w:tr>
@@ -5013,7 +1794,7 @@
               <w:rPr>
                 <w:rFonts w:hint="eastAsia"/>
               </w:rPr>
-              <w:t>016</w:t>
+              <w:t>003</w:t>
             </w:r>
           </w:p>
         </w:tc>
@@ -5042,22 +1823,21 @@
               <w:rPr>
                 <w:rFonts w:hint="eastAsia"/>
               </w:rPr>
-              <w:t>摄像头打开后，无车牌图像</w:t>
-            </w:r>
-          </w:p>
-        </w:tc>
-      </w:tr>
-      <w:tr>
-        <w:tc>
-          <w:tcPr>
-            <w:tcW w:w="2701" w:type="dxa"/>
-          </w:tcPr>
-          <w:p>
-            <w:r>
-              <w:rPr>
-                <w:rFonts w:hint="eastAsia"/>
-              </w:rPr>
-              <w:lastRenderedPageBreak/>
+              <w:t>含车牌图片但车牌倾斜，车牌区域很小</w:t>
+            </w:r>
+          </w:p>
+        </w:tc>
+      </w:tr>
+      <w:tr>
+        <w:tc>
+          <w:tcPr>
+            <w:tcW w:w="2701" w:type="dxa"/>
+          </w:tcPr>
+          <w:p>
+            <w:r>
+              <w:rPr>
+                <w:rFonts w:hint="eastAsia"/>
+              </w:rPr>
               <w:t>程序输出</w:t>
             </w:r>
           </w:p>
@@ -5072,7 +1852,7 @@
               <w:rPr>
                 <w:rFonts w:hint="eastAsia"/>
               </w:rPr>
-              <w:t>显示捕捉到的图像，无识别输出</w:t>
+              <w:t>无</w:t>
             </w:r>
           </w:p>
         </w:tc>
@@ -5101,7 +1881,7 @@
               <w:rPr>
                 <w:rFonts w:hint="eastAsia"/>
               </w:rPr>
-              <w:t>是</w:t>
+              <w:t>否</w:t>
             </w:r>
           </w:p>
         </w:tc>
@@ -5167,7 +1947,14 @@
             <w:tcW w:w="5821" w:type="dxa"/>
             <w:gridSpan w:val="2"/>
           </w:tcPr>
-          <w:p/>
+          <w:p>
+            <w:r>
+              <w:rPr>
+                <w:rFonts w:hint="eastAsia"/>
+              </w:rPr>
+              <w:t>轻微</w:t>
+            </w:r>
+          </w:p>
         </w:tc>
       </w:tr>
       <w:tr>
@@ -5181,7 +1968,7 @@
               <w:rPr>
                 <w:rFonts w:hint="eastAsia"/>
               </w:rPr>
-              <w:t>备注：</w:t>
+              <w:t>备注：无法识别</w:t>
             </w:r>
           </w:p>
         </w:tc>
@@ -5216,8 +2003,16 @@
               <w:rPr>
                 <w:rFonts w:hint="eastAsia"/>
               </w:rPr>
-              <w:t>测试人：厉天然</w:t>
-            </w:r>
+              <w:t>测试人：</w:t>
+            </w:r>
+            <w:proofErr w:type="spellStart"/>
+            <w:r>
+              <w:rPr>
+                <w:rFonts w:hint="eastAsia"/>
+              </w:rPr>
+              <w:t>ltr</w:t>
+            </w:r>
+            <w:proofErr w:type="spellEnd"/>
           </w:p>
         </w:tc>
       </w:tr>
@@ -5259,7 +2054,7 @@
               <w:rPr>
                 <w:rFonts w:hint="eastAsia"/>
               </w:rPr>
-              <w:t>017</w:t>
+              <w:t>004</w:t>
             </w:r>
           </w:p>
         </w:tc>
@@ -5288,7 +2083,7 @@
               <w:rPr>
                 <w:rFonts w:hint="eastAsia"/>
               </w:rPr>
-              <w:t>摄像头打开后，有清晰车牌图像</w:t>
+              <w:t>含车牌图片但模糊，肉眼难以辨别</w:t>
             </w:r>
           </w:p>
         </w:tc>
@@ -5317,7 +2112,7 @@
               <w:rPr>
                 <w:rFonts w:hint="eastAsia"/>
               </w:rPr>
-              <w:t>显示捕捉到的图像，正确识别输出</w:t>
+              <w:t>无</w:t>
             </w:r>
           </w:p>
         </w:tc>
@@ -5346,7 +2141,7 @@
               <w:rPr>
                 <w:rFonts w:hint="eastAsia"/>
               </w:rPr>
-              <w:t>是</w:t>
+              <w:t>否</w:t>
             </w:r>
           </w:p>
         </w:tc>
@@ -5412,7 +2207,14 @@
             <w:tcW w:w="5821" w:type="dxa"/>
             <w:gridSpan w:val="2"/>
           </w:tcPr>
-          <w:p/>
+          <w:p>
+            <w:r>
+              <w:rPr>
+                <w:rFonts w:hint="eastAsia"/>
+              </w:rPr>
+              <w:t>轻微</w:t>
+            </w:r>
+          </w:p>
         </w:tc>
       </w:tr>
       <w:tr>
@@ -5426,7 +2228,7 @@
               <w:rPr>
                 <w:rFonts w:hint="eastAsia"/>
               </w:rPr>
-              <w:t>备注：</w:t>
+              <w:t>备注：车牌图片模糊</w:t>
             </w:r>
           </w:p>
         </w:tc>
@@ -5461,8 +2263,16 @@
               <w:rPr>
                 <w:rFonts w:hint="eastAsia"/>
               </w:rPr>
-              <w:t>测试人：厉天然</w:t>
-            </w:r>
+              <w:t>测试人：</w:t>
+            </w:r>
+            <w:proofErr w:type="spellStart"/>
+            <w:r>
+              <w:rPr>
+                <w:rFonts w:hint="eastAsia"/>
+              </w:rPr>
+              <w:t>ltr</w:t>
+            </w:r>
+            <w:proofErr w:type="spellEnd"/>
           </w:p>
         </w:tc>
       </w:tr>
@@ -5504,13 +2314,7 @@
               <w:rPr>
                 <w:rFonts w:hint="eastAsia"/>
               </w:rPr>
-              <w:t>01</w:t>
-            </w:r>
-            <w:r>
-              <w:rPr>
-                <w:rFonts w:hint="eastAsia"/>
-              </w:rPr>
-              <w:t>8</w:t>
+              <w:t>005</w:t>
             </w:r>
           </w:p>
         </w:tc>
@@ -5539,7 +2343,7 @@
               <w:rPr>
                 <w:rFonts w:hint="eastAsia"/>
               </w:rPr>
-              <w:t>摄像头打开后，有清晰车牌图像</w:t>
+              <w:t>含车牌图片</w:t>
             </w:r>
           </w:p>
         </w:tc>
@@ -5568,7 +2372,7 @@
               <w:rPr>
                 <w:rFonts w:hint="eastAsia"/>
               </w:rPr>
-              <w:t>显示捕捉到的图像，正确识别输出</w:t>
+              <w:t>与车牌号码一致</w:t>
             </w:r>
           </w:p>
         </w:tc>
@@ -5712,8 +2516,16 @@
               <w:rPr>
                 <w:rFonts w:hint="eastAsia"/>
               </w:rPr>
-              <w:t>测试人：厉天然</w:t>
-            </w:r>
+              <w:t>测试人：</w:t>
+            </w:r>
+            <w:proofErr w:type="spellStart"/>
+            <w:r>
+              <w:rPr>
+                <w:rFonts w:hint="eastAsia"/>
+              </w:rPr>
+              <w:t>ltr</w:t>
+            </w:r>
+            <w:proofErr w:type="spellEnd"/>
           </w:p>
         </w:tc>
       </w:tr>
@@ -5741,6 +2553,7 @@
               <w:rPr>
                 <w:rFonts w:hint="eastAsia"/>
               </w:rPr>
+              <w:lastRenderedPageBreak/>
               <w:t>测试用例号</w:t>
             </w:r>
           </w:p>
@@ -5755,7 +2568,7 @@
               <w:rPr>
                 <w:rFonts w:hint="eastAsia"/>
               </w:rPr>
-              <w:t>019</w:t>
+              <w:t>006</w:t>
             </w:r>
           </w:p>
         </w:tc>
@@ -5784,7 +2597,7 @@
               <w:rPr>
                 <w:rFonts w:hint="eastAsia"/>
               </w:rPr>
-              <w:t>摄像头打开后，有清晰车牌图像</w:t>
+              <w:t>含车牌图片</w:t>
             </w:r>
           </w:p>
         </w:tc>
@@ -5813,7 +2626,7 @@
               <w:rPr>
                 <w:rFonts w:hint="eastAsia"/>
               </w:rPr>
-              <w:t>显示捕捉到的图像，正确识别输出</w:t>
+              <w:t>与车牌号码一致</w:t>
             </w:r>
           </w:p>
         </w:tc>
@@ -5957,8 +2770,16 @@
               <w:rPr>
                 <w:rFonts w:hint="eastAsia"/>
               </w:rPr>
-              <w:t>测试人：厉天然</w:t>
-            </w:r>
+              <w:t>测试人：</w:t>
+            </w:r>
+            <w:proofErr w:type="spellStart"/>
+            <w:r>
+              <w:rPr>
+                <w:rFonts w:hint="eastAsia"/>
+              </w:rPr>
+              <w:t>ltr</w:t>
+            </w:r>
+            <w:proofErr w:type="spellEnd"/>
           </w:p>
         </w:tc>
       </w:tr>
@@ -6000,13 +2821,7 @@
               <w:rPr>
                 <w:rFonts w:hint="eastAsia"/>
               </w:rPr>
-              <w:t>0</w:t>
-            </w:r>
-            <w:r>
-              <w:rPr>
-                <w:rFonts w:hint="eastAsia"/>
-              </w:rPr>
-              <w:t>20</w:t>
+              <w:t>007</w:t>
             </w:r>
           </w:p>
         </w:tc>
@@ -6035,7 +2850,7 @@
               <w:rPr>
                 <w:rFonts w:hint="eastAsia"/>
               </w:rPr>
-              <w:t>摄像头打开后，有模糊车牌图像</w:t>
+              <w:t>含车牌图片</w:t>
             </w:r>
           </w:p>
         </w:tc>
@@ -6064,7 +2879,7 @@
               <w:rPr>
                 <w:rFonts w:hint="eastAsia"/>
               </w:rPr>
-              <w:t>显示捕捉到的图像，无识别输出</w:t>
+              <w:t>与车牌号码一致</w:t>
             </w:r>
           </w:p>
         </w:tc>
@@ -6093,7 +2908,7 @@
               <w:rPr>
                 <w:rFonts w:hint="eastAsia"/>
               </w:rPr>
-              <w:t>否</w:t>
+              <w:t>是</w:t>
             </w:r>
           </w:p>
         </w:tc>
@@ -6159,14 +2974,7 @@
             <w:tcW w:w="5821" w:type="dxa"/>
             <w:gridSpan w:val="2"/>
           </w:tcPr>
-          <w:p>
-            <w:r>
-              <w:rPr>
-                <w:rFonts w:hint="eastAsia"/>
-              </w:rPr>
-              <w:t>轻微</w:t>
-            </w:r>
-          </w:p>
+          <w:p/>
         </w:tc>
       </w:tr>
       <w:tr>
@@ -6215,8 +3023,16 @@
               <w:rPr>
                 <w:rFonts w:hint="eastAsia"/>
               </w:rPr>
-              <w:t>测试人：厉天然</w:t>
-            </w:r>
+              <w:t>测试人：</w:t>
+            </w:r>
+            <w:proofErr w:type="spellStart"/>
+            <w:r>
+              <w:rPr>
+                <w:rFonts w:hint="eastAsia"/>
+              </w:rPr>
+              <w:t>ltr</w:t>
+            </w:r>
+            <w:proofErr w:type="spellEnd"/>
           </w:p>
         </w:tc>
       </w:tr>
@@ -6258,13 +3074,7 @@
               <w:rPr>
                 <w:rFonts w:hint="eastAsia"/>
               </w:rPr>
-              <w:t>0</w:t>
-            </w:r>
-            <w:r>
-              <w:rPr>
-                <w:rFonts w:hint="eastAsia"/>
-              </w:rPr>
-              <w:t>21</w:t>
+              <w:t>008</w:t>
             </w:r>
           </w:p>
         </w:tc>
@@ -6293,7 +3103,7 @@
               <w:rPr>
                 <w:rFonts w:hint="eastAsia"/>
               </w:rPr>
-              <w:t>摄像头打开后，有模糊车牌图像</w:t>
+              <w:t>含车牌图片</w:t>
             </w:r>
           </w:p>
         </w:tc>
@@ -6322,7 +3132,7 @@
               <w:rPr>
                 <w:rFonts w:hint="eastAsia"/>
               </w:rPr>
-              <w:t>显示捕捉到的图像，识别输出，但识别不准确</w:t>
+              <w:t>与车牌号码一致</w:t>
             </w:r>
           </w:p>
         </w:tc>
@@ -6351,7 +3161,7 @@
               <w:rPr>
                 <w:rFonts w:hint="eastAsia"/>
               </w:rPr>
-              <w:t>否</w:t>
+              <w:t>是</w:t>
             </w:r>
           </w:p>
         </w:tc>
@@ -6417,14 +3227,7 @@
             <w:tcW w:w="5821" w:type="dxa"/>
             <w:gridSpan w:val="2"/>
           </w:tcPr>
-          <w:p>
-            <w:r>
-              <w:rPr>
-                <w:rFonts w:hint="eastAsia"/>
-              </w:rPr>
-              <w:t>轻微</w:t>
-            </w:r>
-          </w:p>
+          <w:p/>
         </w:tc>
       </w:tr>
       <w:tr>
@@ -6438,7 +3241,6 @@
               <w:rPr>
                 <w:rFonts w:hint="eastAsia"/>
               </w:rPr>
-              <w:lastRenderedPageBreak/>
               <w:t>备注：</w:t>
             </w:r>
           </w:p>
@@ -6474,8 +3276,16 @@
               <w:rPr>
                 <w:rFonts w:hint="eastAsia"/>
               </w:rPr>
-              <w:t>测试人：厉天然</w:t>
-            </w:r>
+              <w:t>测试人：</w:t>
+            </w:r>
+            <w:proofErr w:type="spellStart"/>
+            <w:r>
+              <w:rPr>
+                <w:rFonts w:hint="eastAsia"/>
+              </w:rPr>
+              <w:t>ltr</w:t>
+            </w:r>
+            <w:proofErr w:type="spellEnd"/>
           </w:p>
         </w:tc>
       </w:tr>
@@ -6517,7 +3327,7 @@
               <w:rPr>
                 <w:rFonts w:hint="eastAsia"/>
               </w:rPr>
-              <w:t>022</w:t>
+              <w:t>009</w:t>
             </w:r>
           </w:p>
         </w:tc>
@@ -6546,7 +3356,7 @@
               <w:rPr>
                 <w:rFonts w:hint="eastAsia"/>
               </w:rPr>
-              <w:t>摄像头打开后，有模糊车牌图像</w:t>
+              <w:t>含车牌图片</w:t>
             </w:r>
           </w:p>
         </w:tc>
@@ -6575,7 +3385,7 @@
               <w:rPr>
                 <w:rFonts w:hint="eastAsia"/>
               </w:rPr>
-              <w:t>显示捕捉到的图像，正确识别输出</w:t>
+              <w:t>与车牌号码一致</w:t>
             </w:r>
           </w:p>
         </w:tc>
@@ -6719,8 +3529,16 @@
               <w:rPr>
                 <w:rFonts w:hint="eastAsia"/>
               </w:rPr>
-              <w:t>测试人：厉天然</w:t>
-            </w:r>
+              <w:t>测试人：</w:t>
+            </w:r>
+            <w:proofErr w:type="spellStart"/>
+            <w:r>
+              <w:rPr>
+                <w:rFonts w:hint="eastAsia"/>
+              </w:rPr>
+              <w:t>ltr</w:t>
+            </w:r>
+            <w:proofErr w:type="spellEnd"/>
           </w:p>
         </w:tc>
       </w:tr>
@@ -6762,13 +3580,7 @@
               <w:rPr>
                 <w:rFonts w:hint="eastAsia"/>
               </w:rPr>
-              <w:t>0</w:t>
-            </w:r>
-            <w:r>
-              <w:rPr>
-                <w:rFonts w:hint="eastAsia"/>
-              </w:rPr>
-              <w:t>23</w:t>
+              <w:t>010</w:t>
             </w:r>
           </w:p>
         </w:tc>
@@ -6797,7 +3609,7 @@
               <w:rPr>
                 <w:rFonts w:hint="eastAsia"/>
               </w:rPr>
-              <w:t>摄像头打开后，有模糊车牌图像</w:t>
+              <w:t>含车牌图片但车牌轻微反光</w:t>
             </w:r>
           </w:p>
         </w:tc>
@@ -6826,7 +3638,7 @@
               <w:rPr>
                 <w:rFonts w:hint="eastAsia"/>
               </w:rPr>
-              <w:t>显示捕捉到的图像，正确识别输出</w:t>
+              <w:t>与车牌号码一致</w:t>
             </w:r>
           </w:p>
         </w:tc>
@@ -6970,8 +3782,16 @@
               <w:rPr>
                 <w:rFonts w:hint="eastAsia"/>
               </w:rPr>
-              <w:t>测试人：厉天然</w:t>
-            </w:r>
+              <w:t>测试人：</w:t>
+            </w:r>
+            <w:proofErr w:type="spellStart"/>
+            <w:r>
+              <w:rPr>
+                <w:rFonts w:hint="eastAsia"/>
+              </w:rPr>
+              <w:t>ltr</w:t>
+            </w:r>
+            <w:proofErr w:type="spellEnd"/>
           </w:p>
         </w:tc>
       </w:tr>
@@ -7013,13 +3833,7 @@
               <w:rPr>
                 <w:rFonts w:hint="eastAsia"/>
               </w:rPr>
-              <w:t>0</w:t>
-            </w:r>
-            <w:r>
-              <w:rPr>
-                <w:rFonts w:hint="eastAsia"/>
-              </w:rPr>
-              <w:t>24</w:t>
+              <w:t>011</w:t>
             </w:r>
           </w:p>
         </w:tc>
@@ -7048,7 +3862,7 @@
               <w:rPr>
                 <w:rFonts w:hint="eastAsia"/>
               </w:rPr>
-              <w:t>摄像头打开后，有车牌图像</w:t>
+              <w:t>含车牌图片但车牌严重反光</w:t>
             </w:r>
           </w:p>
         </w:tc>
@@ -7077,21 +3891,22 @@
               <w:rPr>
                 <w:rFonts w:hint="eastAsia"/>
               </w:rPr>
-              <w:t>显示捕捉到的图像，正确识别输出</w:t>
-            </w:r>
-          </w:p>
-        </w:tc>
-      </w:tr>
-      <w:tr>
-        <w:tc>
-          <w:tcPr>
-            <w:tcW w:w="2701" w:type="dxa"/>
-          </w:tcPr>
-          <w:p>
-            <w:r>
-              <w:rPr>
-                <w:rFonts w:hint="eastAsia"/>
-              </w:rPr>
+              <w:t>无</w:t>
+            </w:r>
+          </w:p>
+        </w:tc>
+      </w:tr>
+      <w:tr>
+        <w:tc>
+          <w:tcPr>
+            <w:tcW w:w="2701" w:type="dxa"/>
+          </w:tcPr>
+          <w:p>
+            <w:r>
+              <w:rPr>
+                <w:rFonts w:hint="eastAsia"/>
+              </w:rPr>
+              <w:lastRenderedPageBreak/>
               <w:t>是否符合预期结果</w:t>
             </w:r>
           </w:p>
@@ -7106,7 +3921,7 @@
               <w:rPr>
                 <w:rFonts w:hint="eastAsia"/>
               </w:rPr>
-              <w:t>是</w:t>
+              <w:t>否</w:t>
             </w:r>
           </w:p>
         </w:tc>
@@ -7186,7 +4001,7 @@
               <w:rPr>
                 <w:rFonts w:hint="eastAsia"/>
               </w:rPr>
-              <w:t>备注：</w:t>
+              <w:t>备注：车牌严重反光</w:t>
             </w:r>
           </w:p>
         </w:tc>
@@ -7221,8 +4036,16 @@
               <w:rPr>
                 <w:rFonts w:hint="eastAsia"/>
               </w:rPr>
-              <w:t>测试人：厉天然</w:t>
-            </w:r>
+              <w:t>测试人：</w:t>
+            </w:r>
+            <w:proofErr w:type="spellStart"/>
+            <w:r>
+              <w:rPr>
+                <w:rFonts w:hint="eastAsia"/>
+              </w:rPr>
+              <w:t>ltr</w:t>
+            </w:r>
+            <w:proofErr w:type="spellEnd"/>
           </w:p>
         </w:tc>
       </w:tr>
@@ -7264,13 +4087,7 @@
               <w:rPr>
                 <w:rFonts w:hint="eastAsia"/>
               </w:rPr>
-              <w:t>0</w:t>
-            </w:r>
-            <w:r>
-              <w:rPr>
-                <w:rFonts w:hint="eastAsia"/>
-              </w:rPr>
-              <w:t>25</w:t>
+              <w:t>012</w:t>
             </w:r>
           </w:p>
         </w:tc>
@@ -7299,7 +4116,7 @@
               <w:rPr>
                 <w:rFonts w:hint="eastAsia"/>
               </w:rPr>
-              <w:t>摄像头打开后，有车牌图像</w:t>
+              <w:t>含车牌图片，车牌轻微倾斜</w:t>
             </w:r>
           </w:p>
         </w:tc>
@@ -7328,7 +4145,7 @@
               <w:rPr>
                 <w:rFonts w:hint="eastAsia"/>
               </w:rPr>
-              <w:t>显示捕捉到的图像，正确识别输出</w:t>
+              <w:t>与车牌号码一致</w:t>
             </w:r>
           </w:p>
         </w:tc>
@@ -7472,8 +4289,275 @@
               <w:rPr>
                 <w:rFonts w:hint="eastAsia"/>
               </w:rPr>
-              <w:t>测试人：厉天然</w:t>
-            </w:r>
+              <w:t>测试人：</w:t>
+            </w:r>
+            <w:proofErr w:type="spellStart"/>
+            <w:r>
+              <w:rPr>
+                <w:rFonts w:hint="eastAsia"/>
+              </w:rPr>
+              <w:t>ltr</w:t>
+            </w:r>
+            <w:proofErr w:type="spellEnd"/>
+          </w:p>
+        </w:tc>
+      </w:tr>
+    </w:tbl>
+    <w:p/>
+    <w:tbl>
+      <w:tblPr>
+        <w:tblStyle w:val="a7"/>
+        <w:tblW w:w="8522" w:type="dxa"/>
+        <w:tblLayout w:type="fixed"/>
+        <w:tblLook w:val="04A0" w:firstRow="1" w:lastRow="0" w:firstColumn="1" w:lastColumn="0" w:noHBand="0" w:noVBand="1"/>
+      </w:tblPr>
+      <w:tblGrid>
+        <w:gridCol w:w="2701"/>
+        <w:gridCol w:w="1560"/>
+        <w:gridCol w:w="4261"/>
+      </w:tblGrid>
+      <w:tr>
+        <w:tc>
+          <w:tcPr>
+            <w:tcW w:w="2701" w:type="dxa"/>
+          </w:tcPr>
+          <w:p>
+            <w:r>
+              <w:rPr>
+                <w:rFonts w:hint="eastAsia"/>
+              </w:rPr>
+              <w:t>测试用例号</w:t>
+            </w:r>
+          </w:p>
+        </w:tc>
+        <w:tc>
+          <w:tcPr>
+            <w:tcW w:w="5821" w:type="dxa"/>
+            <w:gridSpan w:val="2"/>
+          </w:tcPr>
+          <w:p>
+            <w:r>
+              <w:rPr>
+                <w:rFonts w:hint="eastAsia"/>
+              </w:rPr>
+              <w:t>01</w:t>
+            </w:r>
+            <w:r>
+              <w:rPr>
+                <w:rFonts w:hint="eastAsia"/>
+              </w:rPr>
+              <w:t>3</w:t>
+            </w:r>
+          </w:p>
+        </w:tc>
+      </w:tr>
+      <w:tr>
+        <w:tc>
+          <w:tcPr>
+            <w:tcW w:w="2701" w:type="dxa"/>
+          </w:tcPr>
+          <w:p>
+            <w:r>
+              <w:rPr>
+                <w:rFonts w:hint="eastAsia"/>
+              </w:rPr>
+              <w:t>测试用例</w:t>
+            </w:r>
+          </w:p>
+        </w:tc>
+        <w:tc>
+          <w:tcPr>
+            <w:tcW w:w="5821" w:type="dxa"/>
+            <w:gridSpan w:val="2"/>
+          </w:tcPr>
+          <w:p>
+            <w:r>
+              <w:rPr>
+                <w:rFonts w:hint="eastAsia"/>
+              </w:rPr>
+              <w:t>含车牌图片，车牌轻微倾斜</w:t>
+            </w:r>
+          </w:p>
+        </w:tc>
+      </w:tr>
+      <w:tr>
+        <w:tc>
+          <w:tcPr>
+            <w:tcW w:w="2701" w:type="dxa"/>
+          </w:tcPr>
+          <w:p>
+            <w:r>
+              <w:rPr>
+                <w:rFonts w:hint="eastAsia"/>
+              </w:rPr>
+              <w:t>程序输出</w:t>
+            </w:r>
+          </w:p>
+        </w:tc>
+        <w:tc>
+          <w:tcPr>
+            <w:tcW w:w="5821" w:type="dxa"/>
+            <w:gridSpan w:val="2"/>
+          </w:tcPr>
+          <w:p>
+            <w:r>
+              <w:rPr>
+                <w:rFonts w:hint="eastAsia"/>
+              </w:rPr>
+              <w:t>与车牌号码一致</w:t>
+            </w:r>
+          </w:p>
+        </w:tc>
+      </w:tr>
+      <w:tr>
+        <w:tc>
+          <w:tcPr>
+            <w:tcW w:w="2701" w:type="dxa"/>
+          </w:tcPr>
+          <w:p>
+            <w:r>
+              <w:rPr>
+                <w:rFonts w:hint="eastAsia"/>
+              </w:rPr>
+              <w:t>是否符合预期结果</w:t>
+            </w:r>
+          </w:p>
+        </w:tc>
+        <w:tc>
+          <w:tcPr>
+            <w:tcW w:w="5821" w:type="dxa"/>
+            <w:gridSpan w:val="2"/>
+          </w:tcPr>
+          <w:p>
+            <w:r>
+              <w:rPr>
+                <w:rFonts w:hint="eastAsia"/>
+              </w:rPr>
+              <w:t>是</w:t>
+            </w:r>
+          </w:p>
+        </w:tc>
+      </w:tr>
+      <w:tr>
+        <w:tc>
+          <w:tcPr>
+            <w:tcW w:w="2701" w:type="dxa"/>
+          </w:tcPr>
+          <w:p>
+            <w:r>
+              <w:rPr>
+                <w:rFonts w:hint="eastAsia"/>
+              </w:rPr>
+              <w:t>错误等级</w:t>
+            </w:r>
+            <w:r>
+              <w:rPr>
+                <w:rFonts w:hint="eastAsia"/>
+              </w:rPr>
+              <w:t>(</w:t>
+            </w:r>
+            <w:r>
+              <w:rPr>
+                <w:rFonts w:hint="eastAsia"/>
+              </w:rPr>
+              <w:t>轻微</w:t>
+            </w:r>
+            <w:r>
+              <w:rPr>
+                <w:rFonts w:hint="eastAsia"/>
+              </w:rPr>
+              <w:t>/</w:t>
+            </w:r>
+            <w:r>
+              <w:rPr>
+                <w:rFonts w:hint="eastAsia"/>
+              </w:rPr>
+              <w:t>主要</w:t>
+            </w:r>
+            <w:r>
+              <w:rPr>
+                <w:rFonts w:hint="eastAsia"/>
+              </w:rPr>
+              <w:t>/</w:t>
+            </w:r>
+            <w:r>
+              <w:rPr>
+                <w:rFonts w:hint="eastAsia"/>
+              </w:rPr>
+              <w:t>致命</w:t>
+            </w:r>
+            <w:r>
+              <w:rPr>
+                <w:rFonts w:hint="eastAsia"/>
+              </w:rPr>
+              <w:t>)</w:t>
+            </w:r>
+          </w:p>
+        </w:tc>
+        <w:tc>
+          <w:tcPr>
+            <w:tcW w:w="5821" w:type="dxa"/>
+            <w:gridSpan w:val="2"/>
+          </w:tcPr>
+          <w:p/>
+        </w:tc>
+      </w:tr>
+      <w:tr>
+        <w:tc>
+          <w:tcPr>
+            <w:tcW w:w="8522" w:type="dxa"/>
+            <w:gridSpan w:val="3"/>
+          </w:tcPr>
+          <w:p>
+            <w:r>
+              <w:rPr>
+                <w:rFonts w:hint="eastAsia"/>
+              </w:rPr>
+              <w:t>备注：</w:t>
+            </w:r>
+          </w:p>
+        </w:tc>
+      </w:tr>
+      <w:tr>
+        <w:tc>
+          <w:tcPr>
+            <w:tcW w:w="4261" w:type="dxa"/>
+            <w:gridSpan w:val="2"/>
+          </w:tcPr>
+          <w:p>
+            <w:r>
+              <w:rPr>
+                <w:rFonts w:hint="eastAsia"/>
+              </w:rPr>
+              <w:t>测试时间：</w:t>
+            </w:r>
+            <w:r>
+              <w:rPr>
+                <w:rFonts w:hint="eastAsia"/>
+              </w:rPr>
+              <w:t>20190622</w:t>
+            </w:r>
+          </w:p>
+        </w:tc>
+        <w:tc>
+          <w:tcPr>
+            <w:tcW w:w="4261" w:type="dxa"/>
+          </w:tcPr>
+          <w:p>
+            <w:r>
+              <w:rPr>
+                <w:rFonts w:hint="eastAsia"/>
+              </w:rPr>
+              <w:t>测试人：</w:t>
+            </w:r>
+            <w:proofErr w:type="spellStart"/>
+            <w:r>
+              <w:rPr>
+                <w:rFonts w:hint="eastAsia"/>
+              </w:rPr>
+              <w:t>ltr</w:t>
+            </w:r>
+            <w:proofErr w:type="spellEnd"/>
           </w:p>
         </w:tc>
       </w:tr>
@@ -7483,18 +4567,18 @@
       <w:pPr>
         <w:pStyle w:val="4"/>
       </w:pPr>
-      <w:bookmarkStart w:id="7" w:name="_Toc13781144"/>
+      <w:bookmarkStart w:id="7" w:name="_Toc13781143"/>
       <w:r>
         <w:rPr>
           <w:rFonts w:hint="eastAsia"/>
         </w:rPr>
-        <w:t>1.2.4</w:t>
+        <w:t>1.2.3</w:t>
       </w:r>
       <w:r>
         <w:rPr>
           <w:rFonts w:hint="eastAsia"/>
         </w:rPr>
-        <w:t>关闭摄像头</w:t>
+        <w:t>从摄像头识别</w:t>
       </w:r>
       <w:bookmarkEnd w:id="7"/>
     </w:p>
@@ -7534,7 +4618,7 @@
               <w:rPr>
                 <w:rFonts w:hint="eastAsia"/>
               </w:rPr>
-              <w:t>026</w:t>
+              <w:t>014</w:t>
             </w:r>
           </w:p>
         </w:tc>
@@ -7563,8 +4647,24 @@
               <w:rPr>
                 <w:rFonts w:hint="eastAsia"/>
               </w:rPr>
-              <w:t>摄像头关闭时，点击“关闭摄像头”</w:t>
-            </w:r>
+              <w:t>单击</w:t>
+            </w:r>
+            <w:proofErr w:type="gramStart"/>
+            <w:r>
+              <w:t>”</w:t>
+            </w:r>
+            <w:proofErr w:type="gramEnd"/>
+            <w:r>
+              <w:rPr>
+                <w:rFonts w:hint="eastAsia"/>
+              </w:rPr>
+              <w:t>来自摄像头按钮</w:t>
+            </w:r>
+            <w:proofErr w:type="gramStart"/>
+            <w:r>
+              <w:t>”</w:t>
+            </w:r>
+            <w:proofErr w:type="gramEnd"/>
           </w:p>
         </w:tc>
       </w:tr>
@@ -7592,7 +4692,7 @@
               <w:rPr>
                 <w:rFonts w:hint="eastAsia"/>
               </w:rPr>
-              <w:t>无</w:t>
+              <w:t>摄像头打开，开始显示图像</w:t>
             </w:r>
           </w:p>
         </w:tc>
@@ -7636,7 +4736,6 @@
               <w:rPr>
                 <w:rFonts w:hint="eastAsia"/>
               </w:rPr>
-              <w:lastRenderedPageBreak/>
               <w:t>错误等级</w:t>
             </w:r>
             <w:r>
@@ -7737,8 +4836,16 @@
               <w:rPr>
                 <w:rFonts w:hint="eastAsia"/>
               </w:rPr>
-              <w:t>测试人：厉天然</w:t>
-            </w:r>
+              <w:t>测试人：</w:t>
+            </w:r>
+            <w:proofErr w:type="spellStart"/>
+            <w:r>
+              <w:rPr>
+                <w:rFonts w:hint="eastAsia"/>
+              </w:rPr>
+              <w:t>ltr</w:t>
+            </w:r>
+            <w:proofErr w:type="spellEnd"/>
           </w:p>
         </w:tc>
       </w:tr>
@@ -7780,7 +4887,7 @@
               <w:rPr>
                 <w:rFonts w:hint="eastAsia"/>
               </w:rPr>
-              <w:t>027</w:t>
+              <w:t>015</w:t>
             </w:r>
           </w:p>
         </w:tc>
@@ -7809,14 +4916,24 @@
               <w:rPr>
                 <w:rFonts w:hint="eastAsia"/>
               </w:rPr>
-              <w:t>摄像头</w:t>
-            </w:r>
-            <w:r>
-              <w:rPr>
-                <w:rFonts w:hint="eastAsia"/>
-              </w:rPr>
-              <w:t>关闭时，多次点击关闭摄像头</w:t>
-            </w:r>
+              <w:t>摄像头打开后继续点击</w:t>
+            </w:r>
+            <w:proofErr w:type="gramStart"/>
+            <w:r>
+              <w:t>”</w:t>
+            </w:r>
+            <w:proofErr w:type="gramEnd"/>
+            <w:r>
+              <w:rPr>
+                <w:rFonts w:hint="eastAsia"/>
+              </w:rPr>
+              <w:t>来自摄像头按钮</w:t>
+            </w:r>
+            <w:proofErr w:type="gramStart"/>
+            <w:r>
+              <w:t>”</w:t>
+            </w:r>
+            <w:proofErr w:type="gramEnd"/>
           </w:p>
         </w:tc>
       </w:tr>
@@ -7844,7 +4961,7 @@
               <w:rPr>
                 <w:rFonts w:hint="eastAsia"/>
               </w:rPr>
-              <w:t>无</w:t>
+              <w:t>摄像头打开，继续显示图像</w:t>
             </w:r>
           </w:p>
         </w:tc>
@@ -7988,8 +5105,16 @@
               <w:rPr>
                 <w:rFonts w:hint="eastAsia"/>
               </w:rPr>
-              <w:t>测试人：厉天然</w:t>
-            </w:r>
+              <w:t>测试人：</w:t>
+            </w:r>
+            <w:proofErr w:type="spellStart"/>
+            <w:r>
+              <w:rPr>
+                <w:rFonts w:hint="eastAsia"/>
+              </w:rPr>
+              <w:t>ltr</w:t>
+            </w:r>
+            <w:proofErr w:type="spellEnd"/>
           </w:p>
         </w:tc>
       </w:tr>
@@ -8031,7 +5156,7 @@
               <w:rPr>
                 <w:rFonts w:hint="eastAsia"/>
               </w:rPr>
-              <w:t>028</w:t>
+              <w:t>016</w:t>
             </w:r>
           </w:p>
         </w:tc>
@@ -8060,27 +5185,22 @@
               <w:rPr>
                 <w:rFonts w:hint="eastAsia"/>
               </w:rPr>
-              <w:t>摄像头打开后，</w:t>
-            </w:r>
-            <w:r>
-              <w:rPr>
-                <w:rFonts w:hint="eastAsia"/>
-              </w:rPr>
-              <w:t>点击关闭摄像头</w:t>
-            </w:r>
-          </w:p>
-        </w:tc>
-      </w:tr>
-      <w:tr>
-        <w:tc>
-          <w:tcPr>
-            <w:tcW w:w="2701" w:type="dxa"/>
-          </w:tcPr>
-          <w:p>
-            <w:r>
-              <w:rPr>
-                <w:rFonts w:hint="eastAsia"/>
-              </w:rPr>
+              <w:t>摄像头打开后，无车牌图像</w:t>
+            </w:r>
+          </w:p>
+        </w:tc>
+      </w:tr>
+      <w:tr>
+        <w:tc>
+          <w:tcPr>
+            <w:tcW w:w="2701" w:type="dxa"/>
+          </w:tcPr>
+          <w:p>
+            <w:r>
+              <w:rPr>
+                <w:rFonts w:hint="eastAsia"/>
+              </w:rPr>
+              <w:lastRenderedPageBreak/>
               <w:t>程序输出</w:t>
             </w:r>
           </w:p>
@@ -8095,7 +5215,7 @@
               <w:rPr>
                 <w:rFonts w:hint="eastAsia"/>
               </w:rPr>
-              <w:t>不再继续显示图像，但最后一帧图像停留在界面</w:t>
+              <w:t>显示捕捉到的图像，无识别输出</w:t>
             </w:r>
           </w:p>
         </w:tc>
@@ -8124,7 +5244,7 @@
               <w:rPr>
                 <w:rFonts w:hint="eastAsia"/>
               </w:rPr>
-              <w:t>否</w:t>
+              <w:t>是</w:t>
             </w:r>
           </w:p>
         </w:tc>
@@ -8190,14 +5310,7 @@
             <w:tcW w:w="5821" w:type="dxa"/>
             <w:gridSpan w:val="2"/>
           </w:tcPr>
-          <w:p>
-            <w:r>
-              <w:rPr>
-                <w:rFonts w:hint="eastAsia"/>
-              </w:rPr>
-              <w:t>轻微</w:t>
-            </w:r>
-          </w:p>
+          <w:p/>
         </w:tc>
       </w:tr>
       <w:tr>
@@ -8246,8 +5359,16 @@
               <w:rPr>
                 <w:rFonts w:hint="eastAsia"/>
               </w:rPr>
-              <w:t>测试人：厉天然</w:t>
-            </w:r>
+              <w:t>测试人：</w:t>
+            </w:r>
+            <w:proofErr w:type="spellStart"/>
+            <w:r>
+              <w:rPr>
+                <w:rFonts w:hint="eastAsia"/>
+              </w:rPr>
+              <w:t>ltr</w:t>
+            </w:r>
+            <w:proofErr w:type="spellEnd"/>
           </w:p>
         </w:tc>
       </w:tr>
@@ -8289,7 +5410,7 @@
               <w:rPr>
                 <w:rFonts w:hint="eastAsia"/>
               </w:rPr>
-              <w:t>029</w:t>
+              <w:t>017</w:t>
             </w:r>
           </w:p>
         </w:tc>
@@ -8318,7 +5439,7 @@
               <w:rPr>
                 <w:rFonts w:hint="eastAsia"/>
               </w:rPr>
-              <w:t>从图片识别后，多次点击“关闭摄像头”</w:t>
+              <w:t>摄像头打开后，有清晰车牌图像</w:t>
             </w:r>
           </w:p>
         </w:tc>
@@ -8347,7 +5468,7 @@
               <w:rPr>
                 <w:rFonts w:hint="eastAsia"/>
               </w:rPr>
-              <w:t>无</w:t>
+              <w:t>显示捕捉到的图像，正确识别输出</w:t>
             </w:r>
           </w:p>
         </w:tc>
@@ -8491,8 +5612,3142 @@
               <w:rPr>
                 <w:rFonts w:hint="eastAsia"/>
               </w:rPr>
-              <w:t>测试人：厉天然</w:t>
-            </w:r>
+              <w:t>测试人：</w:t>
+            </w:r>
+            <w:proofErr w:type="spellStart"/>
+            <w:r>
+              <w:rPr>
+                <w:rFonts w:hint="eastAsia"/>
+              </w:rPr>
+              <w:t>ltr</w:t>
+            </w:r>
+            <w:proofErr w:type="spellEnd"/>
+          </w:p>
+        </w:tc>
+      </w:tr>
+    </w:tbl>
+    <w:p/>
+    <w:tbl>
+      <w:tblPr>
+        <w:tblStyle w:val="a7"/>
+        <w:tblW w:w="8522" w:type="dxa"/>
+        <w:tblLayout w:type="fixed"/>
+        <w:tblLook w:val="04A0" w:firstRow="1" w:lastRow="0" w:firstColumn="1" w:lastColumn="0" w:noHBand="0" w:noVBand="1"/>
+      </w:tblPr>
+      <w:tblGrid>
+        <w:gridCol w:w="2701"/>
+        <w:gridCol w:w="1560"/>
+        <w:gridCol w:w="4261"/>
+      </w:tblGrid>
+      <w:tr>
+        <w:tc>
+          <w:tcPr>
+            <w:tcW w:w="2701" w:type="dxa"/>
+          </w:tcPr>
+          <w:p>
+            <w:r>
+              <w:rPr>
+                <w:rFonts w:hint="eastAsia"/>
+              </w:rPr>
+              <w:t>测试用例号</w:t>
+            </w:r>
+          </w:p>
+        </w:tc>
+        <w:tc>
+          <w:tcPr>
+            <w:tcW w:w="5821" w:type="dxa"/>
+            <w:gridSpan w:val="2"/>
+          </w:tcPr>
+          <w:p>
+            <w:r>
+              <w:rPr>
+                <w:rFonts w:hint="eastAsia"/>
+              </w:rPr>
+              <w:t>01</w:t>
+            </w:r>
+            <w:r>
+              <w:rPr>
+                <w:rFonts w:hint="eastAsia"/>
+              </w:rPr>
+              <w:t>8</w:t>
+            </w:r>
+          </w:p>
+        </w:tc>
+      </w:tr>
+      <w:tr>
+        <w:tc>
+          <w:tcPr>
+            <w:tcW w:w="2701" w:type="dxa"/>
+          </w:tcPr>
+          <w:p>
+            <w:r>
+              <w:rPr>
+                <w:rFonts w:hint="eastAsia"/>
+              </w:rPr>
+              <w:t>测试用例</w:t>
+            </w:r>
+          </w:p>
+        </w:tc>
+        <w:tc>
+          <w:tcPr>
+            <w:tcW w:w="5821" w:type="dxa"/>
+            <w:gridSpan w:val="2"/>
+          </w:tcPr>
+          <w:p>
+            <w:r>
+              <w:rPr>
+                <w:rFonts w:hint="eastAsia"/>
+              </w:rPr>
+              <w:t>摄像头打开后，有清晰车牌图像</w:t>
+            </w:r>
+          </w:p>
+        </w:tc>
+      </w:tr>
+      <w:tr>
+        <w:tc>
+          <w:tcPr>
+            <w:tcW w:w="2701" w:type="dxa"/>
+          </w:tcPr>
+          <w:p>
+            <w:r>
+              <w:rPr>
+                <w:rFonts w:hint="eastAsia"/>
+              </w:rPr>
+              <w:t>程序输出</w:t>
+            </w:r>
+          </w:p>
+        </w:tc>
+        <w:tc>
+          <w:tcPr>
+            <w:tcW w:w="5821" w:type="dxa"/>
+            <w:gridSpan w:val="2"/>
+          </w:tcPr>
+          <w:p>
+            <w:r>
+              <w:rPr>
+                <w:rFonts w:hint="eastAsia"/>
+              </w:rPr>
+              <w:t>显示捕捉到的图像，正确识别输出</w:t>
+            </w:r>
+          </w:p>
+        </w:tc>
+      </w:tr>
+      <w:tr>
+        <w:tc>
+          <w:tcPr>
+            <w:tcW w:w="2701" w:type="dxa"/>
+          </w:tcPr>
+          <w:p>
+            <w:r>
+              <w:rPr>
+                <w:rFonts w:hint="eastAsia"/>
+              </w:rPr>
+              <w:t>是否符合预期结果</w:t>
+            </w:r>
+          </w:p>
+        </w:tc>
+        <w:tc>
+          <w:tcPr>
+            <w:tcW w:w="5821" w:type="dxa"/>
+            <w:gridSpan w:val="2"/>
+          </w:tcPr>
+          <w:p>
+            <w:r>
+              <w:rPr>
+                <w:rFonts w:hint="eastAsia"/>
+              </w:rPr>
+              <w:t>是</w:t>
+            </w:r>
+          </w:p>
+        </w:tc>
+      </w:tr>
+      <w:tr>
+        <w:tc>
+          <w:tcPr>
+            <w:tcW w:w="2701" w:type="dxa"/>
+          </w:tcPr>
+          <w:p>
+            <w:r>
+              <w:rPr>
+                <w:rFonts w:hint="eastAsia"/>
+              </w:rPr>
+              <w:t>错误等级</w:t>
+            </w:r>
+            <w:r>
+              <w:rPr>
+                <w:rFonts w:hint="eastAsia"/>
+              </w:rPr>
+              <w:t>(</w:t>
+            </w:r>
+            <w:r>
+              <w:rPr>
+                <w:rFonts w:hint="eastAsia"/>
+              </w:rPr>
+              <w:t>轻微</w:t>
+            </w:r>
+            <w:r>
+              <w:rPr>
+                <w:rFonts w:hint="eastAsia"/>
+              </w:rPr>
+              <w:t>/</w:t>
+            </w:r>
+            <w:r>
+              <w:rPr>
+                <w:rFonts w:hint="eastAsia"/>
+              </w:rPr>
+              <w:t>主要</w:t>
+            </w:r>
+            <w:r>
+              <w:rPr>
+                <w:rFonts w:hint="eastAsia"/>
+              </w:rPr>
+              <w:t>/</w:t>
+            </w:r>
+            <w:r>
+              <w:rPr>
+                <w:rFonts w:hint="eastAsia"/>
+              </w:rPr>
+              <w:t>致命</w:t>
+            </w:r>
+            <w:r>
+              <w:rPr>
+                <w:rFonts w:hint="eastAsia"/>
+              </w:rPr>
+              <w:t>)</w:t>
+            </w:r>
+          </w:p>
+        </w:tc>
+        <w:tc>
+          <w:tcPr>
+            <w:tcW w:w="5821" w:type="dxa"/>
+            <w:gridSpan w:val="2"/>
+          </w:tcPr>
+          <w:p/>
+        </w:tc>
+      </w:tr>
+      <w:tr>
+        <w:tc>
+          <w:tcPr>
+            <w:tcW w:w="8522" w:type="dxa"/>
+            <w:gridSpan w:val="3"/>
+          </w:tcPr>
+          <w:p>
+            <w:r>
+              <w:rPr>
+                <w:rFonts w:hint="eastAsia"/>
+              </w:rPr>
+              <w:t>备注：</w:t>
+            </w:r>
+          </w:p>
+        </w:tc>
+      </w:tr>
+      <w:tr>
+        <w:tc>
+          <w:tcPr>
+            <w:tcW w:w="4261" w:type="dxa"/>
+            <w:gridSpan w:val="2"/>
+          </w:tcPr>
+          <w:p>
+            <w:r>
+              <w:rPr>
+                <w:rFonts w:hint="eastAsia"/>
+              </w:rPr>
+              <w:t>测试时间：</w:t>
+            </w:r>
+            <w:r>
+              <w:rPr>
+                <w:rFonts w:hint="eastAsia"/>
+              </w:rPr>
+              <w:t>20190622</w:t>
+            </w:r>
+          </w:p>
+        </w:tc>
+        <w:tc>
+          <w:tcPr>
+            <w:tcW w:w="4261" w:type="dxa"/>
+          </w:tcPr>
+          <w:p>
+            <w:r>
+              <w:rPr>
+                <w:rFonts w:hint="eastAsia"/>
+              </w:rPr>
+              <w:t>测试人：</w:t>
+            </w:r>
+            <w:proofErr w:type="spellStart"/>
+            <w:r>
+              <w:rPr>
+                <w:rFonts w:hint="eastAsia"/>
+              </w:rPr>
+              <w:t>ltr</w:t>
+            </w:r>
+            <w:proofErr w:type="spellEnd"/>
+          </w:p>
+        </w:tc>
+      </w:tr>
+    </w:tbl>
+    <w:p/>
+    <w:tbl>
+      <w:tblPr>
+        <w:tblStyle w:val="a7"/>
+        <w:tblW w:w="8522" w:type="dxa"/>
+        <w:tblLayout w:type="fixed"/>
+        <w:tblLook w:val="04A0" w:firstRow="1" w:lastRow="0" w:firstColumn="1" w:lastColumn="0" w:noHBand="0" w:noVBand="1"/>
+      </w:tblPr>
+      <w:tblGrid>
+        <w:gridCol w:w="2701"/>
+        <w:gridCol w:w="1560"/>
+        <w:gridCol w:w="4261"/>
+      </w:tblGrid>
+      <w:tr>
+        <w:tc>
+          <w:tcPr>
+            <w:tcW w:w="2701" w:type="dxa"/>
+          </w:tcPr>
+          <w:p>
+            <w:r>
+              <w:rPr>
+                <w:rFonts w:hint="eastAsia"/>
+              </w:rPr>
+              <w:t>测试用例号</w:t>
+            </w:r>
+          </w:p>
+        </w:tc>
+        <w:tc>
+          <w:tcPr>
+            <w:tcW w:w="5821" w:type="dxa"/>
+            <w:gridSpan w:val="2"/>
+          </w:tcPr>
+          <w:p>
+            <w:r>
+              <w:rPr>
+                <w:rFonts w:hint="eastAsia"/>
+              </w:rPr>
+              <w:t>019</w:t>
+            </w:r>
+          </w:p>
+        </w:tc>
+      </w:tr>
+      <w:tr>
+        <w:tc>
+          <w:tcPr>
+            <w:tcW w:w="2701" w:type="dxa"/>
+          </w:tcPr>
+          <w:p>
+            <w:r>
+              <w:rPr>
+                <w:rFonts w:hint="eastAsia"/>
+              </w:rPr>
+              <w:t>测试用例</w:t>
+            </w:r>
+          </w:p>
+        </w:tc>
+        <w:tc>
+          <w:tcPr>
+            <w:tcW w:w="5821" w:type="dxa"/>
+            <w:gridSpan w:val="2"/>
+          </w:tcPr>
+          <w:p>
+            <w:r>
+              <w:rPr>
+                <w:rFonts w:hint="eastAsia"/>
+              </w:rPr>
+              <w:t>摄像头打开后，有清晰车牌图像</w:t>
+            </w:r>
+          </w:p>
+        </w:tc>
+      </w:tr>
+      <w:tr>
+        <w:tc>
+          <w:tcPr>
+            <w:tcW w:w="2701" w:type="dxa"/>
+          </w:tcPr>
+          <w:p>
+            <w:r>
+              <w:rPr>
+                <w:rFonts w:hint="eastAsia"/>
+              </w:rPr>
+              <w:t>程序输出</w:t>
+            </w:r>
+          </w:p>
+        </w:tc>
+        <w:tc>
+          <w:tcPr>
+            <w:tcW w:w="5821" w:type="dxa"/>
+            <w:gridSpan w:val="2"/>
+          </w:tcPr>
+          <w:p>
+            <w:r>
+              <w:rPr>
+                <w:rFonts w:hint="eastAsia"/>
+              </w:rPr>
+              <w:t>显示捕捉到的图像，正确识别输出</w:t>
+            </w:r>
+          </w:p>
+        </w:tc>
+      </w:tr>
+      <w:tr>
+        <w:tc>
+          <w:tcPr>
+            <w:tcW w:w="2701" w:type="dxa"/>
+          </w:tcPr>
+          <w:p>
+            <w:r>
+              <w:rPr>
+                <w:rFonts w:hint="eastAsia"/>
+              </w:rPr>
+              <w:t>是否符合预期结果</w:t>
+            </w:r>
+          </w:p>
+        </w:tc>
+        <w:tc>
+          <w:tcPr>
+            <w:tcW w:w="5821" w:type="dxa"/>
+            <w:gridSpan w:val="2"/>
+          </w:tcPr>
+          <w:p>
+            <w:r>
+              <w:rPr>
+                <w:rFonts w:hint="eastAsia"/>
+              </w:rPr>
+              <w:t>是</w:t>
+            </w:r>
+          </w:p>
+        </w:tc>
+      </w:tr>
+      <w:tr>
+        <w:tc>
+          <w:tcPr>
+            <w:tcW w:w="2701" w:type="dxa"/>
+          </w:tcPr>
+          <w:p>
+            <w:r>
+              <w:rPr>
+                <w:rFonts w:hint="eastAsia"/>
+              </w:rPr>
+              <w:t>错误等级</w:t>
+            </w:r>
+            <w:r>
+              <w:rPr>
+                <w:rFonts w:hint="eastAsia"/>
+              </w:rPr>
+              <w:t>(</w:t>
+            </w:r>
+            <w:r>
+              <w:rPr>
+                <w:rFonts w:hint="eastAsia"/>
+              </w:rPr>
+              <w:t>轻微</w:t>
+            </w:r>
+            <w:r>
+              <w:rPr>
+                <w:rFonts w:hint="eastAsia"/>
+              </w:rPr>
+              <w:t>/</w:t>
+            </w:r>
+            <w:r>
+              <w:rPr>
+                <w:rFonts w:hint="eastAsia"/>
+              </w:rPr>
+              <w:t>主要</w:t>
+            </w:r>
+            <w:r>
+              <w:rPr>
+                <w:rFonts w:hint="eastAsia"/>
+              </w:rPr>
+              <w:t>/</w:t>
+            </w:r>
+            <w:r>
+              <w:rPr>
+                <w:rFonts w:hint="eastAsia"/>
+              </w:rPr>
+              <w:t>致命</w:t>
+            </w:r>
+            <w:r>
+              <w:rPr>
+                <w:rFonts w:hint="eastAsia"/>
+              </w:rPr>
+              <w:t>)</w:t>
+            </w:r>
+          </w:p>
+        </w:tc>
+        <w:tc>
+          <w:tcPr>
+            <w:tcW w:w="5821" w:type="dxa"/>
+            <w:gridSpan w:val="2"/>
+          </w:tcPr>
+          <w:p/>
+        </w:tc>
+      </w:tr>
+      <w:tr>
+        <w:tc>
+          <w:tcPr>
+            <w:tcW w:w="8522" w:type="dxa"/>
+            <w:gridSpan w:val="3"/>
+          </w:tcPr>
+          <w:p>
+            <w:r>
+              <w:rPr>
+                <w:rFonts w:hint="eastAsia"/>
+              </w:rPr>
+              <w:t>备注：</w:t>
+            </w:r>
+          </w:p>
+        </w:tc>
+      </w:tr>
+      <w:tr>
+        <w:tc>
+          <w:tcPr>
+            <w:tcW w:w="4261" w:type="dxa"/>
+            <w:gridSpan w:val="2"/>
+          </w:tcPr>
+          <w:p>
+            <w:r>
+              <w:rPr>
+                <w:rFonts w:hint="eastAsia"/>
+              </w:rPr>
+              <w:t>测试时间：</w:t>
+            </w:r>
+            <w:r>
+              <w:rPr>
+                <w:rFonts w:hint="eastAsia"/>
+              </w:rPr>
+              <w:t>20190622</w:t>
+            </w:r>
+          </w:p>
+        </w:tc>
+        <w:tc>
+          <w:tcPr>
+            <w:tcW w:w="4261" w:type="dxa"/>
+          </w:tcPr>
+          <w:p>
+            <w:r>
+              <w:rPr>
+                <w:rFonts w:hint="eastAsia"/>
+              </w:rPr>
+              <w:t>测试人：</w:t>
+            </w:r>
+            <w:proofErr w:type="spellStart"/>
+            <w:r>
+              <w:rPr>
+                <w:rFonts w:hint="eastAsia"/>
+              </w:rPr>
+              <w:t>ltr</w:t>
+            </w:r>
+            <w:proofErr w:type="spellEnd"/>
+          </w:p>
+        </w:tc>
+      </w:tr>
+    </w:tbl>
+    <w:p/>
+    <w:tbl>
+      <w:tblPr>
+        <w:tblStyle w:val="a7"/>
+        <w:tblW w:w="8522" w:type="dxa"/>
+        <w:tblLayout w:type="fixed"/>
+        <w:tblLook w:val="04A0" w:firstRow="1" w:lastRow="0" w:firstColumn="1" w:lastColumn="0" w:noHBand="0" w:noVBand="1"/>
+      </w:tblPr>
+      <w:tblGrid>
+        <w:gridCol w:w="2701"/>
+        <w:gridCol w:w="1560"/>
+        <w:gridCol w:w="4261"/>
+      </w:tblGrid>
+      <w:tr>
+        <w:tc>
+          <w:tcPr>
+            <w:tcW w:w="2701" w:type="dxa"/>
+          </w:tcPr>
+          <w:p>
+            <w:r>
+              <w:rPr>
+                <w:rFonts w:hint="eastAsia"/>
+              </w:rPr>
+              <w:t>测试用例号</w:t>
+            </w:r>
+          </w:p>
+        </w:tc>
+        <w:tc>
+          <w:tcPr>
+            <w:tcW w:w="5821" w:type="dxa"/>
+            <w:gridSpan w:val="2"/>
+          </w:tcPr>
+          <w:p>
+            <w:r>
+              <w:rPr>
+                <w:rFonts w:hint="eastAsia"/>
+              </w:rPr>
+              <w:t>0</w:t>
+            </w:r>
+            <w:r>
+              <w:rPr>
+                <w:rFonts w:hint="eastAsia"/>
+              </w:rPr>
+              <w:t>20</w:t>
+            </w:r>
+          </w:p>
+        </w:tc>
+      </w:tr>
+      <w:tr>
+        <w:tc>
+          <w:tcPr>
+            <w:tcW w:w="2701" w:type="dxa"/>
+          </w:tcPr>
+          <w:p>
+            <w:r>
+              <w:rPr>
+                <w:rFonts w:hint="eastAsia"/>
+              </w:rPr>
+              <w:t>测试用例</w:t>
+            </w:r>
+          </w:p>
+        </w:tc>
+        <w:tc>
+          <w:tcPr>
+            <w:tcW w:w="5821" w:type="dxa"/>
+            <w:gridSpan w:val="2"/>
+          </w:tcPr>
+          <w:p>
+            <w:r>
+              <w:rPr>
+                <w:rFonts w:hint="eastAsia"/>
+              </w:rPr>
+              <w:t>摄像头打开后，有模糊车牌图像</w:t>
+            </w:r>
+          </w:p>
+        </w:tc>
+      </w:tr>
+      <w:tr>
+        <w:tc>
+          <w:tcPr>
+            <w:tcW w:w="2701" w:type="dxa"/>
+          </w:tcPr>
+          <w:p>
+            <w:r>
+              <w:rPr>
+                <w:rFonts w:hint="eastAsia"/>
+              </w:rPr>
+              <w:t>程序输出</w:t>
+            </w:r>
+          </w:p>
+        </w:tc>
+        <w:tc>
+          <w:tcPr>
+            <w:tcW w:w="5821" w:type="dxa"/>
+            <w:gridSpan w:val="2"/>
+          </w:tcPr>
+          <w:p>
+            <w:r>
+              <w:rPr>
+                <w:rFonts w:hint="eastAsia"/>
+              </w:rPr>
+              <w:t>显示捕捉到的图像，无识别输出</w:t>
+            </w:r>
+          </w:p>
+        </w:tc>
+      </w:tr>
+      <w:tr>
+        <w:tc>
+          <w:tcPr>
+            <w:tcW w:w="2701" w:type="dxa"/>
+          </w:tcPr>
+          <w:p>
+            <w:r>
+              <w:rPr>
+                <w:rFonts w:hint="eastAsia"/>
+              </w:rPr>
+              <w:t>是否符合预期结果</w:t>
+            </w:r>
+          </w:p>
+        </w:tc>
+        <w:tc>
+          <w:tcPr>
+            <w:tcW w:w="5821" w:type="dxa"/>
+            <w:gridSpan w:val="2"/>
+          </w:tcPr>
+          <w:p>
+            <w:r>
+              <w:rPr>
+                <w:rFonts w:hint="eastAsia"/>
+              </w:rPr>
+              <w:t>否</w:t>
+            </w:r>
+          </w:p>
+        </w:tc>
+      </w:tr>
+      <w:tr>
+        <w:tc>
+          <w:tcPr>
+            <w:tcW w:w="2701" w:type="dxa"/>
+          </w:tcPr>
+          <w:p>
+            <w:r>
+              <w:rPr>
+                <w:rFonts w:hint="eastAsia"/>
+              </w:rPr>
+              <w:t>错误等级</w:t>
+            </w:r>
+            <w:r>
+              <w:rPr>
+                <w:rFonts w:hint="eastAsia"/>
+              </w:rPr>
+              <w:t>(</w:t>
+            </w:r>
+            <w:r>
+              <w:rPr>
+                <w:rFonts w:hint="eastAsia"/>
+              </w:rPr>
+              <w:t>轻微</w:t>
+            </w:r>
+            <w:r>
+              <w:rPr>
+                <w:rFonts w:hint="eastAsia"/>
+              </w:rPr>
+              <w:t>/</w:t>
+            </w:r>
+            <w:r>
+              <w:rPr>
+                <w:rFonts w:hint="eastAsia"/>
+              </w:rPr>
+              <w:t>主要</w:t>
+            </w:r>
+            <w:r>
+              <w:rPr>
+                <w:rFonts w:hint="eastAsia"/>
+              </w:rPr>
+              <w:t>/</w:t>
+            </w:r>
+            <w:r>
+              <w:rPr>
+                <w:rFonts w:hint="eastAsia"/>
+              </w:rPr>
+              <w:t>致命</w:t>
+            </w:r>
+            <w:r>
+              <w:rPr>
+                <w:rFonts w:hint="eastAsia"/>
+              </w:rPr>
+              <w:t>)</w:t>
+            </w:r>
+          </w:p>
+        </w:tc>
+        <w:tc>
+          <w:tcPr>
+            <w:tcW w:w="5821" w:type="dxa"/>
+            <w:gridSpan w:val="2"/>
+          </w:tcPr>
+          <w:p>
+            <w:r>
+              <w:rPr>
+                <w:rFonts w:hint="eastAsia"/>
+              </w:rPr>
+              <w:t>轻微</w:t>
+            </w:r>
+          </w:p>
+        </w:tc>
+      </w:tr>
+      <w:tr>
+        <w:tc>
+          <w:tcPr>
+            <w:tcW w:w="8522" w:type="dxa"/>
+            <w:gridSpan w:val="3"/>
+          </w:tcPr>
+          <w:p>
+            <w:r>
+              <w:rPr>
+                <w:rFonts w:hint="eastAsia"/>
+              </w:rPr>
+              <w:t>备注：</w:t>
+            </w:r>
+          </w:p>
+        </w:tc>
+      </w:tr>
+      <w:tr>
+        <w:tc>
+          <w:tcPr>
+            <w:tcW w:w="4261" w:type="dxa"/>
+            <w:gridSpan w:val="2"/>
+          </w:tcPr>
+          <w:p>
+            <w:r>
+              <w:rPr>
+                <w:rFonts w:hint="eastAsia"/>
+              </w:rPr>
+              <w:t>测试时间：</w:t>
+            </w:r>
+            <w:r>
+              <w:rPr>
+                <w:rFonts w:hint="eastAsia"/>
+              </w:rPr>
+              <w:t>20190622</w:t>
+            </w:r>
+          </w:p>
+        </w:tc>
+        <w:tc>
+          <w:tcPr>
+            <w:tcW w:w="4261" w:type="dxa"/>
+          </w:tcPr>
+          <w:p>
+            <w:r>
+              <w:rPr>
+                <w:rFonts w:hint="eastAsia"/>
+              </w:rPr>
+              <w:t>测试人：</w:t>
+            </w:r>
+            <w:proofErr w:type="spellStart"/>
+            <w:r>
+              <w:rPr>
+                <w:rFonts w:hint="eastAsia"/>
+              </w:rPr>
+              <w:t>ltr</w:t>
+            </w:r>
+            <w:proofErr w:type="spellEnd"/>
+          </w:p>
+        </w:tc>
+      </w:tr>
+    </w:tbl>
+    <w:p/>
+    <w:tbl>
+      <w:tblPr>
+        <w:tblStyle w:val="a7"/>
+        <w:tblW w:w="8522" w:type="dxa"/>
+        <w:tblLayout w:type="fixed"/>
+        <w:tblLook w:val="04A0" w:firstRow="1" w:lastRow="0" w:firstColumn="1" w:lastColumn="0" w:noHBand="0" w:noVBand="1"/>
+      </w:tblPr>
+      <w:tblGrid>
+        <w:gridCol w:w="2701"/>
+        <w:gridCol w:w="1560"/>
+        <w:gridCol w:w="4261"/>
+      </w:tblGrid>
+      <w:tr>
+        <w:tc>
+          <w:tcPr>
+            <w:tcW w:w="2701" w:type="dxa"/>
+          </w:tcPr>
+          <w:p>
+            <w:r>
+              <w:rPr>
+                <w:rFonts w:hint="eastAsia"/>
+              </w:rPr>
+              <w:t>测试用例号</w:t>
+            </w:r>
+          </w:p>
+        </w:tc>
+        <w:tc>
+          <w:tcPr>
+            <w:tcW w:w="5821" w:type="dxa"/>
+            <w:gridSpan w:val="2"/>
+          </w:tcPr>
+          <w:p>
+            <w:r>
+              <w:rPr>
+                <w:rFonts w:hint="eastAsia"/>
+              </w:rPr>
+              <w:t>0</w:t>
+            </w:r>
+            <w:r>
+              <w:rPr>
+                <w:rFonts w:hint="eastAsia"/>
+              </w:rPr>
+              <w:t>21</w:t>
+            </w:r>
+          </w:p>
+        </w:tc>
+      </w:tr>
+      <w:tr>
+        <w:tc>
+          <w:tcPr>
+            <w:tcW w:w="2701" w:type="dxa"/>
+          </w:tcPr>
+          <w:p>
+            <w:r>
+              <w:rPr>
+                <w:rFonts w:hint="eastAsia"/>
+              </w:rPr>
+              <w:t>测试用例</w:t>
+            </w:r>
+          </w:p>
+        </w:tc>
+        <w:tc>
+          <w:tcPr>
+            <w:tcW w:w="5821" w:type="dxa"/>
+            <w:gridSpan w:val="2"/>
+          </w:tcPr>
+          <w:p>
+            <w:r>
+              <w:rPr>
+                <w:rFonts w:hint="eastAsia"/>
+              </w:rPr>
+              <w:t>摄像头打开后，有模糊车牌图像</w:t>
+            </w:r>
+          </w:p>
+        </w:tc>
+      </w:tr>
+      <w:tr>
+        <w:tc>
+          <w:tcPr>
+            <w:tcW w:w="2701" w:type="dxa"/>
+          </w:tcPr>
+          <w:p>
+            <w:r>
+              <w:rPr>
+                <w:rFonts w:hint="eastAsia"/>
+              </w:rPr>
+              <w:t>程序输出</w:t>
+            </w:r>
+          </w:p>
+        </w:tc>
+        <w:tc>
+          <w:tcPr>
+            <w:tcW w:w="5821" w:type="dxa"/>
+            <w:gridSpan w:val="2"/>
+          </w:tcPr>
+          <w:p>
+            <w:r>
+              <w:rPr>
+                <w:rFonts w:hint="eastAsia"/>
+              </w:rPr>
+              <w:t>显示捕捉到的图像，识别输出，但识别不准确</w:t>
+            </w:r>
+          </w:p>
+        </w:tc>
+      </w:tr>
+      <w:tr>
+        <w:tc>
+          <w:tcPr>
+            <w:tcW w:w="2701" w:type="dxa"/>
+          </w:tcPr>
+          <w:p>
+            <w:r>
+              <w:rPr>
+                <w:rFonts w:hint="eastAsia"/>
+              </w:rPr>
+              <w:t>是否符合预期结果</w:t>
+            </w:r>
+          </w:p>
+        </w:tc>
+        <w:tc>
+          <w:tcPr>
+            <w:tcW w:w="5821" w:type="dxa"/>
+            <w:gridSpan w:val="2"/>
+          </w:tcPr>
+          <w:p>
+            <w:r>
+              <w:rPr>
+                <w:rFonts w:hint="eastAsia"/>
+              </w:rPr>
+              <w:t>否</w:t>
+            </w:r>
+          </w:p>
+        </w:tc>
+      </w:tr>
+      <w:tr>
+        <w:tc>
+          <w:tcPr>
+            <w:tcW w:w="2701" w:type="dxa"/>
+          </w:tcPr>
+          <w:p>
+            <w:r>
+              <w:rPr>
+                <w:rFonts w:hint="eastAsia"/>
+              </w:rPr>
+              <w:t>错误等级</w:t>
+            </w:r>
+            <w:r>
+              <w:rPr>
+                <w:rFonts w:hint="eastAsia"/>
+              </w:rPr>
+              <w:t>(</w:t>
+            </w:r>
+            <w:r>
+              <w:rPr>
+                <w:rFonts w:hint="eastAsia"/>
+              </w:rPr>
+              <w:t>轻微</w:t>
+            </w:r>
+            <w:r>
+              <w:rPr>
+                <w:rFonts w:hint="eastAsia"/>
+              </w:rPr>
+              <w:t>/</w:t>
+            </w:r>
+            <w:r>
+              <w:rPr>
+                <w:rFonts w:hint="eastAsia"/>
+              </w:rPr>
+              <w:t>主要</w:t>
+            </w:r>
+            <w:r>
+              <w:rPr>
+                <w:rFonts w:hint="eastAsia"/>
+              </w:rPr>
+              <w:t>/</w:t>
+            </w:r>
+            <w:r>
+              <w:rPr>
+                <w:rFonts w:hint="eastAsia"/>
+              </w:rPr>
+              <w:t>致命</w:t>
+            </w:r>
+            <w:r>
+              <w:rPr>
+                <w:rFonts w:hint="eastAsia"/>
+              </w:rPr>
+              <w:t>)</w:t>
+            </w:r>
+          </w:p>
+        </w:tc>
+        <w:tc>
+          <w:tcPr>
+            <w:tcW w:w="5821" w:type="dxa"/>
+            <w:gridSpan w:val="2"/>
+          </w:tcPr>
+          <w:p>
+            <w:r>
+              <w:rPr>
+                <w:rFonts w:hint="eastAsia"/>
+              </w:rPr>
+              <w:t>轻微</w:t>
+            </w:r>
+          </w:p>
+        </w:tc>
+      </w:tr>
+      <w:tr>
+        <w:tc>
+          <w:tcPr>
+            <w:tcW w:w="8522" w:type="dxa"/>
+            <w:gridSpan w:val="3"/>
+          </w:tcPr>
+          <w:p>
+            <w:r>
+              <w:rPr>
+                <w:rFonts w:hint="eastAsia"/>
+              </w:rPr>
+              <w:lastRenderedPageBreak/>
+              <w:t>备注：</w:t>
+            </w:r>
+          </w:p>
+        </w:tc>
+      </w:tr>
+      <w:tr>
+        <w:tc>
+          <w:tcPr>
+            <w:tcW w:w="4261" w:type="dxa"/>
+            <w:gridSpan w:val="2"/>
+          </w:tcPr>
+          <w:p>
+            <w:r>
+              <w:rPr>
+                <w:rFonts w:hint="eastAsia"/>
+              </w:rPr>
+              <w:t>测试时间：</w:t>
+            </w:r>
+            <w:r>
+              <w:rPr>
+                <w:rFonts w:hint="eastAsia"/>
+              </w:rPr>
+              <w:t>20190622</w:t>
+            </w:r>
+          </w:p>
+        </w:tc>
+        <w:tc>
+          <w:tcPr>
+            <w:tcW w:w="4261" w:type="dxa"/>
+          </w:tcPr>
+          <w:p>
+            <w:r>
+              <w:rPr>
+                <w:rFonts w:hint="eastAsia"/>
+              </w:rPr>
+              <w:t>测试人：</w:t>
+            </w:r>
+            <w:proofErr w:type="spellStart"/>
+            <w:r>
+              <w:rPr>
+                <w:rFonts w:hint="eastAsia"/>
+              </w:rPr>
+              <w:t>ltr</w:t>
+            </w:r>
+            <w:proofErr w:type="spellEnd"/>
+          </w:p>
+        </w:tc>
+      </w:tr>
+    </w:tbl>
+    <w:p/>
+    <w:tbl>
+      <w:tblPr>
+        <w:tblStyle w:val="a7"/>
+        <w:tblW w:w="8522" w:type="dxa"/>
+        <w:tblLayout w:type="fixed"/>
+        <w:tblLook w:val="04A0" w:firstRow="1" w:lastRow="0" w:firstColumn="1" w:lastColumn="0" w:noHBand="0" w:noVBand="1"/>
+      </w:tblPr>
+      <w:tblGrid>
+        <w:gridCol w:w="2701"/>
+        <w:gridCol w:w="1560"/>
+        <w:gridCol w:w="4261"/>
+      </w:tblGrid>
+      <w:tr>
+        <w:tc>
+          <w:tcPr>
+            <w:tcW w:w="2701" w:type="dxa"/>
+          </w:tcPr>
+          <w:p>
+            <w:r>
+              <w:rPr>
+                <w:rFonts w:hint="eastAsia"/>
+              </w:rPr>
+              <w:t>测试用例号</w:t>
+            </w:r>
+          </w:p>
+        </w:tc>
+        <w:tc>
+          <w:tcPr>
+            <w:tcW w:w="5821" w:type="dxa"/>
+            <w:gridSpan w:val="2"/>
+          </w:tcPr>
+          <w:p>
+            <w:r>
+              <w:rPr>
+                <w:rFonts w:hint="eastAsia"/>
+              </w:rPr>
+              <w:t>022</w:t>
+            </w:r>
+          </w:p>
+        </w:tc>
+      </w:tr>
+      <w:tr>
+        <w:tc>
+          <w:tcPr>
+            <w:tcW w:w="2701" w:type="dxa"/>
+          </w:tcPr>
+          <w:p>
+            <w:r>
+              <w:rPr>
+                <w:rFonts w:hint="eastAsia"/>
+              </w:rPr>
+              <w:t>测试用例</w:t>
+            </w:r>
+          </w:p>
+        </w:tc>
+        <w:tc>
+          <w:tcPr>
+            <w:tcW w:w="5821" w:type="dxa"/>
+            <w:gridSpan w:val="2"/>
+          </w:tcPr>
+          <w:p>
+            <w:r>
+              <w:rPr>
+                <w:rFonts w:hint="eastAsia"/>
+              </w:rPr>
+              <w:t>摄像头打开后，有模糊车牌图像</w:t>
+            </w:r>
+          </w:p>
+        </w:tc>
+      </w:tr>
+      <w:tr>
+        <w:tc>
+          <w:tcPr>
+            <w:tcW w:w="2701" w:type="dxa"/>
+          </w:tcPr>
+          <w:p>
+            <w:r>
+              <w:rPr>
+                <w:rFonts w:hint="eastAsia"/>
+              </w:rPr>
+              <w:t>程序输出</w:t>
+            </w:r>
+          </w:p>
+        </w:tc>
+        <w:tc>
+          <w:tcPr>
+            <w:tcW w:w="5821" w:type="dxa"/>
+            <w:gridSpan w:val="2"/>
+          </w:tcPr>
+          <w:p>
+            <w:r>
+              <w:rPr>
+                <w:rFonts w:hint="eastAsia"/>
+              </w:rPr>
+              <w:t>显示捕捉到的图像，正确识别输出</w:t>
+            </w:r>
+          </w:p>
+        </w:tc>
+      </w:tr>
+      <w:tr>
+        <w:tc>
+          <w:tcPr>
+            <w:tcW w:w="2701" w:type="dxa"/>
+          </w:tcPr>
+          <w:p>
+            <w:r>
+              <w:rPr>
+                <w:rFonts w:hint="eastAsia"/>
+              </w:rPr>
+              <w:t>是否符合预期结果</w:t>
+            </w:r>
+          </w:p>
+        </w:tc>
+        <w:tc>
+          <w:tcPr>
+            <w:tcW w:w="5821" w:type="dxa"/>
+            <w:gridSpan w:val="2"/>
+          </w:tcPr>
+          <w:p>
+            <w:r>
+              <w:rPr>
+                <w:rFonts w:hint="eastAsia"/>
+              </w:rPr>
+              <w:t>是</w:t>
+            </w:r>
+          </w:p>
+        </w:tc>
+      </w:tr>
+      <w:tr>
+        <w:tc>
+          <w:tcPr>
+            <w:tcW w:w="2701" w:type="dxa"/>
+          </w:tcPr>
+          <w:p>
+            <w:r>
+              <w:rPr>
+                <w:rFonts w:hint="eastAsia"/>
+              </w:rPr>
+              <w:t>错误等级</w:t>
+            </w:r>
+            <w:r>
+              <w:rPr>
+                <w:rFonts w:hint="eastAsia"/>
+              </w:rPr>
+              <w:t>(</w:t>
+            </w:r>
+            <w:r>
+              <w:rPr>
+                <w:rFonts w:hint="eastAsia"/>
+              </w:rPr>
+              <w:t>轻微</w:t>
+            </w:r>
+            <w:r>
+              <w:rPr>
+                <w:rFonts w:hint="eastAsia"/>
+              </w:rPr>
+              <w:t>/</w:t>
+            </w:r>
+            <w:r>
+              <w:rPr>
+                <w:rFonts w:hint="eastAsia"/>
+              </w:rPr>
+              <w:t>主要</w:t>
+            </w:r>
+            <w:r>
+              <w:rPr>
+                <w:rFonts w:hint="eastAsia"/>
+              </w:rPr>
+              <w:t>/</w:t>
+            </w:r>
+            <w:r>
+              <w:rPr>
+                <w:rFonts w:hint="eastAsia"/>
+              </w:rPr>
+              <w:t>致命</w:t>
+            </w:r>
+            <w:r>
+              <w:rPr>
+                <w:rFonts w:hint="eastAsia"/>
+              </w:rPr>
+              <w:t>)</w:t>
+            </w:r>
+          </w:p>
+        </w:tc>
+        <w:tc>
+          <w:tcPr>
+            <w:tcW w:w="5821" w:type="dxa"/>
+            <w:gridSpan w:val="2"/>
+          </w:tcPr>
+          <w:p/>
+        </w:tc>
+      </w:tr>
+      <w:tr>
+        <w:tc>
+          <w:tcPr>
+            <w:tcW w:w="8522" w:type="dxa"/>
+            <w:gridSpan w:val="3"/>
+          </w:tcPr>
+          <w:p>
+            <w:r>
+              <w:rPr>
+                <w:rFonts w:hint="eastAsia"/>
+              </w:rPr>
+              <w:t>备注：</w:t>
+            </w:r>
+          </w:p>
+        </w:tc>
+      </w:tr>
+      <w:tr>
+        <w:tc>
+          <w:tcPr>
+            <w:tcW w:w="4261" w:type="dxa"/>
+            <w:gridSpan w:val="2"/>
+          </w:tcPr>
+          <w:p>
+            <w:r>
+              <w:rPr>
+                <w:rFonts w:hint="eastAsia"/>
+              </w:rPr>
+              <w:t>测试时间：</w:t>
+            </w:r>
+            <w:r>
+              <w:rPr>
+                <w:rFonts w:hint="eastAsia"/>
+              </w:rPr>
+              <w:t>20190622</w:t>
+            </w:r>
+          </w:p>
+        </w:tc>
+        <w:tc>
+          <w:tcPr>
+            <w:tcW w:w="4261" w:type="dxa"/>
+          </w:tcPr>
+          <w:p>
+            <w:r>
+              <w:rPr>
+                <w:rFonts w:hint="eastAsia"/>
+              </w:rPr>
+              <w:t>测试人：</w:t>
+            </w:r>
+            <w:proofErr w:type="spellStart"/>
+            <w:r>
+              <w:rPr>
+                <w:rFonts w:hint="eastAsia"/>
+              </w:rPr>
+              <w:t>ltr</w:t>
+            </w:r>
+            <w:proofErr w:type="spellEnd"/>
+          </w:p>
+        </w:tc>
+      </w:tr>
+    </w:tbl>
+    <w:p/>
+    <w:tbl>
+      <w:tblPr>
+        <w:tblStyle w:val="a7"/>
+        <w:tblW w:w="8522" w:type="dxa"/>
+        <w:tblLayout w:type="fixed"/>
+        <w:tblLook w:val="04A0" w:firstRow="1" w:lastRow="0" w:firstColumn="1" w:lastColumn="0" w:noHBand="0" w:noVBand="1"/>
+      </w:tblPr>
+      <w:tblGrid>
+        <w:gridCol w:w="2701"/>
+        <w:gridCol w:w="1560"/>
+        <w:gridCol w:w="4261"/>
+      </w:tblGrid>
+      <w:tr>
+        <w:tc>
+          <w:tcPr>
+            <w:tcW w:w="2701" w:type="dxa"/>
+          </w:tcPr>
+          <w:p>
+            <w:r>
+              <w:rPr>
+                <w:rFonts w:hint="eastAsia"/>
+              </w:rPr>
+              <w:t>测试用例号</w:t>
+            </w:r>
+          </w:p>
+        </w:tc>
+        <w:tc>
+          <w:tcPr>
+            <w:tcW w:w="5821" w:type="dxa"/>
+            <w:gridSpan w:val="2"/>
+          </w:tcPr>
+          <w:p>
+            <w:r>
+              <w:rPr>
+                <w:rFonts w:hint="eastAsia"/>
+              </w:rPr>
+              <w:t>0</w:t>
+            </w:r>
+            <w:r>
+              <w:rPr>
+                <w:rFonts w:hint="eastAsia"/>
+              </w:rPr>
+              <w:t>23</w:t>
+            </w:r>
+          </w:p>
+        </w:tc>
+      </w:tr>
+      <w:tr>
+        <w:tc>
+          <w:tcPr>
+            <w:tcW w:w="2701" w:type="dxa"/>
+          </w:tcPr>
+          <w:p>
+            <w:r>
+              <w:rPr>
+                <w:rFonts w:hint="eastAsia"/>
+              </w:rPr>
+              <w:t>测试用例</w:t>
+            </w:r>
+          </w:p>
+        </w:tc>
+        <w:tc>
+          <w:tcPr>
+            <w:tcW w:w="5821" w:type="dxa"/>
+            <w:gridSpan w:val="2"/>
+          </w:tcPr>
+          <w:p>
+            <w:r>
+              <w:rPr>
+                <w:rFonts w:hint="eastAsia"/>
+              </w:rPr>
+              <w:t>摄像头打开后，有模糊车牌图像</w:t>
+            </w:r>
+          </w:p>
+        </w:tc>
+      </w:tr>
+      <w:tr>
+        <w:tc>
+          <w:tcPr>
+            <w:tcW w:w="2701" w:type="dxa"/>
+          </w:tcPr>
+          <w:p>
+            <w:r>
+              <w:rPr>
+                <w:rFonts w:hint="eastAsia"/>
+              </w:rPr>
+              <w:t>程序输出</w:t>
+            </w:r>
+          </w:p>
+        </w:tc>
+        <w:tc>
+          <w:tcPr>
+            <w:tcW w:w="5821" w:type="dxa"/>
+            <w:gridSpan w:val="2"/>
+          </w:tcPr>
+          <w:p>
+            <w:r>
+              <w:rPr>
+                <w:rFonts w:hint="eastAsia"/>
+              </w:rPr>
+              <w:t>显示捕捉到的图像，正确识别输出</w:t>
+            </w:r>
+          </w:p>
+        </w:tc>
+      </w:tr>
+      <w:tr>
+        <w:tc>
+          <w:tcPr>
+            <w:tcW w:w="2701" w:type="dxa"/>
+          </w:tcPr>
+          <w:p>
+            <w:r>
+              <w:rPr>
+                <w:rFonts w:hint="eastAsia"/>
+              </w:rPr>
+              <w:t>是否符合预期结果</w:t>
+            </w:r>
+          </w:p>
+        </w:tc>
+        <w:tc>
+          <w:tcPr>
+            <w:tcW w:w="5821" w:type="dxa"/>
+            <w:gridSpan w:val="2"/>
+          </w:tcPr>
+          <w:p>
+            <w:r>
+              <w:rPr>
+                <w:rFonts w:hint="eastAsia"/>
+              </w:rPr>
+              <w:t>是</w:t>
+            </w:r>
+          </w:p>
+        </w:tc>
+      </w:tr>
+      <w:tr>
+        <w:tc>
+          <w:tcPr>
+            <w:tcW w:w="2701" w:type="dxa"/>
+          </w:tcPr>
+          <w:p>
+            <w:r>
+              <w:rPr>
+                <w:rFonts w:hint="eastAsia"/>
+              </w:rPr>
+              <w:t>错误等级</w:t>
+            </w:r>
+            <w:r>
+              <w:rPr>
+                <w:rFonts w:hint="eastAsia"/>
+              </w:rPr>
+              <w:t>(</w:t>
+            </w:r>
+            <w:r>
+              <w:rPr>
+                <w:rFonts w:hint="eastAsia"/>
+              </w:rPr>
+              <w:t>轻微</w:t>
+            </w:r>
+            <w:r>
+              <w:rPr>
+                <w:rFonts w:hint="eastAsia"/>
+              </w:rPr>
+              <w:t>/</w:t>
+            </w:r>
+            <w:r>
+              <w:rPr>
+                <w:rFonts w:hint="eastAsia"/>
+              </w:rPr>
+              <w:t>主要</w:t>
+            </w:r>
+            <w:r>
+              <w:rPr>
+                <w:rFonts w:hint="eastAsia"/>
+              </w:rPr>
+              <w:t>/</w:t>
+            </w:r>
+            <w:r>
+              <w:rPr>
+                <w:rFonts w:hint="eastAsia"/>
+              </w:rPr>
+              <w:t>致命</w:t>
+            </w:r>
+            <w:r>
+              <w:rPr>
+                <w:rFonts w:hint="eastAsia"/>
+              </w:rPr>
+              <w:t>)</w:t>
+            </w:r>
+          </w:p>
+        </w:tc>
+        <w:tc>
+          <w:tcPr>
+            <w:tcW w:w="5821" w:type="dxa"/>
+            <w:gridSpan w:val="2"/>
+          </w:tcPr>
+          <w:p/>
+        </w:tc>
+      </w:tr>
+      <w:tr>
+        <w:tc>
+          <w:tcPr>
+            <w:tcW w:w="8522" w:type="dxa"/>
+            <w:gridSpan w:val="3"/>
+          </w:tcPr>
+          <w:p>
+            <w:r>
+              <w:rPr>
+                <w:rFonts w:hint="eastAsia"/>
+              </w:rPr>
+              <w:t>备注：</w:t>
+            </w:r>
+          </w:p>
+        </w:tc>
+      </w:tr>
+      <w:tr>
+        <w:tc>
+          <w:tcPr>
+            <w:tcW w:w="4261" w:type="dxa"/>
+            <w:gridSpan w:val="2"/>
+          </w:tcPr>
+          <w:p>
+            <w:r>
+              <w:rPr>
+                <w:rFonts w:hint="eastAsia"/>
+              </w:rPr>
+              <w:t>测试时间：</w:t>
+            </w:r>
+            <w:r>
+              <w:rPr>
+                <w:rFonts w:hint="eastAsia"/>
+              </w:rPr>
+              <w:t>20190622</w:t>
+            </w:r>
+          </w:p>
+        </w:tc>
+        <w:tc>
+          <w:tcPr>
+            <w:tcW w:w="4261" w:type="dxa"/>
+          </w:tcPr>
+          <w:p>
+            <w:r>
+              <w:rPr>
+                <w:rFonts w:hint="eastAsia"/>
+              </w:rPr>
+              <w:t>测试人：</w:t>
+            </w:r>
+            <w:proofErr w:type="spellStart"/>
+            <w:r>
+              <w:rPr>
+                <w:rFonts w:hint="eastAsia"/>
+              </w:rPr>
+              <w:t>ltr</w:t>
+            </w:r>
+            <w:proofErr w:type="spellEnd"/>
+          </w:p>
+        </w:tc>
+      </w:tr>
+    </w:tbl>
+    <w:p/>
+    <w:tbl>
+      <w:tblPr>
+        <w:tblStyle w:val="a7"/>
+        <w:tblW w:w="8522" w:type="dxa"/>
+        <w:tblLayout w:type="fixed"/>
+        <w:tblLook w:val="04A0" w:firstRow="1" w:lastRow="0" w:firstColumn="1" w:lastColumn="0" w:noHBand="0" w:noVBand="1"/>
+      </w:tblPr>
+      <w:tblGrid>
+        <w:gridCol w:w="2701"/>
+        <w:gridCol w:w="1560"/>
+        <w:gridCol w:w="4261"/>
+      </w:tblGrid>
+      <w:tr>
+        <w:tc>
+          <w:tcPr>
+            <w:tcW w:w="2701" w:type="dxa"/>
+          </w:tcPr>
+          <w:p>
+            <w:r>
+              <w:rPr>
+                <w:rFonts w:hint="eastAsia"/>
+              </w:rPr>
+              <w:t>测试用例号</w:t>
+            </w:r>
+          </w:p>
+        </w:tc>
+        <w:tc>
+          <w:tcPr>
+            <w:tcW w:w="5821" w:type="dxa"/>
+            <w:gridSpan w:val="2"/>
+          </w:tcPr>
+          <w:p>
+            <w:r>
+              <w:rPr>
+                <w:rFonts w:hint="eastAsia"/>
+              </w:rPr>
+              <w:t>0</w:t>
+            </w:r>
+            <w:r>
+              <w:rPr>
+                <w:rFonts w:hint="eastAsia"/>
+              </w:rPr>
+              <w:t>24</w:t>
+            </w:r>
+          </w:p>
+        </w:tc>
+      </w:tr>
+      <w:tr>
+        <w:tc>
+          <w:tcPr>
+            <w:tcW w:w="2701" w:type="dxa"/>
+          </w:tcPr>
+          <w:p>
+            <w:r>
+              <w:rPr>
+                <w:rFonts w:hint="eastAsia"/>
+              </w:rPr>
+              <w:t>测试用例</w:t>
+            </w:r>
+          </w:p>
+        </w:tc>
+        <w:tc>
+          <w:tcPr>
+            <w:tcW w:w="5821" w:type="dxa"/>
+            <w:gridSpan w:val="2"/>
+          </w:tcPr>
+          <w:p>
+            <w:r>
+              <w:rPr>
+                <w:rFonts w:hint="eastAsia"/>
+              </w:rPr>
+              <w:t>摄像头打开后，有车牌图像</w:t>
+            </w:r>
+          </w:p>
+        </w:tc>
+      </w:tr>
+      <w:tr>
+        <w:tc>
+          <w:tcPr>
+            <w:tcW w:w="2701" w:type="dxa"/>
+          </w:tcPr>
+          <w:p>
+            <w:r>
+              <w:rPr>
+                <w:rFonts w:hint="eastAsia"/>
+              </w:rPr>
+              <w:t>程序输出</w:t>
+            </w:r>
+          </w:p>
+        </w:tc>
+        <w:tc>
+          <w:tcPr>
+            <w:tcW w:w="5821" w:type="dxa"/>
+            <w:gridSpan w:val="2"/>
+          </w:tcPr>
+          <w:p>
+            <w:r>
+              <w:rPr>
+                <w:rFonts w:hint="eastAsia"/>
+              </w:rPr>
+              <w:t>显示捕捉到的图像，正确识别输出</w:t>
+            </w:r>
+          </w:p>
+        </w:tc>
+      </w:tr>
+      <w:tr>
+        <w:tc>
+          <w:tcPr>
+            <w:tcW w:w="2701" w:type="dxa"/>
+          </w:tcPr>
+          <w:p>
+            <w:r>
+              <w:rPr>
+                <w:rFonts w:hint="eastAsia"/>
+              </w:rPr>
+              <w:t>是否符合预期结果</w:t>
+            </w:r>
+          </w:p>
+        </w:tc>
+        <w:tc>
+          <w:tcPr>
+            <w:tcW w:w="5821" w:type="dxa"/>
+            <w:gridSpan w:val="2"/>
+          </w:tcPr>
+          <w:p>
+            <w:r>
+              <w:rPr>
+                <w:rFonts w:hint="eastAsia"/>
+              </w:rPr>
+              <w:t>是</w:t>
+            </w:r>
+          </w:p>
+        </w:tc>
+      </w:tr>
+      <w:tr>
+        <w:tc>
+          <w:tcPr>
+            <w:tcW w:w="2701" w:type="dxa"/>
+          </w:tcPr>
+          <w:p>
+            <w:r>
+              <w:rPr>
+                <w:rFonts w:hint="eastAsia"/>
+              </w:rPr>
+              <w:t>错误等级</w:t>
+            </w:r>
+            <w:r>
+              <w:rPr>
+                <w:rFonts w:hint="eastAsia"/>
+              </w:rPr>
+              <w:t>(</w:t>
+            </w:r>
+            <w:r>
+              <w:rPr>
+                <w:rFonts w:hint="eastAsia"/>
+              </w:rPr>
+              <w:t>轻微</w:t>
+            </w:r>
+            <w:r>
+              <w:rPr>
+                <w:rFonts w:hint="eastAsia"/>
+              </w:rPr>
+              <w:t>/</w:t>
+            </w:r>
+            <w:r>
+              <w:rPr>
+                <w:rFonts w:hint="eastAsia"/>
+              </w:rPr>
+              <w:t>主要</w:t>
+            </w:r>
+            <w:r>
+              <w:rPr>
+                <w:rFonts w:hint="eastAsia"/>
+              </w:rPr>
+              <w:t>/</w:t>
+            </w:r>
+            <w:r>
+              <w:rPr>
+                <w:rFonts w:hint="eastAsia"/>
+              </w:rPr>
+              <w:t>致命</w:t>
+            </w:r>
+            <w:r>
+              <w:rPr>
+                <w:rFonts w:hint="eastAsia"/>
+              </w:rPr>
+              <w:t>)</w:t>
+            </w:r>
+          </w:p>
+        </w:tc>
+        <w:tc>
+          <w:tcPr>
+            <w:tcW w:w="5821" w:type="dxa"/>
+            <w:gridSpan w:val="2"/>
+          </w:tcPr>
+          <w:p/>
+        </w:tc>
+      </w:tr>
+      <w:tr>
+        <w:tc>
+          <w:tcPr>
+            <w:tcW w:w="8522" w:type="dxa"/>
+            <w:gridSpan w:val="3"/>
+          </w:tcPr>
+          <w:p>
+            <w:r>
+              <w:rPr>
+                <w:rFonts w:hint="eastAsia"/>
+              </w:rPr>
+              <w:t>备注：</w:t>
+            </w:r>
+          </w:p>
+        </w:tc>
+      </w:tr>
+      <w:tr>
+        <w:tc>
+          <w:tcPr>
+            <w:tcW w:w="4261" w:type="dxa"/>
+            <w:gridSpan w:val="2"/>
+          </w:tcPr>
+          <w:p>
+            <w:r>
+              <w:rPr>
+                <w:rFonts w:hint="eastAsia"/>
+              </w:rPr>
+              <w:t>测试时间：</w:t>
+            </w:r>
+            <w:r>
+              <w:rPr>
+                <w:rFonts w:hint="eastAsia"/>
+              </w:rPr>
+              <w:t>20190622</w:t>
+            </w:r>
+          </w:p>
+        </w:tc>
+        <w:tc>
+          <w:tcPr>
+            <w:tcW w:w="4261" w:type="dxa"/>
+          </w:tcPr>
+          <w:p>
+            <w:r>
+              <w:rPr>
+                <w:rFonts w:hint="eastAsia"/>
+              </w:rPr>
+              <w:t>测试人：</w:t>
+            </w:r>
+            <w:proofErr w:type="spellStart"/>
+            <w:r>
+              <w:rPr>
+                <w:rFonts w:hint="eastAsia"/>
+              </w:rPr>
+              <w:t>ltr</w:t>
+            </w:r>
+            <w:proofErr w:type="spellEnd"/>
+          </w:p>
+        </w:tc>
+      </w:tr>
+    </w:tbl>
+    <w:p/>
+    <w:tbl>
+      <w:tblPr>
+        <w:tblStyle w:val="a7"/>
+        <w:tblW w:w="8522" w:type="dxa"/>
+        <w:tblLayout w:type="fixed"/>
+        <w:tblLook w:val="04A0" w:firstRow="1" w:lastRow="0" w:firstColumn="1" w:lastColumn="0" w:noHBand="0" w:noVBand="1"/>
+      </w:tblPr>
+      <w:tblGrid>
+        <w:gridCol w:w="2701"/>
+        <w:gridCol w:w="1560"/>
+        <w:gridCol w:w="4261"/>
+      </w:tblGrid>
+      <w:tr>
+        <w:tc>
+          <w:tcPr>
+            <w:tcW w:w="2701" w:type="dxa"/>
+          </w:tcPr>
+          <w:p>
+            <w:r>
+              <w:rPr>
+                <w:rFonts w:hint="eastAsia"/>
+              </w:rPr>
+              <w:t>测试用例号</w:t>
+            </w:r>
+          </w:p>
+        </w:tc>
+        <w:tc>
+          <w:tcPr>
+            <w:tcW w:w="5821" w:type="dxa"/>
+            <w:gridSpan w:val="2"/>
+          </w:tcPr>
+          <w:p>
+            <w:r>
+              <w:rPr>
+                <w:rFonts w:hint="eastAsia"/>
+              </w:rPr>
+              <w:t>0</w:t>
+            </w:r>
+            <w:r>
+              <w:rPr>
+                <w:rFonts w:hint="eastAsia"/>
+              </w:rPr>
+              <w:t>25</w:t>
+            </w:r>
+          </w:p>
+        </w:tc>
+      </w:tr>
+      <w:tr>
+        <w:tc>
+          <w:tcPr>
+            <w:tcW w:w="2701" w:type="dxa"/>
+          </w:tcPr>
+          <w:p>
+            <w:r>
+              <w:rPr>
+                <w:rFonts w:hint="eastAsia"/>
+              </w:rPr>
+              <w:t>测试用例</w:t>
+            </w:r>
+          </w:p>
+        </w:tc>
+        <w:tc>
+          <w:tcPr>
+            <w:tcW w:w="5821" w:type="dxa"/>
+            <w:gridSpan w:val="2"/>
+          </w:tcPr>
+          <w:p>
+            <w:r>
+              <w:rPr>
+                <w:rFonts w:hint="eastAsia"/>
+              </w:rPr>
+              <w:t>摄像头打开后，有车牌图像</w:t>
+            </w:r>
+          </w:p>
+        </w:tc>
+      </w:tr>
+      <w:tr>
+        <w:tc>
+          <w:tcPr>
+            <w:tcW w:w="2701" w:type="dxa"/>
+          </w:tcPr>
+          <w:p>
+            <w:r>
+              <w:rPr>
+                <w:rFonts w:hint="eastAsia"/>
+              </w:rPr>
+              <w:t>程序输出</w:t>
+            </w:r>
+          </w:p>
+        </w:tc>
+        <w:tc>
+          <w:tcPr>
+            <w:tcW w:w="5821" w:type="dxa"/>
+            <w:gridSpan w:val="2"/>
+          </w:tcPr>
+          <w:p>
+            <w:r>
+              <w:rPr>
+                <w:rFonts w:hint="eastAsia"/>
+              </w:rPr>
+              <w:t>显示捕捉到的图像，正确识别输出</w:t>
+            </w:r>
+          </w:p>
+        </w:tc>
+      </w:tr>
+      <w:tr>
+        <w:tc>
+          <w:tcPr>
+            <w:tcW w:w="2701" w:type="dxa"/>
+          </w:tcPr>
+          <w:p>
+            <w:r>
+              <w:rPr>
+                <w:rFonts w:hint="eastAsia"/>
+              </w:rPr>
+              <w:t>是否符合预期结果</w:t>
+            </w:r>
+          </w:p>
+        </w:tc>
+        <w:tc>
+          <w:tcPr>
+            <w:tcW w:w="5821" w:type="dxa"/>
+            <w:gridSpan w:val="2"/>
+          </w:tcPr>
+          <w:p>
+            <w:r>
+              <w:rPr>
+                <w:rFonts w:hint="eastAsia"/>
+              </w:rPr>
+              <w:t>是</w:t>
+            </w:r>
+          </w:p>
+        </w:tc>
+      </w:tr>
+      <w:tr>
+        <w:tc>
+          <w:tcPr>
+            <w:tcW w:w="2701" w:type="dxa"/>
+          </w:tcPr>
+          <w:p>
+            <w:r>
+              <w:rPr>
+                <w:rFonts w:hint="eastAsia"/>
+              </w:rPr>
+              <w:t>错误等级</w:t>
+            </w:r>
+            <w:r>
+              <w:rPr>
+                <w:rFonts w:hint="eastAsia"/>
+              </w:rPr>
+              <w:t>(</w:t>
+            </w:r>
+            <w:r>
+              <w:rPr>
+                <w:rFonts w:hint="eastAsia"/>
+              </w:rPr>
+              <w:t>轻微</w:t>
+            </w:r>
+            <w:r>
+              <w:rPr>
+                <w:rFonts w:hint="eastAsia"/>
+              </w:rPr>
+              <w:t>/</w:t>
+            </w:r>
+            <w:r>
+              <w:rPr>
+                <w:rFonts w:hint="eastAsia"/>
+              </w:rPr>
+              <w:t>主要</w:t>
+            </w:r>
+            <w:r>
+              <w:rPr>
+                <w:rFonts w:hint="eastAsia"/>
+              </w:rPr>
+              <w:t>/</w:t>
+            </w:r>
+            <w:r>
+              <w:rPr>
+                <w:rFonts w:hint="eastAsia"/>
+              </w:rPr>
+              <w:t>致命</w:t>
+            </w:r>
+            <w:r>
+              <w:rPr>
+                <w:rFonts w:hint="eastAsia"/>
+              </w:rPr>
+              <w:t>)</w:t>
+            </w:r>
+          </w:p>
+        </w:tc>
+        <w:tc>
+          <w:tcPr>
+            <w:tcW w:w="5821" w:type="dxa"/>
+            <w:gridSpan w:val="2"/>
+          </w:tcPr>
+          <w:p/>
+        </w:tc>
+      </w:tr>
+      <w:tr>
+        <w:tc>
+          <w:tcPr>
+            <w:tcW w:w="8522" w:type="dxa"/>
+            <w:gridSpan w:val="3"/>
+          </w:tcPr>
+          <w:p>
+            <w:r>
+              <w:rPr>
+                <w:rFonts w:hint="eastAsia"/>
+              </w:rPr>
+              <w:t>备注：</w:t>
+            </w:r>
+          </w:p>
+        </w:tc>
+      </w:tr>
+      <w:tr>
+        <w:tc>
+          <w:tcPr>
+            <w:tcW w:w="4261" w:type="dxa"/>
+            <w:gridSpan w:val="2"/>
+          </w:tcPr>
+          <w:p>
+            <w:r>
+              <w:rPr>
+                <w:rFonts w:hint="eastAsia"/>
+              </w:rPr>
+              <w:t>测试时间：</w:t>
+            </w:r>
+            <w:r>
+              <w:rPr>
+                <w:rFonts w:hint="eastAsia"/>
+              </w:rPr>
+              <w:t>20190622</w:t>
+            </w:r>
+          </w:p>
+        </w:tc>
+        <w:tc>
+          <w:tcPr>
+            <w:tcW w:w="4261" w:type="dxa"/>
+          </w:tcPr>
+          <w:p>
+            <w:r>
+              <w:rPr>
+                <w:rFonts w:hint="eastAsia"/>
+              </w:rPr>
+              <w:t>测试人：</w:t>
+            </w:r>
+            <w:proofErr w:type="spellStart"/>
+            <w:r>
+              <w:rPr>
+                <w:rFonts w:hint="eastAsia"/>
+              </w:rPr>
+              <w:t>ltr</w:t>
+            </w:r>
+            <w:proofErr w:type="spellEnd"/>
+          </w:p>
+        </w:tc>
+      </w:tr>
+    </w:tbl>
+    <w:p/>
+    <w:p>
+      <w:pPr>
+        <w:pStyle w:val="4"/>
+      </w:pPr>
+      <w:bookmarkStart w:id="8" w:name="_Toc13781144"/>
+      <w:r>
+        <w:rPr>
+          <w:rFonts w:hint="eastAsia"/>
+        </w:rPr>
+        <w:t>1.2.4</w:t>
+      </w:r>
+      <w:r>
+        <w:rPr>
+          <w:rFonts w:hint="eastAsia"/>
+        </w:rPr>
+        <w:t>关闭摄像头</w:t>
+      </w:r>
+      <w:bookmarkEnd w:id="8"/>
+    </w:p>
+    <w:tbl>
+      <w:tblPr>
+        <w:tblStyle w:val="a7"/>
+        <w:tblW w:w="8522" w:type="dxa"/>
+        <w:tblLayout w:type="fixed"/>
+        <w:tblLook w:val="04A0" w:firstRow="1" w:lastRow="0" w:firstColumn="1" w:lastColumn="0" w:noHBand="0" w:noVBand="1"/>
+      </w:tblPr>
+      <w:tblGrid>
+        <w:gridCol w:w="2701"/>
+        <w:gridCol w:w="1560"/>
+        <w:gridCol w:w="4261"/>
+      </w:tblGrid>
+      <w:tr>
+        <w:tc>
+          <w:tcPr>
+            <w:tcW w:w="2701" w:type="dxa"/>
+          </w:tcPr>
+          <w:p>
+            <w:r>
+              <w:rPr>
+                <w:rFonts w:hint="eastAsia"/>
+              </w:rPr>
+              <w:t>测试用例号</w:t>
+            </w:r>
+          </w:p>
+        </w:tc>
+        <w:tc>
+          <w:tcPr>
+            <w:tcW w:w="5821" w:type="dxa"/>
+            <w:gridSpan w:val="2"/>
+          </w:tcPr>
+          <w:p>
+            <w:r>
+              <w:rPr>
+                <w:rFonts w:hint="eastAsia"/>
+              </w:rPr>
+              <w:t>026</w:t>
+            </w:r>
+          </w:p>
+        </w:tc>
+      </w:tr>
+      <w:tr>
+        <w:tc>
+          <w:tcPr>
+            <w:tcW w:w="2701" w:type="dxa"/>
+          </w:tcPr>
+          <w:p>
+            <w:r>
+              <w:rPr>
+                <w:rFonts w:hint="eastAsia"/>
+              </w:rPr>
+              <w:t>测试用例</w:t>
+            </w:r>
+          </w:p>
+        </w:tc>
+        <w:tc>
+          <w:tcPr>
+            <w:tcW w:w="5821" w:type="dxa"/>
+            <w:gridSpan w:val="2"/>
+          </w:tcPr>
+          <w:p>
+            <w:r>
+              <w:rPr>
+                <w:rFonts w:hint="eastAsia"/>
+              </w:rPr>
+              <w:t>摄像头关闭时，点击“关闭摄像头”</w:t>
+            </w:r>
+          </w:p>
+        </w:tc>
+      </w:tr>
+      <w:tr>
+        <w:tc>
+          <w:tcPr>
+            <w:tcW w:w="2701" w:type="dxa"/>
+          </w:tcPr>
+          <w:p>
+            <w:r>
+              <w:rPr>
+                <w:rFonts w:hint="eastAsia"/>
+              </w:rPr>
+              <w:t>程序输出</w:t>
+            </w:r>
+          </w:p>
+        </w:tc>
+        <w:tc>
+          <w:tcPr>
+            <w:tcW w:w="5821" w:type="dxa"/>
+            <w:gridSpan w:val="2"/>
+          </w:tcPr>
+          <w:p>
+            <w:r>
+              <w:rPr>
+                <w:rFonts w:hint="eastAsia"/>
+              </w:rPr>
+              <w:t>无</w:t>
+            </w:r>
+          </w:p>
+        </w:tc>
+      </w:tr>
+      <w:tr>
+        <w:tc>
+          <w:tcPr>
+            <w:tcW w:w="2701" w:type="dxa"/>
+          </w:tcPr>
+          <w:p>
+            <w:r>
+              <w:rPr>
+                <w:rFonts w:hint="eastAsia"/>
+              </w:rPr>
+              <w:t>是否符合预期结果</w:t>
+            </w:r>
+          </w:p>
+        </w:tc>
+        <w:tc>
+          <w:tcPr>
+            <w:tcW w:w="5821" w:type="dxa"/>
+            <w:gridSpan w:val="2"/>
+          </w:tcPr>
+          <w:p>
+            <w:r>
+              <w:rPr>
+                <w:rFonts w:hint="eastAsia"/>
+              </w:rPr>
+              <w:t>是</w:t>
+            </w:r>
+          </w:p>
+        </w:tc>
+      </w:tr>
+      <w:tr>
+        <w:tc>
+          <w:tcPr>
+            <w:tcW w:w="2701" w:type="dxa"/>
+          </w:tcPr>
+          <w:p>
+            <w:r>
+              <w:rPr>
+                <w:rFonts w:hint="eastAsia"/>
+              </w:rPr>
+              <w:lastRenderedPageBreak/>
+              <w:t>错误等级</w:t>
+            </w:r>
+            <w:r>
+              <w:rPr>
+                <w:rFonts w:hint="eastAsia"/>
+              </w:rPr>
+              <w:t>(</w:t>
+            </w:r>
+            <w:r>
+              <w:rPr>
+                <w:rFonts w:hint="eastAsia"/>
+              </w:rPr>
+              <w:t>轻微</w:t>
+            </w:r>
+            <w:r>
+              <w:rPr>
+                <w:rFonts w:hint="eastAsia"/>
+              </w:rPr>
+              <w:t>/</w:t>
+            </w:r>
+            <w:r>
+              <w:rPr>
+                <w:rFonts w:hint="eastAsia"/>
+              </w:rPr>
+              <w:t>主要</w:t>
+            </w:r>
+            <w:r>
+              <w:rPr>
+                <w:rFonts w:hint="eastAsia"/>
+              </w:rPr>
+              <w:t>/</w:t>
+            </w:r>
+            <w:r>
+              <w:rPr>
+                <w:rFonts w:hint="eastAsia"/>
+              </w:rPr>
+              <w:t>致命</w:t>
+            </w:r>
+            <w:r>
+              <w:rPr>
+                <w:rFonts w:hint="eastAsia"/>
+              </w:rPr>
+              <w:t>)</w:t>
+            </w:r>
+          </w:p>
+        </w:tc>
+        <w:tc>
+          <w:tcPr>
+            <w:tcW w:w="5821" w:type="dxa"/>
+            <w:gridSpan w:val="2"/>
+          </w:tcPr>
+          <w:p/>
+        </w:tc>
+      </w:tr>
+      <w:tr>
+        <w:tc>
+          <w:tcPr>
+            <w:tcW w:w="8522" w:type="dxa"/>
+            <w:gridSpan w:val="3"/>
+          </w:tcPr>
+          <w:p>
+            <w:r>
+              <w:rPr>
+                <w:rFonts w:hint="eastAsia"/>
+              </w:rPr>
+              <w:t>备注：</w:t>
+            </w:r>
+          </w:p>
+        </w:tc>
+      </w:tr>
+      <w:tr>
+        <w:tc>
+          <w:tcPr>
+            <w:tcW w:w="4261" w:type="dxa"/>
+            <w:gridSpan w:val="2"/>
+          </w:tcPr>
+          <w:p>
+            <w:r>
+              <w:rPr>
+                <w:rFonts w:hint="eastAsia"/>
+              </w:rPr>
+              <w:t>测试时间：</w:t>
+            </w:r>
+            <w:r>
+              <w:rPr>
+                <w:rFonts w:hint="eastAsia"/>
+              </w:rPr>
+              <w:t>20190622</w:t>
+            </w:r>
+          </w:p>
+        </w:tc>
+        <w:tc>
+          <w:tcPr>
+            <w:tcW w:w="4261" w:type="dxa"/>
+          </w:tcPr>
+          <w:p>
+            <w:r>
+              <w:rPr>
+                <w:rFonts w:hint="eastAsia"/>
+              </w:rPr>
+              <w:t>测试人：</w:t>
+            </w:r>
+            <w:proofErr w:type="spellStart"/>
+            <w:r>
+              <w:rPr>
+                <w:rFonts w:hint="eastAsia"/>
+              </w:rPr>
+              <w:t>ltr</w:t>
+            </w:r>
+            <w:proofErr w:type="spellEnd"/>
+          </w:p>
+        </w:tc>
+      </w:tr>
+    </w:tbl>
+    <w:p/>
+    <w:tbl>
+      <w:tblPr>
+        <w:tblStyle w:val="a7"/>
+        <w:tblW w:w="8522" w:type="dxa"/>
+        <w:tblLayout w:type="fixed"/>
+        <w:tblLook w:val="04A0" w:firstRow="1" w:lastRow="0" w:firstColumn="1" w:lastColumn="0" w:noHBand="0" w:noVBand="1"/>
+      </w:tblPr>
+      <w:tblGrid>
+        <w:gridCol w:w="2701"/>
+        <w:gridCol w:w="1560"/>
+        <w:gridCol w:w="4261"/>
+      </w:tblGrid>
+      <w:tr>
+        <w:tc>
+          <w:tcPr>
+            <w:tcW w:w="2701" w:type="dxa"/>
+          </w:tcPr>
+          <w:p>
+            <w:r>
+              <w:rPr>
+                <w:rFonts w:hint="eastAsia"/>
+              </w:rPr>
+              <w:t>测试用例号</w:t>
+            </w:r>
+          </w:p>
+        </w:tc>
+        <w:tc>
+          <w:tcPr>
+            <w:tcW w:w="5821" w:type="dxa"/>
+            <w:gridSpan w:val="2"/>
+          </w:tcPr>
+          <w:p>
+            <w:r>
+              <w:rPr>
+                <w:rFonts w:hint="eastAsia"/>
+              </w:rPr>
+              <w:t>027</w:t>
+            </w:r>
+          </w:p>
+        </w:tc>
+      </w:tr>
+      <w:tr>
+        <w:tc>
+          <w:tcPr>
+            <w:tcW w:w="2701" w:type="dxa"/>
+          </w:tcPr>
+          <w:p>
+            <w:r>
+              <w:rPr>
+                <w:rFonts w:hint="eastAsia"/>
+              </w:rPr>
+              <w:t>测试用例</w:t>
+            </w:r>
+          </w:p>
+        </w:tc>
+        <w:tc>
+          <w:tcPr>
+            <w:tcW w:w="5821" w:type="dxa"/>
+            <w:gridSpan w:val="2"/>
+          </w:tcPr>
+          <w:p>
+            <w:r>
+              <w:rPr>
+                <w:rFonts w:hint="eastAsia"/>
+              </w:rPr>
+              <w:t>摄像头</w:t>
+            </w:r>
+            <w:r>
+              <w:rPr>
+                <w:rFonts w:hint="eastAsia"/>
+              </w:rPr>
+              <w:t>关闭时，多次点击关闭摄像头</w:t>
+            </w:r>
+          </w:p>
+        </w:tc>
+      </w:tr>
+      <w:tr>
+        <w:tc>
+          <w:tcPr>
+            <w:tcW w:w="2701" w:type="dxa"/>
+          </w:tcPr>
+          <w:p>
+            <w:r>
+              <w:rPr>
+                <w:rFonts w:hint="eastAsia"/>
+              </w:rPr>
+              <w:t>程序输出</w:t>
+            </w:r>
+          </w:p>
+        </w:tc>
+        <w:tc>
+          <w:tcPr>
+            <w:tcW w:w="5821" w:type="dxa"/>
+            <w:gridSpan w:val="2"/>
+          </w:tcPr>
+          <w:p>
+            <w:r>
+              <w:rPr>
+                <w:rFonts w:hint="eastAsia"/>
+              </w:rPr>
+              <w:t>无</w:t>
+            </w:r>
+          </w:p>
+        </w:tc>
+      </w:tr>
+      <w:tr>
+        <w:tc>
+          <w:tcPr>
+            <w:tcW w:w="2701" w:type="dxa"/>
+          </w:tcPr>
+          <w:p>
+            <w:r>
+              <w:rPr>
+                <w:rFonts w:hint="eastAsia"/>
+              </w:rPr>
+              <w:t>是否符合预期结果</w:t>
+            </w:r>
+          </w:p>
+        </w:tc>
+        <w:tc>
+          <w:tcPr>
+            <w:tcW w:w="5821" w:type="dxa"/>
+            <w:gridSpan w:val="2"/>
+          </w:tcPr>
+          <w:p>
+            <w:r>
+              <w:rPr>
+                <w:rFonts w:hint="eastAsia"/>
+              </w:rPr>
+              <w:t>是</w:t>
+            </w:r>
+          </w:p>
+        </w:tc>
+      </w:tr>
+      <w:tr>
+        <w:tc>
+          <w:tcPr>
+            <w:tcW w:w="2701" w:type="dxa"/>
+          </w:tcPr>
+          <w:p>
+            <w:r>
+              <w:rPr>
+                <w:rFonts w:hint="eastAsia"/>
+              </w:rPr>
+              <w:t>错误等级</w:t>
+            </w:r>
+            <w:r>
+              <w:rPr>
+                <w:rFonts w:hint="eastAsia"/>
+              </w:rPr>
+              <w:t>(</w:t>
+            </w:r>
+            <w:r>
+              <w:rPr>
+                <w:rFonts w:hint="eastAsia"/>
+              </w:rPr>
+              <w:t>轻微</w:t>
+            </w:r>
+            <w:r>
+              <w:rPr>
+                <w:rFonts w:hint="eastAsia"/>
+              </w:rPr>
+              <w:t>/</w:t>
+            </w:r>
+            <w:r>
+              <w:rPr>
+                <w:rFonts w:hint="eastAsia"/>
+              </w:rPr>
+              <w:t>主要</w:t>
+            </w:r>
+            <w:r>
+              <w:rPr>
+                <w:rFonts w:hint="eastAsia"/>
+              </w:rPr>
+              <w:t>/</w:t>
+            </w:r>
+            <w:r>
+              <w:rPr>
+                <w:rFonts w:hint="eastAsia"/>
+              </w:rPr>
+              <w:t>致命</w:t>
+            </w:r>
+            <w:r>
+              <w:rPr>
+                <w:rFonts w:hint="eastAsia"/>
+              </w:rPr>
+              <w:t>)</w:t>
+            </w:r>
+          </w:p>
+        </w:tc>
+        <w:tc>
+          <w:tcPr>
+            <w:tcW w:w="5821" w:type="dxa"/>
+            <w:gridSpan w:val="2"/>
+          </w:tcPr>
+          <w:p/>
+        </w:tc>
+      </w:tr>
+      <w:tr>
+        <w:tc>
+          <w:tcPr>
+            <w:tcW w:w="8522" w:type="dxa"/>
+            <w:gridSpan w:val="3"/>
+          </w:tcPr>
+          <w:p>
+            <w:r>
+              <w:rPr>
+                <w:rFonts w:hint="eastAsia"/>
+              </w:rPr>
+              <w:t>备注：</w:t>
+            </w:r>
+          </w:p>
+        </w:tc>
+      </w:tr>
+      <w:tr>
+        <w:tc>
+          <w:tcPr>
+            <w:tcW w:w="4261" w:type="dxa"/>
+            <w:gridSpan w:val="2"/>
+          </w:tcPr>
+          <w:p>
+            <w:r>
+              <w:rPr>
+                <w:rFonts w:hint="eastAsia"/>
+              </w:rPr>
+              <w:t>测试时间：</w:t>
+            </w:r>
+            <w:r>
+              <w:rPr>
+                <w:rFonts w:hint="eastAsia"/>
+              </w:rPr>
+              <w:t>20190622</w:t>
+            </w:r>
+          </w:p>
+        </w:tc>
+        <w:tc>
+          <w:tcPr>
+            <w:tcW w:w="4261" w:type="dxa"/>
+          </w:tcPr>
+          <w:p>
+            <w:r>
+              <w:rPr>
+                <w:rFonts w:hint="eastAsia"/>
+              </w:rPr>
+              <w:t>测试人：</w:t>
+            </w:r>
+            <w:proofErr w:type="spellStart"/>
+            <w:r>
+              <w:rPr>
+                <w:rFonts w:hint="eastAsia"/>
+              </w:rPr>
+              <w:t>ltr</w:t>
+            </w:r>
+            <w:proofErr w:type="spellEnd"/>
+          </w:p>
+        </w:tc>
+      </w:tr>
+    </w:tbl>
+    <w:p/>
+    <w:tbl>
+      <w:tblPr>
+        <w:tblStyle w:val="a7"/>
+        <w:tblW w:w="8522" w:type="dxa"/>
+        <w:tblLayout w:type="fixed"/>
+        <w:tblLook w:val="04A0" w:firstRow="1" w:lastRow="0" w:firstColumn="1" w:lastColumn="0" w:noHBand="0" w:noVBand="1"/>
+      </w:tblPr>
+      <w:tblGrid>
+        <w:gridCol w:w="2701"/>
+        <w:gridCol w:w="1560"/>
+        <w:gridCol w:w="4261"/>
+      </w:tblGrid>
+      <w:tr>
+        <w:tc>
+          <w:tcPr>
+            <w:tcW w:w="2701" w:type="dxa"/>
+          </w:tcPr>
+          <w:p>
+            <w:r>
+              <w:rPr>
+                <w:rFonts w:hint="eastAsia"/>
+              </w:rPr>
+              <w:t>测试用例号</w:t>
+            </w:r>
+          </w:p>
+        </w:tc>
+        <w:tc>
+          <w:tcPr>
+            <w:tcW w:w="5821" w:type="dxa"/>
+            <w:gridSpan w:val="2"/>
+          </w:tcPr>
+          <w:p>
+            <w:r>
+              <w:rPr>
+                <w:rFonts w:hint="eastAsia"/>
+              </w:rPr>
+              <w:t>028</w:t>
+            </w:r>
+          </w:p>
+        </w:tc>
+      </w:tr>
+      <w:tr>
+        <w:tc>
+          <w:tcPr>
+            <w:tcW w:w="2701" w:type="dxa"/>
+          </w:tcPr>
+          <w:p>
+            <w:r>
+              <w:rPr>
+                <w:rFonts w:hint="eastAsia"/>
+              </w:rPr>
+              <w:t>测试用例</w:t>
+            </w:r>
+          </w:p>
+        </w:tc>
+        <w:tc>
+          <w:tcPr>
+            <w:tcW w:w="5821" w:type="dxa"/>
+            <w:gridSpan w:val="2"/>
+          </w:tcPr>
+          <w:p>
+            <w:r>
+              <w:rPr>
+                <w:rFonts w:hint="eastAsia"/>
+              </w:rPr>
+              <w:t>摄像头打开后，</w:t>
+            </w:r>
+            <w:r>
+              <w:rPr>
+                <w:rFonts w:hint="eastAsia"/>
+              </w:rPr>
+              <w:t>点击关闭摄像头</w:t>
+            </w:r>
+          </w:p>
+        </w:tc>
+      </w:tr>
+      <w:tr>
+        <w:tc>
+          <w:tcPr>
+            <w:tcW w:w="2701" w:type="dxa"/>
+          </w:tcPr>
+          <w:p>
+            <w:r>
+              <w:rPr>
+                <w:rFonts w:hint="eastAsia"/>
+              </w:rPr>
+              <w:t>程序输出</w:t>
+            </w:r>
+          </w:p>
+        </w:tc>
+        <w:tc>
+          <w:tcPr>
+            <w:tcW w:w="5821" w:type="dxa"/>
+            <w:gridSpan w:val="2"/>
+          </w:tcPr>
+          <w:p>
+            <w:r>
+              <w:rPr>
+                <w:rFonts w:hint="eastAsia"/>
+              </w:rPr>
+              <w:t>不再继续显示图像，但最后一帧图像停留在界面</w:t>
+            </w:r>
+          </w:p>
+        </w:tc>
+      </w:tr>
+      <w:tr>
+        <w:tc>
+          <w:tcPr>
+            <w:tcW w:w="2701" w:type="dxa"/>
+          </w:tcPr>
+          <w:p>
+            <w:r>
+              <w:rPr>
+                <w:rFonts w:hint="eastAsia"/>
+              </w:rPr>
+              <w:t>是否符合预期结果</w:t>
+            </w:r>
+          </w:p>
+        </w:tc>
+        <w:tc>
+          <w:tcPr>
+            <w:tcW w:w="5821" w:type="dxa"/>
+            <w:gridSpan w:val="2"/>
+          </w:tcPr>
+          <w:p>
+            <w:r>
+              <w:rPr>
+                <w:rFonts w:hint="eastAsia"/>
+              </w:rPr>
+              <w:t>否</w:t>
+            </w:r>
+          </w:p>
+        </w:tc>
+      </w:tr>
+      <w:tr>
+        <w:tc>
+          <w:tcPr>
+            <w:tcW w:w="2701" w:type="dxa"/>
+          </w:tcPr>
+          <w:p>
+            <w:r>
+              <w:rPr>
+                <w:rFonts w:hint="eastAsia"/>
+              </w:rPr>
+              <w:t>错误等级</w:t>
+            </w:r>
+            <w:r>
+              <w:rPr>
+                <w:rFonts w:hint="eastAsia"/>
+              </w:rPr>
+              <w:t>(</w:t>
+            </w:r>
+            <w:r>
+              <w:rPr>
+                <w:rFonts w:hint="eastAsia"/>
+              </w:rPr>
+              <w:t>轻微</w:t>
+            </w:r>
+            <w:r>
+              <w:rPr>
+                <w:rFonts w:hint="eastAsia"/>
+              </w:rPr>
+              <w:t>/</w:t>
+            </w:r>
+            <w:r>
+              <w:rPr>
+                <w:rFonts w:hint="eastAsia"/>
+              </w:rPr>
+              <w:t>主要</w:t>
+            </w:r>
+            <w:r>
+              <w:rPr>
+                <w:rFonts w:hint="eastAsia"/>
+              </w:rPr>
+              <w:t>/</w:t>
+            </w:r>
+            <w:r>
+              <w:rPr>
+                <w:rFonts w:hint="eastAsia"/>
+              </w:rPr>
+              <w:t>致命</w:t>
+            </w:r>
+            <w:r>
+              <w:rPr>
+                <w:rFonts w:hint="eastAsia"/>
+              </w:rPr>
+              <w:t>)</w:t>
+            </w:r>
+          </w:p>
+        </w:tc>
+        <w:tc>
+          <w:tcPr>
+            <w:tcW w:w="5821" w:type="dxa"/>
+            <w:gridSpan w:val="2"/>
+          </w:tcPr>
+          <w:p>
+            <w:r>
+              <w:rPr>
+                <w:rFonts w:hint="eastAsia"/>
+              </w:rPr>
+              <w:t>轻微</w:t>
+            </w:r>
+          </w:p>
+        </w:tc>
+      </w:tr>
+      <w:tr>
+        <w:tc>
+          <w:tcPr>
+            <w:tcW w:w="8522" w:type="dxa"/>
+            <w:gridSpan w:val="3"/>
+          </w:tcPr>
+          <w:p>
+            <w:r>
+              <w:rPr>
+                <w:rFonts w:hint="eastAsia"/>
+              </w:rPr>
+              <w:t>备注：</w:t>
+            </w:r>
+          </w:p>
+        </w:tc>
+      </w:tr>
+      <w:tr>
+        <w:tc>
+          <w:tcPr>
+            <w:tcW w:w="4261" w:type="dxa"/>
+            <w:gridSpan w:val="2"/>
+          </w:tcPr>
+          <w:p>
+            <w:r>
+              <w:rPr>
+                <w:rFonts w:hint="eastAsia"/>
+              </w:rPr>
+              <w:t>测试时间：</w:t>
+            </w:r>
+            <w:r>
+              <w:rPr>
+                <w:rFonts w:hint="eastAsia"/>
+              </w:rPr>
+              <w:t>20190622</w:t>
+            </w:r>
+          </w:p>
+        </w:tc>
+        <w:tc>
+          <w:tcPr>
+            <w:tcW w:w="4261" w:type="dxa"/>
+          </w:tcPr>
+          <w:p>
+            <w:r>
+              <w:rPr>
+                <w:rFonts w:hint="eastAsia"/>
+              </w:rPr>
+              <w:t>测试人：</w:t>
+            </w:r>
+            <w:proofErr w:type="spellStart"/>
+            <w:r>
+              <w:rPr>
+                <w:rFonts w:hint="eastAsia"/>
+              </w:rPr>
+              <w:t>ltr</w:t>
+            </w:r>
+            <w:proofErr w:type="spellEnd"/>
+          </w:p>
+        </w:tc>
+      </w:tr>
+    </w:tbl>
+    <w:p/>
+    <w:tbl>
+      <w:tblPr>
+        <w:tblStyle w:val="a7"/>
+        <w:tblW w:w="8522" w:type="dxa"/>
+        <w:tblLayout w:type="fixed"/>
+        <w:tblLook w:val="04A0" w:firstRow="1" w:lastRow="0" w:firstColumn="1" w:lastColumn="0" w:noHBand="0" w:noVBand="1"/>
+      </w:tblPr>
+      <w:tblGrid>
+        <w:gridCol w:w="2701"/>
+        <w:gridCol w:w="1560"/>
+        <w:gridCol w:w="4261"/>
+      </w:tblGrid>
+      <w:tr>
+        <w:tc>
+          <w:tcPr>
+            <w:tcW w:w="2701" w:type="dxa"/>
+          </w:tcPr>
+          <w:p>
+            <w:r>
+              <w:rPr>
+                <w:rFonts w:hint="eastAsia"/>
+              </w:rPr>
+              <w:t>测试用例号</w:t>
+            </w:r>
+          </w:p>
+        </w:tc>
+        <w:tc>
+          <w:tcPr>
+            <w:tcW w:w="5821" w:type="dxa"/>
+            <w:gridSpan w:val="2"/>
+          </w:tcPr>
+          <w:p>
+            <w:r>
+              <w:rPr>
+                <w:rFonts w:hint="eastAsia"/>
+              </w:rPr>
+              <w:t>029</w:t>
+            </w:r>
+          </w:p>
+        </w:tc>
+      </w:tr>
+      <w:tr>
+        <w:tc>
+          <w:tcPr>
+            <w:tcW w:w="2701" w:type="dxa"/>
+          </w:tcPr>
+          <w:p>
+            <w:r>
+              <w:rPr>
+                <w:rFonts w:hint="eastAsia"/>
+              </w:rPr>
+              <w:t>测试用例</w:t>
+            </w:r>
+          </w:p>
+        </w:tc>
+        <w:tc>
+          <w:tcPr>
+            <w:tcW w:w="5821" w:type="dxa"/>
+            <w:gridSpan w:val="2"/>
+          </w:tcPr>
+          <w:p>
+            <w:r>
+              <w:rPr>
+                <w:rFonts w:hint="eastAsia"/>
+              </w:rPr>
+              <w:t>从图片识别后，多次点击“关闭摄像头”</w:t>
+            </w:r>
+          </w:p>
+        </w:tc>
+      </w:tr>
+      <w:tr>
+        <w:tc>
+          <w:tcPr>
+            <w:tcW w:w="2701" w:type="dxa"/>
+          </w:tcPr>
+          <w:p>
+            <w:r>
+              <w:rPr>
+                <w:rFonts w:hint="eastAsia"/>
+              </w:rPr>
+              <w:t>程序输出</w:t>
+            </w:r>
+          </w:p>
+        </w:tc>
+        <w:tc>
+          <w:tcPr>
+            <w:tcW w:w="5821" w:type="dxa"/>
+            <w:gridSpan w:val="2"/>
+          </w:tcPr>
+          <w:p>
+            <w:r>
+              <w:rPr>
+                <w:rFonts w:hint="eastAsia"/>
+              </w:rPr>
+              <w:t>无</w:t>
+            </w:r>
+          </w:p>
+        </w:tc>
+      </w:tr>
+      <w:tr>
+        <w:tc>
+          <w:tcPr>
+            <w:tcW w:w="2701" w:type="dxa"/>
+          </w:tcPr>
+          <w:p>
+            <w:r>
+              <w:rPr>
+                <w:rFonts w:hint="eastAsia"/>
+              </w:rPr>
+              <w:t>是否符合预期结果</w:t>
+            </w:r>
+          </w:p>
+        </w:tc>
+        <w:tc>
+          <w:tcPr>
+            <w:tcW w:w="5821" w:type="dxa"/>
+            <w:gridSpan w:val="2"/>
+          </w:tcPr>
+          <w:p>
+            <w:r>
+              <w:rPr>
+                <w:rFonts w:hint="eastAsia"/>
+              </w:rPr>
+              <w:t>是</w:t>
+            </w:r>
+          </w:p>
+        </w:tc>
+      </w:tr>
+      <w:tr>
+        <w:tc>
+          <w:tcPr>
+            <w:tcW w:w="2701" w:type="dxa"/>
+          </w:tcPr>
+          <w:p>
+            <w:r>
+              <w:rPr>
+                <w:rFonts w:hint="eastAsia"/>
+              </w:rPr>
+              <w:t>错误等级</w:t>
+            </w:r>
+            <w:r>
+              <w:rPr>
+                <w:rFonts w:hint="eastAsia"/>
+              </w:rPr>
+              <w:t>(</w:t>
+            </w:r>
+            <w:r>
+              <w:rPr>
+                <w:rFonts w:hint="eastAsia"/>
+              </w:rPr>
+              <w:t>轻微</w:t>
+            </w:r>
+            <w:r>
+              <w:rPr>
+                <w:rFonts w:hint="eastAsia"/>
+              </w:rPr>
+              <w:t>/</w:t>
+            </w:r>
+            <w:r>
+              <w:rPr>
+                <w:rFonts w:hint="eastAsia"/>
+              </w:rPr>
+              <w:t>主要</w:t>
+            </w:r>
+            <w:r>
+              <w:rPr>
+                <w:rFonts w:hint="eastAsia"/>
+              </w:rPr>
+              <w:t>/</w:t>
+            </w:r>
+            <w:r>
+              <w:rPr>
+                <w:rFonts w:hint="eastAsia"/>
+              </w:rPr>
+              <w:t>致命</w:t>
+            </w:r>
+            <w:r>
+              <w:rPr>
+                <w:rFonts w:hint="eastAsia"/>
+              </w:rPr>
+              <w:t>)</w:t>
+            </w:r>
+          </w:p>
+        </w:tc>
+        <w:tc>
+          <w:tcPr>
+            <w:tcW w:w="5821" w:type="dxa"/>
+            <w:gridSpan w:val="2"/>
+          </w:tcPr>
+          <w:p/>
+        </w:tc>
+      </w:tr>
+      <w:tr>
+        <w:tc>
+          <w:tcPr>
+            <w:tcW w:w="8522" w:type="dxa"/>
+            <w:gridSpan w:val="3"/>
+          </w:tcPr>
+          <w:p>
+            <w:r>
+              <w:rPr>
+                <w:rFonts w:hint="eastAsia"/>
+              </w:rPr>
+              <w:t>备注：</w:t>
+            </w:r>
+          </w:p>
+        </w:tc>
+      </w:tr>
+      <w:tr>
+        <w:tc>
+          <w:tcPr>
+            <w:tcW w:w="4261" w:type="dxa"/>
+            <w:gridSpan w:val="2"/>
+          </w:tcPr>
+          <w:p>
+            <w:r>
+              <w:rPr>
+                <w:rFonts w:hint="eastAsia"/>
+              </w:rPr>
+              <w:t>测试时间：</w:t>
+            </w:r>
+            <w:r>
+              <w:rPr>
+                <w:rFonts w:hint="eastAsia"/>
+              </w:rPr>
+              <w:t>20190622</w:t>
+            </w:r>
+          </w:p>
+        </w:tc>
+        <w:tc>
+          <w:tcPr>
+            <w:tcW w:w="4261" w:type="dxa"/>
+          </w:tcPr>
+          <w:p>
+            <w:r>
+              <w:rPr>
+                <w:rFonts w:hint="eastAsia"/>
+              </w:rPr>
+              <w:t>测试人：</w:t>
+            </w:r>
+            <w:proofErr w:type="spellStart"/>
+            <w:r>
+              <w:rPr>
+                <w:rFonts w:hint="eastAsia"/>
+              </w:rPr>
+              <w:t>ltr</w:t>
+            </w:r>
+            <w:proofErr w:type="spellEnd"/>
           </w:p>
         </w:tc>
       </w:tr>
@@ -8502,7 +8757,7 @@
       <w:pPr>
         <w:pStyle w:val="2"/>
       </w:pPr>
-      <w:bookmarkStart w:id="8" w:name="_Toc13781145"/>
+      <w:bookmarkStart w:id="9" w:name="_Toc13781145"/>
       <w:r>
         <w:rPr>
           <w:rFonts w:hint="eastAsia"/>
@@ -8515,7 +8770,7 @@
         </w:rPr>
         <w:t>性能测试</w:t>
       </w:r>
-      <w:bookmarkEnd w:id="8"/>
+      <w:bookmarkEnd w:id="9"/>
     </w:p>
     <w:p>
       <w:r>
@@ -8529,7 +8784,7 @@
       <w:pPr>
         <w:pStyle w:val="3"/>
       </w:pPr>
-      <w:bookmarkStart w:id="9" w:name="_Toc13781146"/>
+      <w:bookmarkStart w:id="10" w:name="_Toc13781146"/>
       <w:r>
         <w:rPr>
           <w:rFonts w:hint="eastAsia"/>
@@ -8542,7 +8797,7 @@
         </w:rPr>
         <w:t>测试环境</w:t>
       </w:r>
-      <w:bookmarkEnd w:id="9"/>
+      <w:bookmarkEnd w:id="10"/>
     </w:p>
     <w:p>
       <w:r>
@@ -8572,8 +8827,13 @@
         </w:rPr>
         <w:t>8.1、</w:t>
       </w:r>
+      <w:proofErr w:type="spellStart"/>
       <w:r>
-        <w:t>PyCharm Community 2018.3.3 x64</w:t>
+        <w:t>PyCharm</w:t>
+      </w:r>
+      <w:proofErr w:type="spellEnd"/>
+      <w:r>
+        <w:t xml:space="preserve"> Community 2018.3.3 x64</w:t>
       </w:r>
     </w:p>
     <w:p/>
@@ -8581,7 +8841,7 @@
       <w:pPr>
         <w:pStyle w:val="3"/>
       </w:pPr>
-      <w:bookmarkStart w:id="10" w:name="_Toc13781147"/>
+      <w:bookmarkStart w:id="11" w:name="_Toc13781147"/>
       <w:r>
         <w:rPr>
           <w:rFonts w:hint="eastAsia"/>
@@ -8595,14 +8855,28 @@
         </w:rPr>
         <w:t>识别率</w:t>
       </w:r>
-      <w:bookmarkEnd w:id="10"/>
+      <w:bookmarkEnd w:id="11"/>
     </w:p>
     <w:p>
       <w:r>
         <w:rPr>
           <w:rFonts w:hint="eastAsia"/>
         </w:rPr>
-        <w:t>识别率是识别系统最关键的性能指标之一。本次测试仍然是采用了黑盒测试的方法，输入用例均为完整的包含车牌的图片，但图片中车牌区域不保证清晰可见。测试图片均来自互联网，保存在源码文件的test/文件夹中。</w:t>
+        <w:t>识别率是识别系统</w:t>
+      </w:r>
+      <w:proofErr w:type="gramStart"/>
+      <w:r>
+        <w:rPr>
+          <w:rFonts w:hint="eastAsia"/>
+        </w:rPr>
+        <w:t>最</w:t>
+      </w:r>
+      <w:proofErr w:type="gramEnd"/>
+      <w:r>
+        <w:rPr>
+          <w:rFonts w:hint="eastAsia"/>
+        </w:rPr>
+        <w:t>关键的性能指标之一。本次测试仍然是采用了黑盒测试的方法，输入用例均为完整的包含车牌的图片，但图片中车牌区域不保证清晰可见。测试图片均来自互联网，保存在源码文件的test/文件夹中。</w:t>
       </w:r>
     </w:p>
     <w:p>
@@ -8879,13 +9153,7 @@
                     <w:rPr>
                       <w:rFonts w:ascii="Cambria Math" w:hAnsi="Cambria Math" w:hint="eastAsia"/>
                     </w:rPr>
-                    <m:t>定位成功</m:t>
-                  </m:r>
-                  <m:r>
-                    <w:rPr>
-                      <w:rFonts w:ascii="Cambria Math" w:hAnsi="Cambria Math" w:hint="eastAsia"/>
-                    </w:rPr>
-                    <m:t>图片总数</m:t>
+                    <m:t>定位成功图片总数</m:t>
                   </m:r>
                   <m:r>
                     <w:rPr>
@@ -8910,7 +9178,7 @@
       <w:pPr>
         <w:pStyle w:val="3"/>
       </w:pPr>
-      <w:bookmarkStart w:id="11" w:name="_Toc13781148"/>
+      <w:bookmarkStart w:id="12" w:name="_Toc13781148"/>
       <w:r>
         <w:rPr>
           <w:rFonts w:hint="eastAsia"/>
@@ -8923,22 +9191,14 @@
         </w:rPr>
         <w:t>识别时延</w:t>
       </w:r>
-      <w:bookmarkEnd w:id="11"/>
+      <w:bookmarkEnd w:id="12"/>
     </w:p>
     <w:p>
       <w:r>
         <w:rPr>
           <w:rFonts w:hint="eastAsia"/>
         </w:rPr>
-        <w:t>与准确率的测试方法类似，我们在统计识别成功率的同</w:t>
-      </w:r>
-      <w:bookmarkStart w:id="12" w:name="_GoBack"/>
-      <w:bookmarkEnd w:id="12"/>
-      <w:r>
-        <w:rPr>
-          <w:rFonts w:hint="eastAsia"/>
-        </w:rPr>
-        <w:t>时，也记录了识别所耗费的时间。</w:t>
+        <w:t>与准确率的测试方法类似，我们在统计识别成功率的同时，也记录了识别所耗费的时间。</w:t>
       </w:r>
     </w:p>
     <w:p>
@@ -8983,6 +9243,12 @@
     </w:p>
     <w:p/>
     <w:sectPr>
+      <w:headerReference w:type="even" r:id="rId12"/>
+      <w:headerReference w:type="default" r:id="rId13"/>
+      <w:footerReference w:type="even" r:id="rId14"/>
+      <w:footerReference w:type="default" r:id="rId15"/>
+      <w:headerReference w:type="first" r:id="rId16"/>
+      <w:footerReference w:type="first" r:id="rId17"/>
       <w:pgSz w:w="11906" w:h="16838"/>
       <w:pgMar w:top="1440" w:right="1800" w:bottom="1440" w:left="1800" w:header="851" w:footer="992" w:gutter="0"/>
       <w:cols w:space="425"/>
@@ -9011,6 +9277,36 @@
 </w:endnotes>
 </file>
 
+<file path=word/footer1.xml><?xml version="1.0" encoding="utf-8"?>
+<w:ftr xmlns:wpc="http://schemas.microsoft.com/office/word/2010/wordprocessingCanvas" xmlns:cx="http://schemas.microsoft.com/office/drawing/2014/chartex" xmlns:mc="http://schemas.openxmlformats.org/markup-compatibility/2006" xmlns:o="urn:schemas-microsoft-com:office:office" xmlns:r="http://schemas.openxmlformats.org/officeDocument/2006/relationships" xmlns:m="http://schemas.openxmlformats.org/officeDocument/2006/math" xmlns:v="urn:schemas-microsoft-com:vml" xmlns:wp14="http://schemas.microsoft.com/office/word/2010/wordprocessingDrawing" xmlns:wp="http://schemas.openxmlformats.org/drawingml/2006/wordprocessingDrawing" xmlns:w10="urn:schemas-microsoft-com:office:word" xmlns:w="http://schemas.openxmlformats.org/wordprocessingml/2006/main" xmlns:w14="http://schemas.microsoft.com/office/word/2010/wordml" xmlns:w15="http://schemas.microsoft.com/office/word/2012/wordml" xmlns:w16se="http://schemas.microsoft.com/office/word/2015/wordml/symex" xmlns:wpg="http://schemas.microsoft.com/office/word/2010/wordprocessingGroup" xmlns:wpi="http://schemas.microsoft.com/office/word/2010/wordprocessingInk" xmlns:wne="http://schemas.microsoft.com/office/word/2006/wordml" xmlns:wps="http://schemas.microsoft.com/office/word/2010/wordprocessingShape" mc:Ignorable="w14 w15 w16se wp14">
+  <w:p>
+    <w:pPr>
+      <w:pStyle w:val="a5"/>
+    </w:pPr>
+  </w:p>
+</w:ftr>
+</file>
+
+<file path=word/footer2.xml><?xml version="1.0" encoding="utf-8"?>
+<w:ftr xmlns:wpc="http://schemas.microsoft.com/office/word/2010/wordprocessingCanvas" xmlns:cx="http://schemas.microsoft.com/office/drawing/2014/chartex" xmlns:mc="http://schemas.openxmlformats.org/markup-compatibility/2006" xmlns:o="urn:schemas-microsoft-com:office:office" xmlns:r="http://schemas.openxmlformats.org/officeDocument/2006/relationships" xmlns:m="http://schemas.openxmlformats.org/officeDocument/2006/math" xmlns:v="urn:schemas-microsoft-com:vml" xmlns:wp14="http://schemas.microsoft.com/office/word/2010/wordprocessingDrawing" xmlns:wp="http://schemas.openxmlformats.org/drawingml/2006/wordprocessingDrawing" xmlns:w10="urn:schemas-microsoft-com:office:word" xmlns:w="http://schemas.openxmlformats.org/wordprocessingml/2006/main" xmlns:w14="http://schemas.microsoft.com/office/word/2010/wordml" xmlns:w15="http://schemas.microsoft.com/office/word/2012/wordml" xmlns:w16se="http://schemas.microsoft.com/office/word/2015/wordml/symex" xmlns:wpg="http://schemas.microsoft.com/office/word/2010/wordprocessingGroup" xmlns:wpi="http://schemas.microsoft.com/office/word/2010/wordprocessingInk" xmlns:wne="http://schemas.microsoft.com/office/word/2006/wordml" xmlns:wps="http://schemas.microsoft.com/office/word/2010/wordprocessingShape" mc:Ignorable="w14 w15 w16se wp14">
+  <w:p>
+    <w:pPr>
+      <w:pStyle w:val="a5"/>
+    </w:pPr>
+  </w:p>
+</w:ftr>
+</file>
+
+<file path=word/footer3.xml><?xml version="1.0" encoding="utf-8"?>
+<w:ftr xmlns:wpc="http://schemas.microsoft.com/office/word/2010/wordprocessingCanvas" xmlns:cx="http://schemas.microsoft.com/office/drawing/2014/chartex" xmlns:mc="http://schemas.openxmlformats.org/markup-compatibility/2006" xmlns:o="urn:schemas-microsoft-com:office:office" xmlns:r="http://schemas.openxmlformats.org/officeDocument/2006/relationships" xmlns:m="http://schemas.openxmlformats.org/officeDocument/2006/math" xmlns:v="urn:schemas-microsoft-com:vml" xmlns:wp14="http://schemas.microsoft.com/office/word/2010/wordprocessingDrawing" xmlns:wp="http://schemas.openxmlformats.org/drawingml/2006/wordprocessingDrawing" xmlns:w10="urn:schemas-microsoft-com:office:word" xmlns:w="http://schemas.openxmlformats.org/wordprocessingml/2006/main" xmlns:w14="http://schemas.microsoft.com/office/word/2010/wordml" xmlns:w15="http://schemas.microsoft.com/office/word/2012/wordml" xmlns:w16se="http://schemas.microsoft.com/office/word/2015/wordml/symex" xmlns:wpg="http://schemas.microsoft.com/office/word/2010/wordprocessingGroup" xmlns:wpi="http://schemas.microsoft.com/office/word/2010/wordprocessingInk" xmlns:wne="http://schemas.microsoft.com/office/word/2006/wordml" xmlns:wps="http://schemas.microsoft.com/office/word/2010/wordprocessingShape" mc:Ignorable="w14 w15 w16se wp14">
+  <w:p>
+    <w:pPr>
+      <w:pStyle w:val="a5"/>
+    </w:pPr>
+  </w:p>
+</w:ftr>
+</file>
+
 <file path=word/footnotes.xml><?xml version="1.0" encoding="utf-8"?>
 <w:footnotes xmlns:wpc="http://schemas.microsoft.com/office/word/2010/wordprocessingCanvas" xmlns:cx="http://schemas.microsoft.com/office/drawing/2014/chartex" xmlns:mc="http://schemas.openxmlformats.org/markup-compatibility/2006" xmlns:o="urn:schemas-microsoft-com:office:office" xmlns:r="http://schemas.openxmlformats.org/officeDocument/2006/relationships" xmlns:m="http://schemas.openxmlformats.org/officeDocument/2006/math" xmlns:v="urn:schemas-microsoft-com:vml" xmlns:wp14="http://schemas.microsoft.com/office/word/2010/wordprocessingDrawing" xmlns:wp="http://schemas.openxmlformats.org/drawingml/2006/wordprocessingDrawing" xmlns:w10="urn:schemas-microsoft-com:office:word" xmlns:w="http://schemas.openxmlformats.org/wordprocessingml/2006/main" xmlns:w14="http://schemas.microsoft.com/office/word/2010/wordml" xmlns:w15="http://schemas.microsoft.com/office/word/2012/wordml" xmlns:w16se="http://schemas.microsoft.com/office/word/2015/wordml/symex" xmlns:wpg="http://schemas.microsoft.com/office/word/2010/wordprocessingGroup" xmlns:wpi="http://schemas.microsoft.com/office/word/2010/wordprocessingInk" xmlns:wne="http://schemas.microsoft.com/office/word/2006/wordml" xmlns:wps="http://schemas.microsoft.com/office/word/2010/wordprocessingShape" mc:Ignorable="w14 w15 w16se wp14">
   <w:footnote w:type="separator" w:id="-1">
@@ -9028,6 +9324,36 @@
     </w:p>
   </w:footnote>
 </w:footnotes>
+</file>
+
+<file path=word/header1.xml><?xml version="1.0" encoding="utf-8"?>
+<w:hdr xmlns:wpc="http://schemas.microsoft.com/office/word/2010/wordprocessingCanvas" xmlns:cx="http://schemas.microsoft.com/office/drawing/2014/chartex" xmlns:mc="http://schemas.openxmlformats.org/markup-compatibility/2006" xmlns:o="urn:schemas-microsoft-com:office:office" xmlns:r="http://schemas.openxmlformats.org/officeDocument/2006/relationships" xmlns:m="http://schemas.openxmlformats.org/officeDocument/2006/math" xmlns:v="urn:schemas-microsoft-com:vml" xmlns:wp14="http://schemas.microsoft.com/office/word/2010/wordprocessingDrawing" xmlns:wp="http://schemas.openxmlformats.org/drawingml/2006/wordprocessingDrawing" xmlns:w10="urn:schemas-microsoft-com:office:word" xmlns:w="http://schemas.openxmlformats.org/wordprocessingml/2006/main" xmlns:w14="http://schemas.microsoft.com/office/word/2010/wordml" xmlns:w15="http://schemas.microsoft.com/office/word/2012/wordml" xmlns:w16se="http://schemas.microsoft.com/office/word/2015/wordml/symex" xmlns:wpg="http://schemas.microsoft.com/office/word/2010/wordprocessingGroup" xmlns:wpi="http://schemas.microsoft.com/office/word/2010/wordprocessingInk" xmlns:wne="http://schemas.microsoft.com/office/word/2006/wordml" xmlns:wps="http://schemas.microsoft.com/office/word/2010/wordprocessingShape" mc:Ignorable="w14 w15 w16se wp14">
+  <w:p>
+    <w:pPr>
+      <w:pStyle w:val="a3"/>
+    </w:pPr>
+  </w:p>
+</w:hdr>
+</file>
+
+<file path=word/header2.xml><?xml version="1.0" encoding="utf-8"?>
+<w:hdr xmlns:wpc="http://schemas.microsoft.com/office/word/2010/wordprocessingCanvas" xmlns:cx="http://schemas.microsoft.com/office/drawing/2014/chartex" xmlns:mc="http://schemas.openxmlformats.org/markup-compatibility/2006" xmlns:o="urn:schemas-microsoft-com:office:office" xmlns:r="http://schemas.openxmlformats.org/officeDocument/2006/relationships" xmlns:m="http://schemas.openxmlformats.org/officeDocument/2006/math" xmlns:v="urn:schemas-microsoft-com:vml" xmlns:wp14="http://schemas.microsoft.com/office/word/2010/wordprocessingDrawing" xmlns:wp="http://schemas.openxmlformats.org/drawingml/2006/wordprocessingDrawing" xmlns:w10="urn:schemas-microsoft-com:office:word" xmlns:w="http://schemas.openxmlformats.org/wordprocessingml/2006/main" xmlns:w14="http://schemas.microsoft.com/office/word/2010/wordml" xmlns:w15="http://schemas.microsoft.com/office/word/2012/wordml" xmlns:w16se="http://schemas.microsoft.com/office/word/2015/wordml/symex" xmlns:wpg="http://schemas.microsoft.com/office/word/2010/wordprocessingGroup" xmlns:wpi="http://schemas.microsoft.com/office/word/2010/wordprocessingInk" xmlns:wne="http://schemas.microsoft.com/office/word/2006/wordml" xmlns:wps="http://schemas.microsoft.com/office/word/2010/wordprocessingShape" mc:Ignorable="w14 w15 w16se wp14">
+  <w:p>
+    <w:pPr>
+      <w:pStyle w:val="a3"/>
+    </w:pPr>
+  </w:p>
+</w:hdr>
+</file>
+
+<file path=word/header3.xml><?xml version="1.0" encoding="utf-8"?>
+<w:hdr xmlns:wpc="http://schemas.microsoft.com/office/word/2010/wordprocessingCanvas" xmlns:cx="http://schemas.microsoft.com/office/drawing/2014/chartex" xmlns:mc="http://schemas.openxmlformats.org/markup-compatibility/2006" xmlns:o="urn:schemas-microsoft-com:office:office" xmlns:r="http://schemas.openxmlformats.org/officeDocument/2006/relationships" xmlns:m="http://schemas.openxmlformats.org/officeDocument/2006/math" xmlns:v="urn:schemas-microsoft-com:vml" xmlns:wp14="http://schemas.microsoft.com/office/word/2010/wordprocessingDrawing" xmlns:wp="http://schemas.openxmlformats.org/drawingml/2006/wordprocessingDrawing" xmlns:w10="urn:schemas-microsoft-com:office:word" xmlns:w="http://schemas.openxmlformats.org/wordprocessingml/2006/main" xmlns:w14="http://schemas.microsoft.com/office/word/2010/wordml" xmlns:w15="http://schemas.microsoft.com/office/word/2012/wordml" xmlns:w16se="http://schemas.microsoft.com/office/word/2015/wordml/symex" xmlns:wpg="http://schemas.microsoft.com/office/word/2010/wordprocessingGroup" xmlns:wpi="http://schemas.microsoft.com/office/word/2010/wordprocessingInk" xmlns:wne="http://schemas.microsoft.com/office/word/2006/wordml" xmlns:wps="http://schemas.microsoft.com/office/word/2010/wordprocessingShape" mc:Ignorable="w14 w15 w16se wp14">
+  <w:p>
+    <w:pPr>
+      <w:pStyle w:val="a3"/>
+    </w:pPr>
+  </w:p>
+</w:hdr>
 </file>
 
 <file path=word/styles.xml><?xml version="1.0" encoding="utf-8"?>
@@ -13622,7 +13948,7 @@
 </file>
 
 <file path=customXml/itemProps1.xml><?xml version="1.0" encoding="utf-8"?>
-<ds:datastoreItem xmlns:ds="http://schemas.openxmlformats.org/officeDocument/2006/customXml" ds:itemID="{2FD2675E-8114-418F-AC52-FD29AD292E79}">
+<ds:datastoreItem xmlns:ds="http://schemas.openxmlformats.org/officeDocument/2006/customXml" ds:itemID="{04A01143-4F62-4284-BE95-E50ED09FFC32}">
   <ds:schemaRefs>
     <ds:schemaRef ds:uri="http://schemas.openxmlformats.org/officeDocument/2006/bibliography"/>
   </ds:schemaRefs>
